--- a/Tests/Draft 1.docx
+++ b/Tests/Draft 1.docx
@@ -156,6 +156,15 @@
       </w:r>
       <w:r>
         <w:t>.</w:t>
+      </w:r>
+      <w:r>
+        <w:t xml:space="preserve"> </w:t>
+      </w:r>
+      <w:r>
+        <w:rPr>
+          <w:highlight w:val="yellow"/>
+        </w:rPr>
+        <w:t>Rewrite at end</w:t>
       </w:r>
     </w:p>
     <w:p/>
@@ -232,7 +241,7 @@
           <w:r>
             <w:fldChar w:fldCharType="separate"/>
           </w:r>
-          <w:hyperlink w:anchor="_Toc475387055" w:history="1">
+          <w:hyperlink w:anchor="_Toc475478000" w:history="1">
             <w:r>
               <w:rPr>
                 <w:rStyle w:val="Hyperlink"/>
@@ -259,7 +268,7 @@
                 <w:noProof/>
                 <w:webHidden/>
               </w:rPr>
-              <w:instrText xml:space="preserve"> PAGEREF _Toc475387055 \h </w:instrText>
+              <w:instrText xml:space="preserve"> PAGEREF _Toc475478000 \h </w:instrText>
             </w:r>
             <w:r>
               <w:rPr>
@@ -302,7 +311,7 @@
               <w:lang w:eastAsia="en-AU"/>
             </w:rPr>
           </w:pPr>
-          <w:hyperlink w:anchor="_Toc475387056" w:history="1">
+          <w:hyperlink w:anchor="_Toc475478001" w:history="1">
             <w:r>
               <w:rPr>
                 <w:rStyle w:val="Hyperlink"/>
@@ -329,7 +338,7 @@
                 <w:noProof/>
                 <w:webHidden/>
               </w:rPr>
-              <w:instrText xml:space="preserve"> PAGEREF _Toc475387056 \h </w:instrText>
+              <w:instrText xml:space="preserve"> PAGEREF _Toc475478001 \h </w:instrText>
             </w:r>
             <w:r>
               <w:rPr>
@@ -372,7 +381,7 @@
               <w:lang w:eastAsia="en-AU"/>
             </w:rPr>
           </w:pPr>
-          <w:hyperlink w:anchor="_Toc475387057" w:history="1">
+          <w:hyperlink w:anchor="_Toc475478002" w:history="1">
             <w:r>
               <w:rPr>
                 <w:rStyle w:val="Hyperlink"/>
@@ -399,7 +408,7 @@
                 <w:noProof/>
                 <w:webHidden/>
               </w:rPr>
-              <w:instrText xml:space="preserve"> PAGEREF _Toc475387057 \h </w:instrText>
+              <w:instrText xml:space="preserve"> PAGEREF _Toc475478002 \h </w:instrText>
             </w:r>
             <w:r>
               <w:rPr>
@@ -442,7 +451,7 @@
               <w:lang w:eastAsia="en-AU"/>
             </w:rPr>
           </w:pPr>
-          <w:hyperlink w:anchor="_Toc475387058" w:history="1">
+          <w:hyperlink w:anchor="_Toc475478003" w:history="1">
             <w:r>
               <w:rPr>
                 <w:rStyle w:val="Hyperlink"/>
@@ -469,7 +478,7 @@
                 <w:noProof/>
                 <w:webHidden/>
               </w:rPr>
-              <w:instrText xml:space="preserve"> PAGEREF _Toc475387058 \h </w:instrText>
+              <w:instrText xml:space="preserve"> PAGEREF _Toc475478003 \h </w:instrText>
             </w:r>
             <w:r>
               <w:rPr>
@@ -512,7 +521,7 @@
               <w:lang w:eastAsia="en-AU"/>
             </w:rPr>
           </w:pPr>
-          <w:hyperlink w:anchor="_Toc475387059" w:history="1">
+          <w:hyperlink w:anchor="_Toc475478004" w:history="1">
             <w:r>
               <w:rPr>
                 <w:rStyle w:val="Hyperlink"/>
@@ -539,7 +548,7 @@
                 <w:noProof/>
                 <w:webHidden/>
               </w:rPr>
-              <w:instrText xml:space="preserve"> PAGEREF _Toc475387059 \h </w:instrText>
+              <w:instrText xml:space="preserve"> PAGEREF _Toc475478004 \h </w:instrText>
             </w:r>
             <w:r>
               <w:rPr>
@@ -582,7 +591,7 @@
               <w:lang w:eastAsia="en-AU"/>
             </w:rPr>
           </w:pPr>
-          <w:hyperlink w:anchor="_Toc475387060" w:history="1">
+          <w:hyperlink w:anchor="_Toc475478005" w:history="1">
             <w:r>
               <w:rPr>
                 <w:rStyle w:val="Hyperlink"/>
@@ -609,7 +618,7 @@
                 <w:noProof/>
                 <w:webHidden/>
               </w:rPr>
-              <w:instrText xml:space="preserve"> PAGEREF _Toc475387060 \h </w:instrText>
+              <w:instrText xml:space="preserve"> PAGEREF _Toc475478005 \h </w:instrText>
             </w:r>
             <w:r>
               <w:rPr>
@@ -652,7 +661,7 @@
               <w:lang w:eastAsia="en-AU"/>
             </w:rPr>
           </w:pPr>
-          <w:hyperlink w:anchor="_Toc475387061" w:history="1">
+          <w:hyperlink w:anchor="_Toc475478006" w:history="1">
             <w:r>
               <w:rPr>
                 <w:rStyle w:val="Hyperlink"/>
@@ -679,7 +688,7 @@
                 <w:noProof/>
                 <w:webHidden/>
               </w:rPr>
-              <w:instrText xml:space="preserve"> PAGEREF _Toc475387061 \h </w:instrText>
+              <w:instrText xml:space="preserve"> PAGEREF _Toc475478006 \h </w:instrText>
             </w:r>
             <w:r>
               <w:rPr>
@@ -722,7 +731,7 @@
               <w:lang w:eastAsia="en-AU"/>
             </w:rPr>
           </w:pPr>
-          <w:hyperlink w:anchor="_Toc475387062" w:history="1">
+          <w:hyperlink w:anchor="_Toc475478007" w:history="1">
             <w:r>
               <w:rPr>
                 <w:rStyle w:val="Hyperlink"/>
@@ -749,7 +758,7 @@
                 <w:noProof/>
                 <w:webHidden/>
               </w:rPr>
-              <w:instrText xml:space="preserve"> PAGEREF _Toc475387062 \h </w:instrText>
+              <w:instrText xml:space="preserve"> PAGEREF _Toc475478007 \h </w:instrText>
             </w:r>
             <w:r>
               <w:rPr>
@@ -792,7 +801,7 @@
               <w:lang w:eastAsia="en-AU"/>
             </w:rPr>
           </w:pPr>
-          <w:hyperlink w:anchor="_Toc475387063" w:history="1">
+          <w:hyperlink w:anchor="_Toc475478008" w:history="1">
             <w:r>
               <w:rPr>
                 <w:rStyle w:val="Hyperlink"/>
@@ -819,7 +828,7 @@
                 <w:noProof/>
                 <w:webHidden/>
               </w:rPr>
-              <w:instrText xml:space="preserve"> PAGEREF _Toc475387063 \h </w:instrText>
+              <w:instrText xml:space="preserve"> PAGEREF _Toc475478008 \h </w:instrText>
             </w:r>
             <w:r>
               <w:rPr>
@@ -862,7 +871,7 @@
               <w:lang w:eastAsia="en-AU"/>
             </w:rPr>
           </w:pPr>
-          <w:hyperlink w:anchor="_Toc475387064" w:history="1">
+          <w:hyperlink w:anchor="_Toc475478009" w:history="1">
             <w:r>
               <w:rPr>
                 <w:rStyle w:val="Hyperlink"/>
@@ -889,7 +898,7 @@
                 <w:noProof/>
                 <w:webHidden/>
               </w:rPr>
-              <w:instrText xml:space="preserve"> PAGEREF _Toc475387064 \h </w:instrText>
+              <w:instrText xml:space="preserve"> PAGEREF _Toc475478009 \h </w:instrText>
             </w:r>
             <w:r>
               <w:rPr>
@@ -932,7 +941,7 @@
               <w:lang w:eastAsia="en-AU"/>
             </w:rPr>
           </w:pPr>
-          <w:hyperlink w:anchor="_Toc475387065" w:history="1">
+          <w:hyperlink w:anchor="_Toc475478010" w:history="1">
             <w:r>
               <w:rPr>
                 <w:rStyle w:val="Hyperlink"/>
@@ -959,7 +968,7 @@
                 <w:noProof/>
                 <w:webHidden/>
               </w:rPr>
-              <w:instrText xml:space="preserve"> PAGEREF _Toc475387065 \h </w:instrText>
+              <w:instrText xml:space="preserve"> PAGEREF _Toc475478010 \h </w:instrText>
             </w:r>
             <w:r>
               <w:rPr>
@@ -1002,7 +1011,7 @@
               <w:lang w:eastAsia="en-AU"/>
             </w:rPr>
           </w:pPr>
-          <w:hyperlink w:anchor="_Toc475387066" w:history="1">
+          <w:hyperlink w:anchor="_Toc475478011" w:history="1">
             <w:r>
               <w:rPr>
                 <w:rStyle w:val="Hyperlink"/>
@@ -1029,7 +1038,7 @@
                 <w:noProof/>
                 <w:webHidden/>
               </w:rPr>
-              <w:instrText xml:space="preserve"> PAGEREF _Toc475387066 \h </w:instrText>
+              <w:instrText xml:space="preserve"> PAGEREF _Toc475478011 \h </w:instrText>
             </w:r>
             <w:r>
               <w:rPr>
@@ -1072,7 +1081,7 @@
               <w:lang w:eastAsia="en-AU"/>
             </w:rPr>
           </w:pPr>
-          <w:hyperlink w:anchor="_Toc475387067" w:history="1">
+          <w:hyperlink w:anchor="_Toc475478012" w:history="1">
             <w:r>
               <w:rPr>
                 <w:rStyle w:val="Hyperlink"/>
@@ -1099,7 +1108,7 @@
                 <w:noProof/>
                 <w:webHidden/>
               </w:rPr>
-              <w:instrText xml:space="preserve"> PAGEREF _Toc475387067 \h </w:instrText>
+              <w:instrText xml:space="preserve"> PAGEREF _Toc475478012 \h </w:instrText>
             </w:r>
             <w:r>
               <w:rPr>
@@ -1142,7 +1151,7 @@
               <w:lang w:eastAsia="en-AU"/>
             </w:rPr>
           </w:pPr>
-          <w:hyperlink w:anchor="_Toc475387068" w:history="1">
+          <w:hyperlink w:anchor="_Toc475478013" w:history="1">
             <w:r>
               <w:rPr>
                 <w:rStyle w:val="Hyperlink"/>
@@ -1169,7 +1178,7 @@
                 <w:noProof/>
                 <w:webHidden/>
               </w:rPr>
-              <w:instrText xml:space="preserve"> PAGEREF _Toc475387068 \h </w:instrText>
+              <w:instrText xml:space="preserve"> PAGEREF _Toc475478013 \h </w:instrText>
             </w:r>
             <w:r>
               <w:rPr>
@@ -1212,7 +1221,7 @@
               <w:lang w:eastAsia="en-AU"/>
             </w:rPr>
           </w:pPr>
-          <w:hyperlink w:anchor="_Toc475387069" w:history="1">
+          <w:hyperlink w:anchor="_Toc475478014" w:history="1">
             <w:r>
               <w:rPr>
                 <w:rStyle w:val="Hyperlink"/>
@@ -1239,7 +1248,7 @@
                 <w:noProof/>
                 <w:webHidden/>
               </w:rPr>
-              <w:instrText xml:space="preserve"> PAGEREF _Toc475387069 \h </w:instrText>
+              <w:instrText xml:space="preserve"> PAGEREF _Toc475478014 \h </w:instrText>
             </w:r>
             <w:r>
               <w:rPr>
@@ -1282,7 +1291,7 @@
               <w:lang w:eastAsia="en-AU"/>
             </w:rPr>
           </w:pPr>
-          <w:hyperlink w:anchor="_Toc475387070" w:history="1">
+          <w:hyperlink w:anchor="_Toc475478015" w:history="1">
             <w:r>
               <w:rPr>
                 <w:rStyle w:val="Hyperlink"/>
@@ -1309,7 +1318,7 @@
                 <w:noProof/>
                 <w:webHidden/>
               </w:rPr>
-              <w:instrText xml:space="preserve"> PAGEREF _Toc475387070 \h </w:instrText>
+              <w:instrText xml:space="preserve"> PAGEREF _Toc475478015 \h </w:instrText>
             </w:r>
             <w:r>
               <w:rPr>
@@ -1352,13 +1361,13 @@
               <w:lang w:eastAsia="en-AU"/>
             </w:rPr>
           </w:pPr>
-          <w:hyperlink w:anchor="_Toc475387071" w:history="1">
+          <w:hyperlink w:anchor="_Toc475478016" w:history="1">
             <w:r>
               <w:rPr>
                 <w:rStyle w:val="Hyperlink"/>
                 <w:noProof/>
               </w:rPr>
-              <w:t>Modern Portfolio Theory</w:t>
+              <w:t>Diversification and Modern Portfolio Theory</w:t>
             </w:r>
             <w:r>
               <w:rPr>
@@ -1379,7 +1388,7 @@
                 <w:noProof/>
                 <w:webHidden/>
               </w:rPr>
-              <w:instrText xml:space="preserve"> PAGEREF _Toc475387071 \h </w:instrText>
+              <w:instrText xml:space="preserve"> PAGEREF _Toc475478016 \h </w:instrText>
             </w:r>
             <w:r>
               <w:rPr>
@@ -1422,7 +1431,7 @@
               <w:lang w:eastAsia="en-AU"/>
             </w:rPr>
           </w:pPr>
-          <w:hyperlink w:anchor="_Toc475387072" w:history="1">
+          <w:hyperlink w:anchor="_Toc475478017" w:history="1">
             <w:r>
               <w:rPr>
                 <w:rStyle w:val="Hyperlink"/>
@@ -1449,7 +1458,7 @@
                 <w:noProof/>
                 <w:webHidden/>
               </w:rPr>
-              <w:instrText xml:space="preserve"> PAGEREF _Toc475387072 \h </w:instrText>
+              <w:instrText xml:space="preserve"> PAGEREF _Toc475478017 \h </w:instrText>
             </w:r>
             <w:r>
               <w:rPr>
@@ -1469,7 +1478,7 @@
                 <w:noProof/>
                 <w:webHidden/>
               </w:rPr>
-              <w:t>9</w:t>
+              <w:t>10</w:t>
             </w:r>
             <w:r>
               <w:rPr>
@@ -1492,7 +1501,7 @@
               <w:lang w:eastAsia="en-AU"/>
             </w:rPr>
           </w:pPr>
-          <w:hyperlink w:anchor="_Toc475387073" w:history="1">
+          <w:hyperlink w:anchor="_Toc475478018" w:history="1">
             <w:r>
               <w:rPr>
                 <w:rStyle w:val="Hyperlink"/>
@@ -1519,7 +1528,7 @@
                 <w:noProof/>
                 <w:webHidden/>
               </w:rPr>
-              <w:instrText xml:space="preserve"> PAGEREF _Toc475387073 \h </w:instrText>
+              <w:instrText xml:space="preserve"> PAGEREF _Toc475478018 \h </w:instrText>
             </w:r>
             <w:r>
               <w:rPr>
@@ -1539,7 +1548,7 @@
                 <w:noProof/>
                 <w:webHidden/>
               </w:rPr>
-              <w:t>9</w:t>
+              <w:t>10</w:t>
             </w:r>
             <w:r>
               <w:rPr>
@@ -1562,7 +1571,7 @@
               <w:lang w:eastAsia="en-AU"/>
             </w:rPr>
           </w:pPr>
-          <w:hyperlink w:anchor="_Toc475387074" w:history="1">
+          <w:hyperlink w:anchor="_Toc475478019" w:history="1">
             <w:r>
               <w:rPr>
                 <w:rStyle w:val="Hyperlink"/>
@@ -1589,7 +1598,7 @@
                 <w:noProof/>
                 <w:webHidden/>
               </w:rPr>
-              <w:instrText xml:space="preserve"> PAGEREF _Toc475387074 \h </w:instrText>
+              <w:instrText xml:space="preserve"> PAGEREF _Toc475478019 \h </w:instrText>
             </w:r>
             <w:r>
               <w:rPr>
@@ -1609,7 +1618,7 @@
                 <w:noProof/>
                 <w:webHidden/>
               </w:rPr>
-              <w:t>9</w:t>
+              <w:t>10</w:t>
             </w:r>
             <w:r>
               <w:rPr>
@@ -1632,13 +1641,13 @@
               <w:lang w:eastAsia="en-AU"/>
             </w:rPr>
           </w:pPr>
-          <w:hyperlink w:anchor="_Toc475387075" w:history="1">
+          <w:hyperlink w:anchor="_Toc475478020" w:history="1">
             <w:r>
               <w:rPr>
                 <w:rStyle w:val="Hyperlink"/>
                 <w:noProof/>
               </w:rPr>
-              <w:t>Underperformance</w:t>
+              <w:t>Behavioural issues with the strategy</w:t>
             </w:r>
             <w:r>
               <w:rPr>
@@ -1659,7 +1668,7 @@
                 <w:noProof/>
                 <w:webHidden/>
               </w:rPr>
-              <w:instrText xml:space="preserve"> PAGEREF _Toc475387075 \h </w:instrText>
+              <w:instrText xml:space="preserve"> PAGEREF _Toc475478020 \h </w:instrText>
             </w:r>
             <w:r>
               <w:rPr>
@@ -1702,13 +1711,13 @@
               <w:lang w:eastAsia="en-AU"/>
             </w:rPr>
           </w:pPr>
-          <w:hyperlink w:anchor="_Toc475387076" w:history="1">
+          <w:hyperlink w:anchor="_Toc475478021" w:history="1">
             <w:r>
               <w:rPr>
                 <w:rStyle w:val="Hyperlink"/>
                 <w:noProof/>
               </w:rPr>
-              <w:t>Doing nothing</w:t>
+              <w:t>Further Extensions</w:t>
             </w:r>
             <w:r>
               <w:rPr>
@@ -1729,7 +1738,7 @@
                 <w:noProof/>
                 <w:webHidden/>
               </w:rPr>
-              <w:instrText xml:space="preserve"> PAGEREF _Toc475387076 \h </w:instrText>
+              <w:instrText xml:space="preserve"> PAGEREF _Toc475478021 \h </w:instrText>
             </w:r>
             <w:r>
               <w:rPr>
@@ -1749,7 +1758,7 @@
                 <w:noProof/>
                 <w:webHidden/>
               </w:rPr>
-              <w:t>10</w:t>
+              <w:t>11</w:t>
             </w:r>
             <w:r>
               <w:rPr>
@@ -1772,13 +1781,13 @@
               <w:lang w:eastAsia="en-AU"/>
             </w:rPr>
           </w:pPr>
-          <w:hyperlink w:anchor="_Toc475387077" w:history="1">
+          <w:hyperlink w:anchor="_Toc475478022" w:history="1">
             <w:r>
               <w:rPr>
                 <w:rStyle w:val="Hyperlink"/>
                 <w:noProof/>
               </w:rPr>
-              <w:t>Further Extensions</w:t>
+              <w:t>Leverage and Portfolio theory</w:t>
             </w:r>
             <w:r>
               <w:rPr>
@@ -1799,77 +1808,7 @@
                 <w:noProof/>
                 <w:webHidden/>
               </w:rPr>
-              <w:instrText xml:space="preserve"> PAGEREF _Toc475387077 \h </w:instrText>
-            </w:r>
-            <w:r>
-              <w:rPr>
-                <w:noProof/>
-                <w:webHidden/>
-              </w:rPr>
-            </w:r>
-            <w:r>
-              <w:rPr>
-                <w:noProof/>
-                <w:webHidden/>
-              </w:rPr>
-              <w:fldChar w:fldCharType="separate"/>
-            </w:r>
-            <w:r>
-              <w:rPr>
-                <w:noProof/>
-                <w:webHidden/>
-              </w:rPr>
-              <w:t>10</w:t>
-            </w:r>
-            <w:r>
-              <w:rPr>
-                <w:noProof/>
-                <w:webHidden/>
-              </w:rPr>
-              <w:fldChar w:fldCharType="end"/>
-            </w:r>
-          </w:hyperlink>
-        </w:p>
-        <w:p>
-          <w:pPr>
-            <w:pStyle w:val="TOC2"/>
-            <w:tabs>
-              <w:tab w:val="right" w:leader="dot" w:pos="9016"/>
-            </w:tabs>
-            <w:rPr>
-              <w:rFonts w:eastAsiaTheme="minorEastAsia"/>
-              <w:noProof/>
-              <w:lang w:eastAsia="en-AU"/>
-            </w:rPr>
-          </w:pPr>
-          <w:hyperlink w:anchor="_Toc475387078" w:history="1">
-            <w:r>
-              <w:rPr>
-                <w:rStyle w:val="Hyperlink"/>
-                <w:noProof/>
-              </w:rPr>
-              <w:t>Leverage and Portfolio theory</w:t>
-            </w:r>
-            <w:r>
-              <w:rPr>
-                <w:noProof/>
-                <w:webHidden/>
-              </w:rPr>
-              <w:tab/>
-            </w:r>
-            <w:r>
-              <w:rPr>
-                <w:noProof/>
-                <w:webHidden/>
-              </w:rPr>
-              <w:fldChar w:fldCharType="begin"/>
-            </w:r>
-            <w:r>
-              <w:rPr>
-                <w:noProof/>
-                <w:webHidden/>
-              </w:rPr>
-              <w:instrText xml:space="preserve"> PAGEREF _Toc475387078 \h </w:instrText>
+              <w:instrText xml:space="preserve"> PAGEREF _Toc475478022 \h </w:instrText>
             </w:r>
             <w:r>
               <w:rPr>
@@ -1912,7 +1851,7 @@
               <w:lang w:eastAsia="en-AU"/>
             </w:rPr>
           </w:pPr>
-          <w:hyperlink w:anchor="_Toc475387079" w:history="1">
+          <w:hyperlink w:anchor="_Toc475478023" w:history="1">
             <w:r>
               <w:rPr>
                 <w:rStyle w:val="Hyperlink"/>
@@ -1939,7 +1878,7 @@
                 <w:noProof/>
                 <w:webHidden/>
               </w:rPr>
-              <w:instrText xml:space="preserve"> PAGEREF _Toc475387079 \h </w:instrText>
+              <w:instrText xml:space="preserve"> PAGEREF _Toc475478023 \h </w:instrText>
             </w:r>
             <w:r>
               <w:rPr>
@@ -1982,7 +1921,7 @@
               <w:lang w:eastAsia="en-AU"/>
             </w:rPr>
           </w:pPr>
-          <w:hyperlink w:anchor="_Toc475387080" w:history="1">
+          <w:hyperlink w:anchor="_Toc475478024" w:history="1">
             <w:r>
               <w:rPr>
                 <w:rStyle w:val="Hyperlink"/>
@@ -2009,7 +1948,7 @@
                 <w:noProof/>
                 <w:webHidden/>
               </w:rPr>
-              <w:instrText xml:space="preserve"> PAGEREF _Toc475387080 \h </w:instrText>
+              <w:instrText xml:space="preserve"> PAGEREF _Toc475478024 \h </w:instrText>
             </w:r>
             <w:r>
               <w:rPr>
@@ -2052,7 +1991,7 @@
               <w:lang w:eastAsia="en-AU"/>
             </w:rPr>
           </w:pPr>
-          <w:hyperlink w:anchor="_Toc475387081" w:history="1">
+          <w:hyperlink w:anchor="_Toc475478025" w:history="1">
             <w:r>
               <w:rPr>
                 <w:rStyle w:val="Hyperlink"/>
@@ -2079,7 +2018,7 @@
                 <w:noProof/>
                 <w:webHidden/>
               </w:rPr>
-              <w:instrText xml:space="preserve"> PAGEREF _Toc475387081 \h </w:instrText>
+              <w:instrText xml:space="preserve"> PAGEREF _Toc475478025 \h </w:instrText>
             </w:r>
             <w:r>
               <w:rPr>
@@ -2099,7 +2038,7 @@
                 <w:noProof/>
                 <w:webHidden/>
               </w:rPr>
-              <w:t>11</w:t>
+              <w:t>12</w:t>
             </w:r>
             <w:r>
               <w:rPr>
@@ -2122,7 +2061,7 @@
               <w:lang w:eastAsia="en-AU"/>
             </w:rPr>
           </w:pPr>
-          <w:hyperlink w:anchor="_Toc475387082" w:history="1">
+          <w:hyperlink w:anchor="_Toc475478026" w:history="1">
             <w:r>
               <w:rPr>
                 <w:rStyle w:val="Hyperlink"/>
@@ -2149,7 +2088,7 @@
                 <w:noProof/>
                 <w:webHidden/>
               </w:rPr>
-              <w:instrText xml:space="preserve"> PAGEREF _Toc475387082 \h </w:instrText>
+              <w:instrText xml:space="preserve"> PAGEREF _Toc475478026 \h </w:instrText>
             </w:r>
             <w:r>
               <w:rPr>
@@ -2169,7 +2108,7 @@
                 <w:noProof/>
                 <w:webHidden/>
               </w:rPr>
-              <w:t>11</w:t>
+              <w:t>12</w:t>
             </w:r>
             <w:r>
               <w:rPr>
@@ -2192,7 +2131,7 @@
               <w:lang w:eastAsia="en-AU"/>
             </w:rPr>
           </w:pPr>
-          <w:hyperlink w:anchor="_Toc475387083" w:history="1">
+          <w:hyperlink w:anchor="_Toc475478027" w:history="1">
             <w:r>
               <w:rPr>
                 <w:rStyle w:val="Hyperlink"/>
@@ -2219,7 +2158,7 @@
                 <w:noProof/>
                 <w:webHidden/>
               </w:rPr>
-              <w:instrText xml:space="preserve"> PAGEREF _Toc475387083 \h </w:instrText>
+              <w:instrText xml:space="preserve"> PAGEREF _Toc475478027 \h </w:instrText>
             </w:r>
             <w:r>
               <w:rPr>
@@ -2239,7 +2178,7 @@
                 <w:noProof/>
                 <w:webHidden/>
               </w:rPr>
-              <w:t>11</w:t>
+              <w:t>12</w:t>
             </w:r>
             <w:r>
               <w:rPr>
@@ -2262,7 +2201,7 @@
               <w:lang w:eastAsia="en-AU"/>
             </w:rPr>
           </w:pPr>
-          <w:hyperlink w:anchor="_Toc475387084" w:history="1">
+          <w:hyperlink w:anchor="_Toc475478028" w:history="1">
             <w:r>
               <w:rPr>
                 <w:rStyle w:val="Hyperlink"/>
@@ -2289,7 +2228,7 @@
                 <w:noProof/>
                 <w:webHidden/>
               </w:rPr>
-              <w:instrText xml:space="preserve"> PAGEREF _Toc475387084 \h </w:instrText>
+              <w:instrText xml:space="preserve"> PAGEREF _Toc475478028 \h </w:instrText>
             </w:r>
             <w:r>
               <w:rPr>
@@ -2309,7 +2248,7 @@
                 <w:noProof/>
                 <w:webHidden/>
               </w:rPr>
-              <w:t>11</w:t>
+              <w:t>12</w:t>
             </w:r>
             <w:r>
               <w:rPr>
@@ -2332,7 +2271,7 @@
               <w:lang w:eastAsia="en-AU"/>
             </w:rPr>
           </w:pPr>
-          <w:hyperlink w:anchor="_Toc475387085" w:history="1">
+          <w:hyperlink w:anchor="_Toc475478029" w:history="1">
             <w:r>
               <w:rPr>
                 <w:rStyle w:val="Hyperlink"/>
@@ -2359,7 +2298,7 @@
                 <w:noProof/>
                 <w:webHidden/>
               </w:rPr>
-              <w:instrText xml:space="preserve"> PAGEREF _Toc475387085 \h </w:instrText>
+              <w:instrText xml:space="preserve"> PAGEREF _Toc475478029 \h </w:instrText>
             </w:r>
             <w:r>
               <w:rPr>
@@ -2379,7 +2318,7 @@
                 <w:noProof/>
                 <w:webHidden/>
               </w:rPr>
-              <w:t>11</w:t>
+              <w:t>12</w:t>
             </w:r>
             <w:r>
               <w:rPr>
@@ -2417,7 +2356,6 @@
         </w:numPr>
       </w:pPr>
       <w:r>
-        <w:lastRenderedPageBreak/>
         <w:t>Get insead branding</w:t>
       </w:r>
     </w:p>
@@ -2441,7 +2379,7 @@
       <w:pPr>
         <w:pStyle w:val="Heading1"/>
       </w:pPr>
-      <w:bookmarkStart w:id="0" w:name="_Toc475387055"/>
+      <w:bookmarkStart w:id="0" w:name="_Toc475478000"/>
       <w:r>
         <w:lastRenderedPageBreak/>
         <w:t>List of Figures and Tables</w:t>
@@ -2455,7 +2393,7 @@
       <w:pPr>
         <w:pStyle w:val="Heading1"/>
       </w:pPr>
-      <w:bookmarkStart w:id="1" w:name="_Toc475387056"/>
+      <w:bookmarkStart w:id="1" w:name="_Toc475478001"/>
       <w:r>
         <w:t>Introduction</w:t>
       </w:r>
@@ -2470,7 +2408,7 @@
       <w:pPr>
         <w:pStyle w:val="Heading1"/>
       </w:pPr>
-      <w:bookmarkStart w:id="2" w:name="_Toc475387057"/>
+      <w:bookmarkStart w:id="2" w:name="_Toc475478002"/>
       <w:r>
         <w:t>Literature review</w:t>
       </w:r>
@@ -2490,7 +2428,7 @@
       <w:pPr>
         <w:pStyle w:val="Heading1"/>
       </w:pPr>
-      <w:bookmarkStart w:id="3" w:name="_Toc475387058"/>
+      <w:bookmarkStart w:id="3" w:name="_Toc475478003"/>
       <w:r>
         <w:t>R</w:t>
       </w:r>
@@ -2509,7 +2447,7 @@
       <w:pPr>
         <w:pStyle w:val="Heading2"/>
       </w:pPr>
-      <w:bookmarkStart w:id="4" w:name="_Toc475387059"/>
+      <w:bookmarkStart w:id="4" w:name="_Toc475478004"/>
       <w:r>
         <w:t>Summary of the papers</w:t>
       </w:r>
@@ -2517,7 +2455,12 @@
     </w:p>
     <w:p>
       <w:r>
-        <w:t>In July 2006, Mebane Faber began to circulate a working paper entitled A Quantitative Approach to Tactical Asset Allocation</w:t>
+        <w:t>In July 2006, Mebane Faber began to circulate a working paper entitled A Quantitative Approach to T</w:t>
+      </w:r>
+      <w:bookmarkStart w:id="5" w:name="_GoBack"/>
+      <w:bookmarkEnd w:id="5"/>
+      <w:r>
+        <w:t>actical Asset Allocation</w:t>
       </w:r>
       <w:r>
         <w:t xml:space="preserve"> which was subsequently published by T</w:t>
@@ -2597,14 +2540,14 @@
       <w:pPr>
         <w:pStyle w:val="Heading2"/>
       </w:pPr>
-      <w:bookmarkStart w:id="5" w:name="_Toc475387060"/>
+      <w:bookmarkStart w:id="6" w:name="_Toc475478005"/>
       <w:r>
         <w:t>Data</w:t>
       </w:r>
       <w:r>
         <w:t xml:space="preserve"> used</w:t>
       </w:r>
-      <w:bookmarkEnd w:id="5"/>
+      <w:bookmarkEnd w:id="6"/>
     </w:p>
     <w:p>
       <w:r>
@@ -2660,22 +2603,22 @@
       <w:pPr>
         <w:pStyle w:val="Heading2"/>
       </w:pPr>
-      <w:bookmarkStart w:id="6" w:name="_Toc475387061"/>
+      <w:bookmarkStart w:id="7" w:name="_Toc475478006"/>
       <w:r>
         <w:lastRenderedPageBreak/>
         <w:t>Replication of 1973-2012 research</w:t>
       </w:r>
-      <w:bookmarkEnd w:id="6"/>
+      <w:bookmarkEnd w:id="7"/>
     </w:p>
     <w:p>
       <w:pPr>
         <w:pStyle w:val="Heading3"/>
       </w:pPr>
-      <w:bookmarkStart w:id="7" w:name="_Toc475387062"/>
+      <w:bookmarkStart w:id="8" w:name="_Toc475478007"/>
       <w:r>
         <w:t>Asset Returns</w:t>
       </w:r>
-      <w:bookmarkEnd w:id="7"/>
+      <w:bookmarkEnd w:id="8"/>
     </w:p>
     <w:p>
       <w:r>
@@ -2983,11 +2926,11 @@
       <w:pPr>
         <w:pStyle w:val="Heading3"/>
       </w:pPr>
-      <w:bookmarkStart w:id="8" w:name="_Toc475387063"/>
+      <w:bookmarkStart w:id="9" w:name="_Toc475478008"/>
       <w:r>
         <w:t>Using the 10m simple moving average to manage risk</w:t>
       </w:r>
-      <w:bookmarkEnd w:id="8"/>
+      <w:bookmarkEnd w:id="9"/>
     </w:p>
     <w:p>
       <w:r>
@@ -3185,11 +3128,11 @@
       <w:pPr>
         <w:pStyle w:val="Heading3"/>
       </w:pPr>
-      <w:bookmarkStart w:id="9" w:name="_Toc475387064"/>
+      <w:bookmarkStart w:id="10" w:name="_Toc475478009"/>
       <w:r>
         <w:t>Global tactical asset allocation</w:t>
       </w:r>
-      <w:bookmarkEnd w:id="9"/>
+      <w:bookmarkEnd w:id="10"/>
     </w:p>
     <w:p/>
     <w:p/>
@@ -3197,11 +3140,11 @@
       <w:pPr>
         <w:pStyle w:val="Heading2"/>
       </w:pPr>
-      <w:bookmarkStart w:id="10" w:name="_Toc475387065"/>
+      <w:bookmarkStart w:id="11" w:name="_Toc475478010"/>
       <w:r>
         <w:t>Analysis of the results to determine whether the results are credit</w:t>
       </w:r>
-      <w:bookmarkEnd w:id="10"/>
+      <w:bookmarkEnd w:id="11"/>
       <w:r>
         <w:t xml:space="preserve"> </w:t>
       </w:r>
@@ -3210,24 +3153,24 @@
       <w:pPr>
         <w:pStyle w:val="Heading3"/>
       </w:pPr>
-      <w:bookmarkStart w:id="11" w:name="_Toc475387066"/>
+      <w:bookmarkStart w:id="12" w:name="_Toc475478011"/>
       <w:r>
         <w:t>Key differences and explanations</w:t>
       </w:r>
-      <w:bookmarkEnd w:id="11"/>
+      <w:bookmarkEnd w:id="12"/>
     </w:p>
     <w:p>
       <w:pPr>
         <w:pStyle w:val="Heading2"/>
       </w:pPr>
-      <w:bookmarkStart w:id="12" w:name="_Toc475387067"/>
+      <w:bookmarkStart w:id="13" w:name="_Toc475478012"/>
       <w:r>
         <w:t xml:space="preserve">Extension to include </w:t>
       </w:r>
       <w:r>
         <w:t>2012-2016</w:t>
       </w:r>
-      <w:bookmarkEnd w:id="12"/>
+      <w:bookmarkEnd w:id="13"/>
     </w:p>
     <w:p>
       <w:r>
@@ -3429,11 +3372,11 @@
       <w:pPr>
         <w:pStyle w:val="Heading2"/>
       </w:pPr>
-      <w:bookmarkStart w:id="13" w:name="_Toc475387068"/>
+      <w:bookmarkStart w:id="14" w:name="_Toc475478013"/>
       <w:r>
         <w:t>Observations</w:t>
       </w:r>
-      <w:bookmarkEnd w:id="13"/>
+      <w:bookmarkEnd w:id="14"/>
     </w:p>
     <w:p>
       <w:r>
@@ -3449,7 +3392,7 @@
       <w:pPr>
         <w:pStyle w:val="Heading2"/>
       </w:pPr>
-      <w:bookmarkStart w:id="14" w:name="_Toc475387069"/>
+      <w:bookmarkStart w:id="15" w:name="_Toc475478014"/>
       <w:r>
         <w:t>The model applied to a typical</w:t>
       </w:r>
@@ -3462,7 +3405,7 @@
       <w:r>
         <w:t>Allocation</w:t>
       </w:r>
-      <w:bookmarkEnd w:id="14"/>
+      <w:bookmarkEnd w:id="15"/>
       <w:r>
         <w:t xml:space="preserve"> </w:t>
       </w:r>
@@ -3471,11 +3414,11 @@
       <w:pPr>
         <w:pStyle w:val="Heading2"/>
       </w:pPr>
-      <w:bookmarkStart w:id="15" w:name="_Toc475387070"/>
+      <w:bookmarkStart w:id="16" w:name="_Toc475478015"/>
       <w:r>
         <w:t>The model applied to a typical SA Asset Allocation</w:t>
       </w:r>
-      <w:bookmarkEnd w:id="15"/>
+      <w:bookmarkEnd w:id="16"/>
       <w:r>
         <w:t xml:space="preserve"> </w:t>
       </w:r>
@@ -3502,54 +3445,99 @@
       <w:pPr>
         <w:pStyle w:val="Heading1"/>
       </w:pPr>
-      <w:bookmarkStart w:id="16" w:name="_Toc475387071"/>
+      <w:bookmarkStart w:id="17" w:name="_Toc475478016"/>
       <w:r>
         <w:lastRenderedPageBreak/>
+        <w:t xml:space="preserve">Diversification and </w:t>
+      </w:r>
+      <w:r>
         <w:t>Modern Portfolio Theory</w:t>
       </w:r>
-      <w:bookmarkEnd w:id="16"/>
-    </w:p>
-    <w:p>
-      <w:r>
-        <w:t xml:space="preserve">One of the core  contibutors to the results </w:t>
-      </w:r>
-      <w:r>
-        <w:t xml:space="preserve">of Faber’s asset allocation </w:t>
-      </w:r>
-      <w:r>
-        <w:t>is diversification, both in the buy and hold model and the timing model.</w:t>
-      </w:r>
-    </w:p>
-    <w:p>
-      <w:r>
-        <w:t xml:space="preserve">The benefits of diversification have been known for thousands of years. </w:t>
+      <w:bookmarkEnd w:id="17"/>
+    </w:p>
+    <w:p>
+      <w:r>
+        <w:t>One of the core drivers</w:t>
+      </w:r>
+      <w:r>
+        <w:t xml:space="preserve"> </w:t>
+      </w:r>
+      <w:r>
+        <w:t xml:space="preserve">of </w:t>
+      </w:r>
+      <w:r>
+        <w:t xml:space="preserve">the </w:t>
+      </w:r>
+      <w:r>
+        <w:t xml:space="preserve">absolute returns in Faber’s paper </w:t>
+      </w:r>
+      <w:r>
+        <w:t xml:space="preserve">is diversification, both </w:t>
+      </w:r>
+      <w:r>
+        <w:t>for the buy and hold model as well as</w:t>
+      </w:r>
+      <w:r>
+        <w:t xml:space="preserve"> the timing model.</w:t>
+      </w:r>
+    </w:p>
+    <w:p>
+      <w:r>
+        <w:t xml:space="preserve">The benefits of diversification have been </w:t>
+      </w:r>
+      <w:r>
+        <w:t>acknowledged</w:t>
+      </w:r>
+      <w:r>
+        <w:t xml:space="preserve"> for thousands of years. </w:t>
       </w:r>
       <w:r>
         <w:t>M</w:t>
       </w:r>
       <w:r>
-        <w:t xml:space="preserve">entioned as early as 935BC in the Bible book of Ecclesiastes as well as more recently in Shakespeare’s Merchant of Venice, </w:t>
+        <w:t xml:space="preserve">entioned </w:t>
+      </w:r>
+      <w:r>
+        <w:t xml:space="preserve">BC in the Bible book of Ecclesiastes </w:t>
+      </w:r>
+      <w:r>
+        <w:t xml:space="preserve">to more recently </w:t>
+      </w:r>
+      <w:r>
+        <w:t>with</w:t>
+      </w:r>
+      <w:r>
+        <w:t xml:space="preserve">in Shakespeare’s Merchant of Venice, </w:t>
       </w:r>
       <w:r>
         <w:t>d</w:t>
       </w:r>
       <w:r>
-        <w:t xml:space="preserve">iversification is a simple concept captured by the proverb “don’t put all your eggs in one basket”. Basically </w:t>
-      </w:r>
-      <w:r>
-        <w:t xml:space="preserve">you should </w:t>
-      </w:r>
-      <w:r>
-        <w:t xml:space="preserve">invest in a portfolio of risky </w:t>
-      </w:r>
-      <w:r>
-        <w:t>assets and as long as the assets don’t have a perfect positive relationship with each other</w:t>
-      </w:r>
-      <w:r>
-        <w:t xml:space="preserve">, the combined portfolio </w:t>
-      </w:r>
-      <w:r>
-        <w:t>will always be have less risk. (and better risk adjusted returns?)</w:t>
+        <w:t xml:space="preserve">iversification is a concept captured </w:t>
+      </w:r>
+      <w:r>
+        <w:t xml:space="preserve">simply </w:t>
+      </w:r>
+      <w:r>
+        <w:t xml:space="preserve">by the proverb “don’t put all your eggs in one basket”. </w:t>
+      </w:r>
+      <w:r>
+        <w:t>Basically,</w:t>
+      </w:r>
+      <w:r>
+        <w:t xml:space="preserve"> invest in a portfolio of risky </w:t>
+      </w:r>
+      <w:r>
+        <w:t>assets</w:t>
+      </w:r>
+      <w:r>
+        <w:t xml:space="preserve"> and</w:t>
+      </w:r>
+      <w:r>
+        <w:t xml:space="preserve"> you’ll always have less risk or equal risk to the riskiest asset.</w:t>
+      </w:r>
+      <w:r>
+        <w:t xml:space="preserve"> </w:t>
       </w:r>
     </w:p>
     <w:p>
@@ -3566,12 +3554,175 @@
         <w:t xml:space="preserve">to </w:t>
       </w:r>
       <w:r>
-        <w:t>a mathematical framework that explained the benefits of portfolio diversification.</w:t>
-      </w:r>
-      <w:r>
-        <w:t xml:space="preserve"> Using the expected returns, risk and correlation of various assets, Mean Variance Analysis allows the investor to find a portfolio of assets with the lowest risk (for a given level of return) or the highest return (for a given level of risk).</w:t>
-      </w:r>
-    </w:p>
+        <w:t xml:space="preserve">a mathematical framework that explained the </w:t>
+      </w:r>
+      <w:r>
+        <w:t xml:space="preserve">well-known </w:t>
+      </w:r>
+      <w:r>
+        <w:t>benefits of portfolio diversification.</w:t>
+      </w:r>
+      <w:r>
+        <w:t xml:space="preserve"> </w:t>
+      </w:r>
+      <w:r>
+        <w:t>Stating</w:t>
+      </w:r>
+      <w:r>
+        <w:t xml:space="preserve"> rational</w:t>
+      </w:r>
+      <w:r>
+        <w:t xml:space="preserve"> </w:t>
+      </w:r>
+      <w:r>
+        <w:t>investors desire</w:t>
+      </w:r>
+      <w:r>
+        <w:t>d</w:t>
+      </w:r>
+      <w:r>
+        <w:t xml:space="preserve"> returns and dislike</w:t>
+      </w:r>
+      <w:r>
+        <w:t>d</w:t>
+      </w:r>
+      <w:r>
+        <w:t xml:space="preserve"> variance</w:t>
+      </w:r>
+      <w:r>
+        <w:t xml:space="preserve">, </w:t>
+      </w:r>
+      <w:r>
+        <w:t>he hypothesis</w:t>
+      </w:r>
+      <w:r>
+        <w:t>ed</w:t>
+      </w:r>
+      <w:r>
+        <w:t xml:space="preserve"> </w:t>
+      </w:r>
+      <w:r>
+        <w:t>the</w:t>
+      </w:r>
+      <w:r>
+        <w:t xml:space="preserve"> E-V rule </w:t>
+      </w:r>
+      <w:r>
+        <w:t xml:space="preserve">used </w:t>
+      </w:r>
+      <w:r>
+        <w:t>to create efficient portfolios of diversified securities</w:t>
+      </w:r>
+      <w:r>
+        <w:t>.</w:t>
+      </w:r>
+      <w:r>
+        <w:t xml:space="preserve"> Although </w:t>
+      </w:r>
+      <w:r>
+        <w:t xml:space="preserve">admitting that diversification could not completely </w:t>
+      </w:r>
+      <w:r>
+        <w:t>eliminate all variance,</w:t>
+      </w:r>
+      <w:r>
+        <w:t xml:space="preserve"> u</w:t>
+      </w:r>
+      <w:r>
+        <w:t>sing the E-V rule</w:t>
+      </w:r>
+      <w:r>
+        <w:t xml:space="preserve"> an</w:t>
+      </w:r>
+      <w:r>
+        <w:t xml:space="preserve"> investor </w:t>
+      </w:r>
+      <w:r>
+        <w:t xml:space="preserve">is able </w:t>
+      </w:r>
+      <w:r>
+        <w:t xml:space="preserve">to </w:t>
+      </w:r>
+      <w:r>
+        <w:t xml:space="preserve">derive </w:t>
+      </w:r>
+      <w:r>
+        <w:t>a</w:t>
+      </w:r>
+      <w:r>
+        <w:t>n</w:t>
+      </w:r>
+      <w:r>
+        <w:t xml:space="preserve"> </w:t>
+      </w:r>
+      <w:r>
+        <w:t xml:space="preserve">optimal </w:t>
+      </w:r>
+      <w:r>
+        <w:t xml:space="preserve">portfolio </w:t>
+      </w:r>
+      <w:r>
+        <w:t xml:space="preserve">of assets with either the lowest risk </w:t>
+      </w:r>
+      <w:r>
+        <w:t>for a given level of</w:t>
+      </w:r>
+      <w:r>
+        <w:t xml:space="preserve"> expected return or the highest expected return </w:t>
+      </w:r>
+      <w:r>
+        <w:t>for a given l</w:t>
+      </w:r>
+      <w:r>
+        <w:t>evel of risk</w:t>
+      </w:r>
+      <w:r>
+        <w:t>.</w:t>
+      </w:r>
+      <w:r>
+        <w:t xml:space="preserve"> Markowitz’s paper</w:t>
+      </w:r>
+      <w:r>
+        <w:t xml:space="preserve"> notes</w:t>
+      </w:r>
+      <w:r>
+        <w:t xml:space="preserve"> that although the E-V rule identifies diversification as a driver for more efficient portfolios, it requires the right kind of diversification with a selection of securities with low covariances among themselves.</w:t>
+      </w:r>
+      <w:r>
+        <w:t xml:space="preserve"> Markowitzs work </w:t>
+      </w:r>
+      <w:r>
+        <w:t>contributed to</w:t>
+      </w:r>
+      <w:r>
+        <w:t xml:space="preserve"> what is </w:t>
+      </w:r>
+      <w:r>
+        <w:t xml:space="preserve">known </w:t>
+      </w:r>
+      <w:r>
+        <w:t xml:space="preserve">today </w:t>
+      </w:r>
+      <w:r>
+        <w:t xml:space="preserve">as </w:t>
+      </w:r>
+      <w:r>
+        <w:t>Modern Portfolio Theory and eventually won him a Nobel prize in 1990.</w:t>
+      </w:r>
+    </w:p>
+    <w:p>
+      <w:r>
+        <w:t>Modern Portfolio Theory has several criticisms.</w:t>
+      </w:r>
+      <w:r>
+        <w:t xml:space="preserve"> </w:t>
+      </w:r>
+      <w:r>
+        <w:t>The risk, return and correlation inputs into the model are based on expected values assumed to stay constant over time and returns are assumed to follow a Gaussian/normal distribution. Recent global market crashes in 1987, 2001 and 2008 have shown these assumptions to be invalid. [insert chart of correlations between 5 asset classes]</w:t>
+      </w:r>
+    </w:p>
+    <w:p/>
+    <w:p/>
     <w:p/>
     <w:p>
       <w:r>
@@ -3629,21 +3780,21 @@
       <w:pPr>
         <w:pStyle w:val="Heading1"/>
       </w:pPr>
-      <w:bookmarkStart w:id="17" w:name="_Toc475387072"/>
+      <w:bookmarkStart w:id="18" w:name="_Toc475478017"/>
       <w:r>
         <w:t>Observations of the Faber model</w:t>
       </w:r>
-      <w:bookmarkEnd w:id="17"/>
+      <w:bookmarkEnd w:id="18"/>
     </w:p>
     <w:p>
       <w:pPr>
         <w:pStyle w:val="Heading2"/>
       </w:pPr>
-      <w:bookmarkStart w:id="18" w:name="_Toc475387073"/>
+      <w:bookmarkStart w:id="19" w:name="_Toc475478018"/>
       <w:r>
         <w:t>Tail risk</w:t>
       </w:r>
-      <w:bookmarkEnd w:id="18"/>
+      <w:bookmarkEnd w:id="19"/>
     </w:p>
     <w:p>
       <w:pPr>
@@ -3673,14 +3824,14 @@
       <w:pPr>
         <w:pStyle w:val="Heading2"/>
       </w:pPr>
-      <w:bookmarkStart w:id="19" w:name="_Toc475387074"/>
+      <w:bookmarkStart w:id="20" w:name="_Toc475478019"/>
       <w:r>
         <w:t>Trend following</w:t>
       </w:r>
       <w:r>
         <w:t xml:space="preserve"> as a solution to modern portfolio selection?</w:t>
       </w:r>
-      <w:bookmarkEnd w:id="19"/>
+      <w:bookmarkEnd w:id="20"/>
     </w:p>
     <w:p>
       <w:pPr>
@@ -3703,7 +3854,6 @@
         </w:numPr>
       </w:pPr>
       <w:r>
-        <w:lastRenderedPageBreak/>
         <w:t xml:space="preserve">The strategy has had plenty of criticism over the years – especially from classical economists </w:t>
       </w:r>
       <w:r>
@@ -3870,35 +4020,53 @@
       <w:pPr>
         <w:pStyle w:val="Heading2"/>
       </w:pPr>
-      <w:bookmarkStart w:id="20" w:name="_Toc475387075"/>
-      <w:r>
-        <w:t>Underperformance</w:t>
-      </w:r>
-      <w:bookmarkEnd w:id="20"/>
-    </w:p>
-    <w:p>
-      <w:pPr>
-        <w:pStyle w:val="ListParagraph"/>
-        <w:numPr>
-          <w:ilvl w:val="0"/>
-          <w:numId w:val="8"/>
-        </w:numPr>
-      </w:pPr>
-      <w:r>
-        <w:t>Biggest fault of the strategy is tracking error / underperformance to a benchmark / buy and hold strat. Can investors stick with strategy in bull markets (such as 1990s? or more recent years?). greed / fear of missing out. Doubt that things have changed?</w:t>
-      </w:r>
-      <w:bookmarkStart w:id="21" w:name="_GoBack"/>
+      <w:bookmarkStart w:id="21" w:name="_Toc475478020"/>
+      <w:r>
+        <w:t>Behavioural issues with the strategy</w:t>
+      </w:r>
       <w:bookmarkEnd w:id="21"/>
     </w:p>
     <w:p>
-      <w:pPr>
-        <w:pStyle w:val="Heading2"/>
-      </w:pPr>
-      <w:bookmarkStart w:id="22" w:name="_Toc475387076"/>
+      <w:r>
+        <w:t xml:space="preserve">Although the diversification in the asset allocation reduces volatility risk, investors exhibit behavioural biases which work against the strategy. </w:t>
+      </w:r>
+    </w:p>
+    <w:p>
+      <w:r>
+        <w:t>Tracking error aversion</w:t>
+      </w:r>
+      <w:r>
+        <w:t xml:space="preserve">: investors are likely to track their investment to popular benchmarks like the S&amp;P 500. Any underperformance relative to this benchmark, or even the buy and hold version of the asset allocation, will create doubt for the investor that they have selected the right strategy. Of course with hindsight it will be easy to identify the perfect asset allocation, removing asset classes </w:t>
+      </w:r>
+      <w:r>
+        <w:lastRenderedPageBreak/>
+        <w:t>that have underperformed and replacing them with allocations to the best perofmraning asset allocations. However would investors have been able to stick with this strategy. [Talk about study by newfound about god being a manager and how he would be fired]</w:t>
+      </w:r>
+      <w:r>
+        <w:t>. Faber identifies his strategy underperforming in bull markets such as the equities market in 1990s. During these times will investors be able to stick to the strategy despite it underperforming each year. [look at rolling returns]. Humans are fickle, every bull market is apparently different and we have learned from the past. Humans greed / fear of missing out compared to the neighbours</w:t>
+      </w:r>
+    </w:p>
+    <w:p>
+      <w:pPr>
+        <w:rPr>
+          <w:i/>
+        </w:rPr>
+      </w:pPr>
       <w:r>
         <w:t>Doing nothing</w:t>
       </w:r>
-      <w:bookmarkEnd w:id="22"/>
+      <w:r>
+        <w:t>: w</w:t>
+      </w:r>
+      <w:r>
+        <w:t xml:space="preserve">ith a timing model investors need to be able to follow the rules – might not be able to sit on their hands. </w:t>
+      </w:r>
+      <w:r>
+        <w:rPr>
+          <w:i/>
+        </w:rPr>
+        <w:t>There is the plain fool, who does the wrong thing at all times everywhere, but there is also the Wall Street fool, who thinks he must trade all the time. Lefevre (reminiscences of a stock operator)</w:t>
+      </w:r>
     </w:p>
     <w:p>
       <w:pPr>
@@ -3912,27 +4080,6 @@
         </w:rPr>
       </w:pPr>
       <w:r>
-        <w:t xml:space="preserve">With a timing model investors need to be able to follow the rules – might not be able to sit on their hands. </w:t>
-      </w:r>
-      <w:r>
-        <w:rPr>
-          <w:i/>
-        </w:rPr>
-        <w:t>There is the plain fool, who does the wrong thing at all times everywhere, but there is also the Wall Street fool, who thinks he must trade all the time. Lefevre (reminiscences of a stock operator)</w:t>
-      </w:r>
-    </w:p>
-    <w:p>
-      <w:pPr>
-        <w:pStyle w:val="ListParagraph"/>
-        <w:numPr>
-          <w:ilvl w:val="1"/>
-          <w:numId w:val="7"/>
-        </w:numPr>
-        <w:rPr>
-          <w:i/>
-        </w:rPr>
-      </w:pPr>
-      <w:r>
         <w:rPr>
           <w:i/>
         </w:rPr>
@@ -3943,7 +4090,7 @@
       <w:pPr>
         <w:pStyle w:val="ListParagraph"/>
         <w:numPr>
-          <w:ilvl w:val="1"/>
+          <w:ilvl w:val="0"/>
           <w:numId w:val="7"/>
         </w:numPr>
       </w:pPr>
@@ -3956,11 +4103,11 @@
       <w:pPr>
         <w:pStyle w:val="Heading2"/>
       </w:pPr>
-      <w:bookmarkStart w:id="23" w:name="_Toc475387077"/>
+      <w:bookmarkStart w:id="22" w:name="_Toc475478021"/>
       <w:r>
         <w:t>Further Extensions</w:t>
       </w:r>
-      <w:bookmarkEnd w:id="23"/>
+      <w:bookmarkEnd w:id="22"/>
     </w:p>
     <w:p>
       <w:pPr>
@@ -3983,7 +4130,6 @@
         </w:numPr>
       </w:pPr>
       <w:r>
-        <w:lastRenderedPageBreak/>
         <w:t>We have only looked at asset classes in these example. Clare et all (2012 pg 8) research shows splitting an asset class into its components parts add value. Although perhaps too time consuming for retail investors, institutional investors could target better risk adjusted returns applying these strategies on individual assets within these broad asset classes.</w:t>
       </w:r>
     </w:p>
@@ -4040,86 +4186,87 @@
       <w:pPr>
         <w:pStyle w:val="Heading2"/>
       </w:pPr>
-      <w:bookmarkStart w:id="24" w:name="_Toc475387078"/>
+      <w:bookmarkStart w:id="23" w:name="_Toc475478022"/>
       <w:r>
         <w:t>Leverage and Portfolio theory</w:t>
       </w:r>
+      <w:bookmarkEnd w:id="23"/>
+    </w:p>
+    <w:p>
+      <w:r>
+        <w:t>Portfolio theory is you find the optimal portfolio and leverage up. Problem with leverage is it can be fatal for levered investors. Based on volatility. Past volatility. But what does volatility actually mean for an investor. Take 2008 (inker 2010) a levered investor would have been forced to sell…</w:t>
+      </w:r>
+    </w:p>
+    <w:p>
+      <w:pPr>
+        <w:pStyle w:val="Heading1"/>
+      </w:pPr>
+      <w:bookmarkStart w:id="24" w:name="_Toc475478023"/>
+      <w:r>
+        <w:t>Practical implications for Institutional and Retail Investors</w:t>
+      </w:r>
       <w:bookmarkEnd w:id="24"/>
     </w:p>
     <w:p>
       <w:r>
-        <w:t>Portfolio theory is you find the optimal portfolio and leverage up. Problem with leverage is it can be fatal for levered investors. Based on volatility. Past volatility. But what does volatility actually mean for an investor. Take 2008 (inker 2010) a levered investor would have been forced to sell…</w:t>
+        <w:t>Retail costs, behavioural finance aspects of sitting in strategy underperforming, too simple?</w:t>
+      </w:r>
+    </w:p>
+    <w:p>
+      <w:r>
+        <w:t>Institutional investor benchmarks</w:t>
       </w:r>
     </w:p>
     <w:p>
       <w:pPr>
         <w:pStyle w:val="Heading1"/>
       </w:pPr>
-      <w:bookmarkStart w:id="25" w:name="_Toc475387079"/>
-      <w:r>
-        <w:t>Practical implications for Institutional and Retail Investors</w:t>
+      <w:bookmarkStart w:id="25" w:name="_Toc475478024"/>
+      <w:r>
+        <w:t>Active vs Passive</w:t>
       </w:r>
       <w:bookmarkEnd w:id="25"/>
     </w:p>
     <w:p>
       <w:r>
-        <w:t>Retail costs, behavioural finance aspects of sitting in strategy underperforming, too simple?</w:t>
-      </w:r>
-    </w:p>
-    <w:p>
-      <w:r>
-        <w:t>Institutional investor benchmarks</w:t>
+        <w:t>Evidence should an active model can consistently beat passive</w:t>
       </w:r>
     </w:p>
     <w:p>
       <w:pPr>
         <w:pStyle w:val="Heading1"/>
       </w:pPr>
-      <w:bookmarkStart w:id="26" w:name="_Toc475387080"/>
-      <w:r>
-        <w:t>Active vs Passive</w:t>
+      <w:bookmarkStart w:id="26" w:name="_Toc475478025"/>
+      <w:r>
+        <w:lastRenderedPageBreak/>
+        <w:t>Should commodities be removed</w:t>
       </w:r>
       <w:bookmarkEnd w:id="26"/>
     </w:p>
     <w:p>
       <w:r>
-        <w:t>Evidence should an active model can consistently beat passive</w:t>
+        <w:t xml:space="preserve">Recent research has called for commodities to be dropped from a traditional asset allocation as they have performed poorly… Fabers model shows </w:t>
       </w:r>
     </w:p>
     <w:p>
       <w:pPr>
         <w:pStyle w:val="Heading1"/>
       </w:pPr>
-      <w:bookmarkStart w:id="27" w:name="_Toc475387081"/>
-      <w:r>
-        <w:t>Should commodities be removed</w:t>
+      <w:bookmarkStart w:id="27" w:name="_Toc475478026"/>
+      <w:r>
+        <w:t>Will the model work with rising interest rates?</w:t>
       </w:r>
       <w:bookmarkEnd w:id="27"/>
     </w:p>
     <w:p>
-      <w:r>
-        <w:t xml:space="preserve">Recent research has called for commodities to be dropped from a traditional asset allocation as they have performed poorly… Fabers model shows </w:t>
-      </w:r>
-    </w:p>
-    <w:p>
       <w:pPr>
         <w:pStyle w:val="Heading1"/>
       </w:pPr>
-      <w:bookmarkStart w:id="28" w:name="_Toc475387082"/>
-      <w:r>
-        <w:t>Will the model work with rising interest rates?</w:t>
+      <w:bookmarkStart w:id="28" w:name="_Toc475478027"/>
+      <w:r>
+        <w:t>Ideas and tests to improve Fabers approach</w:t>
       </w:r>
       <w:bookmarkEnd w:id="28"/>
-    </w:p>
-    <w:p>
-      <w:pPr>
-        <w:pStyle w:val="Heading1"/>
-      </w:pPr>
-      <w:bookmarkStart w:id="29" w:name="_Toc475387083"/>
-      <w:r>
-        <w:t>Ideas and tests to improve Fabers approach</w:t>
-      </w:r>
-      <w:bookmarkEnd w:id="29"/>
     </w:p>
     <w:p>
       <w:pPr>
@@ -4188,23 +4335,23 @@
       <w:r>
         <w:t xml:space="preserve"> </w:t>
       </w:r>
-      <w:bookmarkStart w:id="30" w:name="_Toc475387084"/>
+      <w:bookmarkStart w:id="29" w:name="_Toc475478028"/>
       <w:r>
         <w:t>Appendix – Using R and R code</w:t>
       </w:r>
+      <w:bookmarkEnd w:id="29"/>
+    </w:p>
+    <w:p/>
+    <w:p>
+      <w:pPr>
+        <w:pStyle w:val="Heading1"/>
+      </w:pPr>
+      <w:bookmarkStart w:id="30" w:name="_Toc475478029"/>
+      <w:r>
+        <w:t>References</w:t>
+      </w:r>
       <w:bookmarkEnd w:id="30"/>
     </w:p>
-    <w:p/>
-    <w:p>
-      <w:pPr>
-        <w:pStyle w:val="Heading1"/>
-      </w:pPr>
-      <w:bookmarkStart w:id="31" w:name="_Toc475387085"/>
-      <w:r>
-        <w:t>References</w:t>
-      </w:r>
-      <w:bookmarkEnd w:id="31"/>
-    </w:p>
     <w:p>
       <w:r>
         <w:t>Inker, B., (2020). “The Hidden Risks of Risk Parity Portfolios”, GMO White Paper</w:t>
@@ -4212,7 +4359,6 @@
     </w:p>
     <w:p>
       <w:r>
-        <w:lastRenderedPageBreak/>
         <w:t xml:space="preserve">Faber, Meb, A Quantitative Approach to Tactical Asset Allocation (February 1, 2013). The Journal of Wealth Management, Spring 2007 . Available at SSRN: </w:t>
       </w:r>
       <w:hyperlink r:id="rId13" w:history="1">
@@ -4316,7 +4462,7 @@
           <w:rPr>
             <w:noProof/>
           </w:rPr>
-          <w:t>11</w:t>
+          <w:t>6</w:t>
         </w:r>
         <w:r>
           <w:rPr>
@@ -4596,7 +4742,7 @@
       <w:lvlText w:val=""/>
       <w:lvlJc w:val="left"/>
       <w:pPr>
-        <w:ind w:left="720" w:hanging="360"/>
+        <w:ind w:left="360" w:hanging="360"/>
       </w:pPr>
       <w:rPr>
         <w:rFonts w:ascii="Symbol" w:hAnsi="Symbol" w:hint="default"/>
@@ -4608,7 +4754,7 @@
       <w:lvlText w:val="o"/>
       <w:lvlJc w:val="left"/>
       <w:pPr>
-        <w:ind w:left="1440" w:hanging="360"/>
+        <w:ind w:left="1080" w:hanging="360"/>
       </w:pPr>
       <w:rPr>
         <w:rFonts w:ascii="Courier New" w:hAnsi="Courier New" w:cs="Courier New" w:hint="default"/>
@@ -4620,7 +4766,7 @@
       <w:lvlText w:val=""/>
       <w:lvlJc w:val="left"/>
       <w:pPr>
-        <w:ind w:left="2160" w:hanging="360"/>
+        <w:ind w:left="1800" w:hanging="360"/>
       </w:pPr>
       <w:rPr>
         <w:rFonts w:ascii="Wingdings" w:hAnsi="Wingdings" w:hint="default"/>
@@ -4632,7 +4778,7 @@
       <w:lvlText w:val=""/>
       <w:lvlJc w:val="left"/>
       <w:pPr>
-        <w:ind w:left="2880" w:hanging="360"/>
+        <w:ind w:left="2520" w:hanging="360"/>
       </w:pPr>
       <w:rPr>
         <w:rFonts w:ascii="Symbol" w:hAnsi="Symbol" w:hint="default"/>
@@ -4644,7 +4790,7 @@
       <w:lvlText w:val="o"/>
       <w:lvlJc w:val="left"/>
       <w:pPr>
-        <w:ind w:left="3600" w:hanging="360"/>
+        <w:ind w:left="3240" w:hanging="360"/>
       </w:pPr>
       <w:rPr>
         <w:rFonts w:ascii="Courier New" w:hAnsi="Courier New" w:cs="Courier New" w:hint="default"/>
@@ -4656,7 +4802,7 @@
       <w:lvlText w:val=""/>
       <w:lvlJc w:val="left"/>
       <w:pPr>
-        <w:ind w:left="4320" w:hanging="360"/>
+        <w:ind w:left="3960" w:hanging="360"/>
       </w:pPr>
       <w:rPr>
         <w:rFonts w:ascii="Wingdings" w:hAnsi="Wingdings" w:hint="default"/>
@@ -4668,7 +4814,7 @@
       <w:lvlText w:val=""/>
       <w:lvlJc w:val="left"/>
       <w:pPr>
-        <w:ind w:left="5040" w:hanging="360"/>
+        <w:ind w:left="4680" w:hanging="360"/>
       </w:pPr>
       <w:rPr>
         <w:rFonts w:ascii="Symbol" w:hAnsi="Symbol" w:hint="default"/>
@@ -4680,7 +4826,7 @@
       <w:lvlText w:val="o"/>
       <w:lvlJc w:val="left"/>
       <w:pPr>
-        <w:ind w:left="5760" w:hanging="360"/>
+        <w:ind w:left="5400" w:hanging="360"/>
       </w:pPr>
       <w:rPr>
         <w:rFonts w:ascii="Courier New" w:hAnsi="Courier New" w:cs="Courier New" w:hint="default"/>
@@ -4692,7 +4838,7 @@
       <w:lvlText w:val=""/>
       <w:lvlJc w:val="left"/>
       <w:pPr>
-        <w:ind w:left="6480" w:hanging="360"/>
+        <w:ind w:left="6120" w:hanging="360"/>
       </w:pPr>
       <w:rPr>
         <w:rFonts w:ascii="Wingdings" w:hAnsi="Wingdings" w:hint="default"/>
@@ -6357,7 +6503,7 @@
 </file>
 
 <file path=customXml/itemProps1.xml><?xml version="1.0" encoding="utf-8"?>
-<ds:datastoreItem xmlns:ds="http://schemas.openxmlformats.org/officeDocument/2006/customXml" ds:itemID="{611EDC4B-456D-427F-9736-7402CA36BDA3}">
+<ds:datastoreItem xmlns:ds="http://schemas.openxmlformats.org/officeDocument/2006/customXml" ds:itemID="{5501A959-F72A-4EA7-BE21-3427988229E9}">
   <ds:schemaRefs>
     <ds:schemaRef ds:uri="http://schemas.openxmlformats.org/officeDocument/2006/bibliography"/>
   </ds:schemaRefs>

--- a/Tests/Draft 1.docx
+++ b/Tests/Draft 1.docx
@@ -2455,170 +2455,165 @@
     </w:p>
     <w:p>
       <w:r>
-        <w:t>In July 2006, Mebane Faber began to circulate a working paper entitled A Quantitative Approach to T</w:t>
-      </w:r>
-      <w:bookmarkStart w:id="5" w:name="_GoBack"/>
+        <w:t>In July 2006, Mebane Faber began to circulate a working paper entitled A Quantitative Approach to Tactical Asset Allocation</w:t>
+      </w:r>
+      <w:r>
+        <w:t xml:space="preserve"> which was subsequently published by T</w:t>
+      </w:r>
+      <w:r>
+        <w:t>he Journal of Wealth Management in Spring 2007.</w:t>
+      </w:r>
+      <w:r>
+        <w:t xml:space="preserve"> In February 2009 Faber updated his paper to include data from 2006-2008 and then again updated the paper in February 2013 to include data from 2009-2012 as well as test the approach on alternative asset classes and allocations.</w:t>
+      </w:r>
+    </w:p>
+    <w:p>
+      <w:r>
+        <w:t>The purpose of Faber’s research was to present a simple quantitative method that improves risk adjusted returns across various asset classes (need to quote?).</w:t>
+      </w:r>
+      <w:r>
+        <w:t xml:space="preserve"> </w:t>
+      </w:r>
+      <w:r>
+        <w:t>Testing over 5 asset classes from 1973-2012, h</w:t>
+      </w:r>
+      <w:r>
+        <w:t xml:space="preserve">is approach </w:t>
+      </w:r>
+      <w:r>
+        <w:t xml:space="preserve">improved risk adjusted returns in every asset class tested and when applied to an equal weighted asset allocation resulted in </w:t>
+      </w:r>
+      <w:r>
+        <w:t>equity like returns with bond like volatility and drawdowns.</w:t>
+      </w:r>
+    </w:p>
+    <w:p>
+      <w:r>
+        <w:t xml:space="preserve">The quantitative system used by Faber is based on one of the most common trend following </w:t>
+      </w:r>
+      <w:r>
+        <w:t xml:space="preserve">strategies </w:t>
+      </w:r>
+      <w:r>
+        <w:t>which</w:t>
+      </w:r>
+      <w:r>
+        <w:t xml:space="preserve"> uses a 200 day moving average to signal when to get long or short a security</w:t>
+      </w:r>
+      <w:r>
+        <w:t>. It m</w:t>
+      </w:r>
+      <w:r>
+        <w:t xml:space="preserve">et his criteria of being </w:t>
+      </w:r>
+      <w:r>
+        <w:t xml:space="preserve">a </w:t>
+      </w:r>
+      <w:r>
+        <w:t>simple</w:t>
+      </w:r>
+      <w:r>
+        <w:t>,</w:t>
+      </w:r>
+      <w:r>
+        <w:t xml:space="preserve"> mechanical price based </w:t>
+      </w:r>
+      <w:r>
+        <w:t xml:space="preserve">signal with </w:t>
+      </w:r>
+      <w:r>
+        <w:t xml:space="preserve">non optimised parameters for all asset classes. Faber, testing with monthly data, adapted his approach to use the monthly equivalent 10 month simple moving average signal to </w:t>
+      </w:r>
+      <w:r>
+        <w:t>indicate</w:t>
+      </w:r>
+      <w:r>
+        <w:t xml:space="preserve"> when to get long or move to cash. The rules are simple; buy when the monthly price is greater than the 10month simple moving average and sell and move to cash when the monthly price crossed below the 10 month simple moving average.</w:t>
+      </w:r>
+    </w:p>
+    <w:p>
+      <w:pPr>
+        <w:pStyle w:val="Heading2"/>
+      </w:pPr>
+      <w:bookmarkStart w:id="5" w:name="_Toc475478005"/>
+      <w:r>
+        <w:t>Data</w:t>
+      </w:r>
+      <w:r>
+        <w:t xml:space="preserve"> used</w:t>
+      </w:r>
       <w:bookmarkEnd w:id="5"/>
-      <w:r>
-        <w:t>actical Asset Allocation</w:t>
-      </w:r>
-      <w:r>
-        <w:t xml:space="preserve"> which was subsequently published by T</w:t>
-      </w:r>
-      <w:r>
-        <w:t>he Journal of Wealth Management in Spring 2007.</w:t>
-      </w:r>
-      <w:r>
-        <w:t xml:space="preserve"> In February 2009 Faber updated his paper to include data from 2006-2008 and then again updated the paper in February 2013 to include data from 2009-2012 as well as test the approach on alternative asset classes and allocations.</w:t>
-      </w:r>
-    </w:p>
-    <w:p>
-      <w:r>
-        <w:t>The purpose of Faber’s research was to present a simple quantitative method that improves risk adjusted returns across various asset classes (need to quote?).</w:t>
-      </w:r>
-      <w:r>
-        <w:t xml:space="preserve"> </w:t>
-      </w:r>
-      <w:r>
-        <w:t>Testing over 5 asset classes from 1973-2012, h</w:t>
-      </w:r>
-      <w:r>
-        <w:t xml:space="preserve">is approach </w:t>
-      </w:r>
-      <w:r>
-        <w:t xml:space="preserve">improved risk adjusted returns in every asset class tested and when applied to an equal weighted asset allocation resulted in </w:t>
-      </w:r>
-      <w:r>
-        <w:t>equity like returns with bond like volatility and drawdowns.</w:t>
-      </w:r>
-    </w:p>
-    <w:p>
-      <w:r>
-        <w:t xml:space="preserve">The quantitative system used by Faber is based on one of the most common trend following </w:t>
-      </w:r>
-      <w:r>
-        <w:t xml:space="preserve">strategies </w:t>
-      </w:r>
-      <w:r>
-        <w:t>which</w:t>
-      </w:r>
-      <w:r>
-        <w:t xml:space="preserve"> uses a 200 day moving average to signal when to get long or short a security</w:t>
-      </w:r>
-      <w:r>
-        <w:t>. It m</w:t>
-      </w:r>
-      <w:r>
-        <w:t xml:space="preserve">et his criteria of being </w:t>
-      </w:r>
-      <w:r>
-        <w:t xml:space="preserve">a </w:t>
-      </w:r>
-      <w:r>
-        <w:t>simple</w:t>
-      </w:r>
-      <w:r>
-        <w:t>,</w:t>
-      </w:r>
-      <w:r>
-        <w:t xml:space="preserve"> mechanical price based </w:t>
-      </w:r>
-      <w:r>
-        <w:t xml:space="preserve">signal with </w:t>
-      </w:r>
-      <w:r>
-        <w:t xml:space="preserve">non optimised parameters for all asset classes. Faber, testing with monthly data, adapted his approach to use the monthly equivalent 10 month simple moving average signal to </w:t>
-      </w:r>
-      <w:r>
-        <w:t>indicate</w:t>
-      </w:r>
-      <w:r>
-        <w:t xml:space="preserve"> when to get long or move to cash. The rules are simple; buy when the monthly price is greater than the 10month simple moving average and sell and move to cash when the monthly price crossed below the 10 month simple moving average.</w:t>
+    </w:p>
+    <w:p>
+      <w:r>
+        <w:t xml:space="preserve">Faber </w:t>
+      </w:r>
+      <w:r>
+        <w:t xml:space="preserve">tests his quantitative approach on five asset classes – Domestic (US) Equities, Foreign Developed Equities, US Bonds, Commodities and Real Estate. </w:t>
+      </w:r>
+    </w:p>
+    <w:p>
+      <w:r>
+        <w:t xml:space="preserve">He chose publicly traded indices representing these asset classes and obtained monthly total return data series from Global Financial Data to use in his framework. </w:t>
+      </w:r>
+      <w:r>
+        <w:t>XYZ shows that since 1900 the majority of returns has come from dividends, hence why total return indices were used.</w:t>
+      </w:r>
+    </w:p>
+    <w:p>
+      <w:r>
+        <w:t xml:space="preserve">The </w:t>
+      </w:r>
+      <w:r>
+        <w:t xml:space="preserve">actual </w:t>
+      </w:r>
+      <w:r>
+        <w:t>indices chosen were Standard and Poor’s 500 Index (S&amp;P 500), Morgan Stanley Capital International Developed Markets Index (MSCI EAFE), United States Government 10yr Treasure Bonds, Goldman Sachs Commodity Index (GSCI) and the National Association of Real Estate Investment Trusts Index (NAREIT).</w:t>
+      </w:r>
+    </w:p>
+    <w:p>
+      <w:r>
+        <w:t>Global Financial Data is a paid service. Data used in this paper has been obtained from Bloomberg (S&amp;P500, NAREIT, EAFE, GSCI)</w:t>
+      </w:r>
+      <w:r>
+        <w:t>. For Government bonds</w:t>
+      </w:r>
+      <w:r>
+        <w:t>, US 10 year</w:t>
+      </w:r>
+      <w:r>
+        <w:t xml:space="preserve"> yields have been </w:t>
+      </w:r>
+      <w:r>
+        <w:t>obtained from</w:t>
+      </w:r>
+      <w:r>
+        <w:t xml:space="preserve"> FRED)</w:t>
+      </w:r>
+      <w:r>
+        <w:t xml:space="preserve"> and a total return index has been created following the guidelines by xxx. Differences in results likely due to differences in data are discussed later.</w:t>
       </w:r>
     </w:p>
     <w:p>
       <w:pPr>
         <w:pStyle w:val="Heading2"/>
       </w:pPr>
-      <w:bookmarkStart w:id="6" w:name="_Toc475478005"/>
-      <w:r>
-        <w:t>Data</w:t>
-      </w:r>
-      <w:r>
-        <w:t xml:space="preserve"> used</w:t>
-      </w:r>
-      <w:bookmarkEnd w:id="6"/>
-    </w:p>
-    <w:p>
-      <w:r>
-        <w:t xml:space="preserve">Faber </w:t>
-      </w:r>
-      <w:r>
-        <w:t xml:space="preserve">tests his quantitative approach on five asset classes – Domestic (US) Equities, Foreign Developed Equities, US Bonds, Commodities and Real Estate. </w:t>
-      </w:r>
-    </w:p>
-    <w:p>
-      <w:r>
-        <w:t xml:space="preserve">He chose publicly traded indices representing these asset classes and obtained monthly total return data series from Global Financial Data to use in his framework. </w:t>
-      </w:r>
-      <w:r>
-        <w:t>XYZ shows that since 1900 the majority of returns has come from dividends, hence why total return indices were used.</w:t>
-      </w:r>
-    </w:p>
-    <w:p>
-      <w:r>
-        <w:t xml:space="preserve">The </w:t>
-      </w:r>
-      <w:r>
-        <w:t xml:space="preserve">actual </w:t>
-      </w:r>
-      <w:r>
-        <w:t>indices chosen were Standard and Poor’s 500 Index (S&amp;P 500), Morgan Stanley Capital International Developed Markets Index (MSCI EAFE), United States Government 10yr Treasure Bonds, Goldman Sachs Commodity Index (GSCI) and the National Association of Real Estate Investment Trusts Index (NAREIT).</w:t>
-      </w:r>
-    </w:p>
-    <w:p>
-      <w:r>
-        <w:t>Global Financial Data is a paid service. Data used in this paper has been obtained from Bloomberg (S&amp;P500, NAREIT, EAFE, GSCI)</w:t>
-      </w:r>
-      <w:r>
-        <w:t>. For Government bonds</w:t>
-      </w:r>
-      <w:r>
-        <w:t>, US 10 year</w:t>
-      </w:r>
-      <w:r>
-        <w:t xml:space="preserve"> yields have been </w:t>
-      </w:r>
-      <w:r>
-        <w:t>obtained from</w:t>
-      </w:r>
-      <w:r>
-        <w:t xml:space="preserve"> FRED)</w:t>
-      </w:r>
-      <w:r>
-        <w:t xml:space="preserve"> and a total return index has been created following the guidelines by xxx. Differences in results likely due to differences in data are discussed later.</w:t>
-      </w:r>
-    </w:p>
-    <w:p>
-      <w:pPr>
-        <w:pStyle w:val="Heading2"/>
-      </w:pPr>
-      <w:bookmarkStart w:id="7" w:name="_Toc475478006"/>
+      <w:bookmarkStart w:id="6" w:name="_Toc475478006"/>
       <w:r>
         <w:lastRenderedPageBreak/>
         <w:t>Replication of 1973-2012 research</w:t>
       </w:r>
+      <w:bookmarkEnd w:id="6"/>
+    </w:p>
+    <w:p>
+      <w:pPr>
+        <w:pStyle w:val="Heading3"/>
+      </w:pPr>
+      <w:bookmarkStart w:id="7" w:name="_Toc475478007"/>
+      <w:r>
+        <w:t>Asset Returns</w:t>
+      </w:r>
       <w:bookmarkEnd w:id="7"/>
-    </w:p>
-    <w:p>
-      <w:pPr>
-        <w:pStyle w:val="Heading3"/>
-      </w:pPr>
-      <w:bookmarkStart w:id="8" w:name="_Toc475478007"/>
-      <w:r>
-        <w:t>Asset Returns</w:t>
-      </w:r>
-      <w:bookmarkEnd w:id="8"/>
     </w:p>
     <w:p>
       <w:r>
@@ -2926,11 +2921,11 @@
       <w:pPr>
         <w:pStyle w:val="Heading3"/>
       </w:pPr>
-      <w:bookmarkStart w:id="9" w:name="_Toc475478008"/>
+      <w:bookmarkStart w:id="8" w:name="_Toc475478008"/>
       <w:r>
         <w:t>Using the 10m simple moving average to manage risk</w:t>
       </w:r>
-      <w:bookmarkEnd w:id="9"/>
+      <w:bookmarkEnd w:id="8"/>
     </w:p>
     <w:p>
       <w:r>
@@ -3128,11 +3123,11 @@
       <w:pPr>
         <w:pStyle w:val="Heading3"/>
       </w:pPr>
-      <w:bookmarkStart w:id="10" w:name="_Toc475478009"/>
+      <w:bookmarkStart w:id="9" w:name="_Toc475478009"/>
       <w:r>
         <w:t>Global tactical asset allocation</w:t>
       </w:r>
-      <w:bookmarkEnd w:id="10"/>
+      <w:bookmarkEnd w:id="9"/>
     </w:p>
     <w:p/>
     <w:p/>
@@ -3140,37 +3135,37 @@
       <w:pPr>
         <w:pStyle w:val="Heading2"/>
       </w:pPr>
-      <w:bookmarkStart w:id="11" w:name="_Toc475478010"/>
+      <w:bookmarkStart w:id="10" w:name="_Toc475478010"/>
       <w:r>
         <w:t>Analysis of the results to determine whether the results are credit</w:t>
       </w:r>
+      <w:bookmarkEnd w:id="10"/>
+      <w:r>
+        <w:t xml:space="preserve"> </w:t>
+      </w:r>
+    </w:p>
+    <w:p>
+      <w:pPr>
+        <w:pStyle w:val="Heading3"/>
+      </w:pPr>
+      <w:bookmarkStart w:id="11" w:name="_Toc475478011"/>
+      <w:r>
+        <w:t>Key differences and explanations</w:t>
+      </w:r>
       <w:bookmarkEnd w:id="11"/>
-      <w:r>
-        <w:t xml:space="preserve"> </w:t>
-      </w:r>
-    </w:p>
-    <w:p>
-      <w:pPr>
-        <w:pStyle w:val="Heading3"/>
-      </w:pPr>
-      <w:bookmarkStart w:id="12" w:name="_Toc475478011"/>
-      <w:r>
-        <w:t>Key differences and explanations</w:t>
+    </w:p>
+    <w:p>
+      <w:pPr>
+        <w:pStyle w:val="Heading2"/>
+      </w:pPr>
+      <w:bookmarkStart w:id="12" w:name="_Toc475478012"/>
+      <w:r>
+        <w:t xml:space="preserve">Extension to include </w:t>
+      </w:r>
+      <w:r>
+        <w:t>2012-2016</w:t>
       </w:r>
       <w:bookmarkEnd w:id="12"/>
-    </w:p>
-    <w:p>
-      <w:pPr>
-        <w:pStyle w:val="Heading2"/>
-      </w:pPr>
-      <w:bookmarkStart w:id="13" w:name="_Toc475478012"/>
-      <w:r>
-        <w:t xml:space="preserve">Extension to include </w:t>
-      </w:r>
-      <w:r>
-        <w:t>2012-2016</w:t>
-      </w:r>
-      <w:bookmarkEnd w:id="13"/>
     </w:p>
     <w:p>
       <w:r>
@@ -3372,53 +3367,53 @@
       <w:pPr>
         <w:pStyle w:val="Heading2"/>
       </w:pPr>
-      <w:bookmarkStart w:id="14" w:name="_Toc475478013"/>
+      <w:bookmarkStart w:id="13" w:name="_Toc475478013"/>
       <w:r>
         <w:t>Observations</w:t>
       </w:r>
+      <w:bookmarkEnd w:id="13"/>
+    </w:p>
+    <w:p>
+      <w:r>
+        <w:t>Monthly data so tested on daily/weekly</w:t>
+      </w:r>
+    </w:p>
+    <w:p>
+      <w:r>
+        <w:t>Effect of all or nothing</w:t>
+      </w:r>
+    </w:p>
+    <w:p>
+      <w:pPr>
+        <w:pStyle w:val="Heading2"/>
+      </w:pPr>
+      <w:bookmarkStart w:id="14" w:name="_Toc475478014"/>
+      <w:r>
+        <w:t>The model applied to a typical</w:t>
+      </w:r>
+      <w:r>
+        <w:t xml:space="preserve"> SA </w:t>
+      </w:r>
+      <w:r>
+        <w:t xml:space="preserve">Asset </w:t>
+      </w:r>
+      <w:r>
+        <w:t>Allocation</w:t>
+      </w:r>
       <w:bookmarkEnd w:id="14"/>
-    </w:p>
-    <w:p>
-      <w:r>
-        <w:t>Monthly data so tested on daily/weekly</w:t>
-      </w:r>
-    </w:p>
-    <w:p>
-      <w:r>
-        <w:t>Effect of all or nothing</w:t>
+      <w:r>
+        <w:t xml:space="preserve"> </w:t>
       </w:r>
     </w:p>
     <w:p>
       <w:pPr>
         <w:pStyle w:val="Heading2"/>
       </w:pPr>
-      <w:bookmarkStart w:id="15" w:name="_Toc475478014"/>
-      <w:r>
-        <w:t>The model applied to a typical</w:t>
-      </w:r>
-      <w:r>
-        <w:t xml:space="preserve"> SA </w:t>
-      </w:r>
-      <w:r>
-        <w:t xml:space="preserve">Asset </w:t>
-      </w:r>
-      <w:r>
-        <w:t>Allocation</w:t>
+      <w:bookmarkStart w:id="15" w:name="_Toc475478015"/>
+      <w:r>
+        <w:t>The model applied to a typical SA Asset Allocation</w:t>
       </w:r>
       <w:bookmarkEnd w:id="15"/>
-      <w:r>
-        <w:t xml:space="preserve"> </w:t>
-      </w:r>
-    </w:p>
-    <w:p>
-      <w:pPr>
-        <w:pStyle w:val="Heading2"/>
-      </w:pPr>
-      <w:bookmarkStart w:id="16" w:name="_Toc475478015"/>
-      <w:r>
-        <w:t>The model applied to a typical SA Asset Allocation</w:t>
-      </w:r>
-      <w:bookmarkEnd w:id="16"/>
       <w:r>
         <w:t xml:space="preserve"> </w:t>
       </w:r>
@@ -3445,7 +3440,7 @@
       <w:pPr>
         <w:pStyle w:val="Heading1"/>
       </w:pPr>
-      <w:bookmarkStart w:id="17" w:name="_Toc475478016"/>
+      <w:bookmarkStart w:id="16" w:name="_Toc475478016"/>
       <w:r>
         <w:lastRenderedPageBreak/>
         <w:t xml:space="preserve">Diversification and </w:t>
@@ -3453,168 +3448,152 @@
       <w:r>
         <w:t>Modern Portfolio Theory</w:t>
       </w:r>
+      <w:bookmarkEnd w:id="16"/>
+    </w:p>
+    <w:p>
+      <w:r>
+        <w:t>One of the core drivers</w:t>
+      </w:r>
+      <w:r>
+        <w:t xml:space="preserve"> </w:t>
+      </w:r>
+      <w:r>
+        <w:t xml:space="preserve">of </w:t>
+      </w:r>
+      <w:r>
+        <w:t xml:space="preserve">the </w:t>
+      </w:r>
+      <w:r>
+        <w:t xml:space="preserve">absolute returns in Faber’s paper </w:t>
+      </w:r>
+      <w:r>
+        <w:t xml:space="preserve">is diversification, both </w:t>
+      </w:r>
+      <w:r>
+        <w:t>for the buy and hold model as well as</w:t>
+      </w:r>
+      <w:r>
+        <w:t xml:space="preserve"> the timing model.</w:t>
+      </w:r>
+    </w:p>
+    <w:p>
+      <w:r>
+        <w:t xml:space="preserve">The benefits of diversification have been </w:t>
+      </w:r>
+      <w:r>
+        <w:t>acknowledged</w:t>
+      </w:r>
+      <w:r>
+        <w:t xml:space="preserve"> for thousands of years. </w:t>
+      </w:r>
+      <w:r>
+        <w:t>M</w:t>
+      </w:r>
+      <w:r>
+        <w:t xml:space="preserve">entioned </w:t>
+      </w:r>
+      <w:r>
+        <w:t xml:space="preserve">in the Bible book of Ecclesiastes </w:t>
+      </w:r>
+      <w:r>
+        <w:t xml:space="preserve">estimated to be written as early as 935 BC, </w:t>
+      </w:r>
+      <w:r>
+        <w:t xml:space="preserve">to more recently </w:t>
+      </w:r>
+      <w:r>
+        <w:t>with</w:t>
+      </w:r>
+      <w:r>
+        <w:t xml:space="preserve">in Shakespeare’s Merchant of Venice, </w:t>
+      </w:r>
+      <w:r>
+        <w:t>d</w:t>
+      </w:r>
+      <w:r>
+        <w:t xml:space="preserve">iversification is a concept captured </w:t>
+      </w:r>
+      <w:r>
+        <w:t xml:space="preserve">simply </w:t>
+      </w:r>
+      <w:r>
+        <w:t xml:space="preserve">by the </w:t>
+      </w:r>
+      <w:bookmarkStart w:id="17" w:name="_GoBack"/>
       <w:bookmarkEnd w:id="17"/>
-    </w:p>
-    <w:p>
-      <w:r>
-        <w:t>One of the core drivers</w:t>
+      <w:r>
+        <w:t xml:space="preserve">proverb “don’t put all your eggs in one basket”. </w:t>
+      </w:r>
+      <w:r>
+        <w:t>Basically,</w:t>
+      </w:r>
+      <w:r>
+        <w:t xml:space="preserve"> invest in a portfolio of risky </w:t>
+      </w:r>
+      <w:r>
+        <w:t>assets</w:t>
+      </w:r>
+      <w:r>
+        <w:t xml:space="preserve"> and</w:t>
+      </w:r>
+      <w:r>
+        <w:t xml:space="preserve"> you’ll always have less risk or equal risk to the riskiest asset.</w:t>
       </w:r>
       <w:r>
         <w:t xml:space="preserve"> </w:t>
       </w:r>
-      <w:r>
-        <w:t xml:space="preserve">of </w:t>
-      </w:r>
-      <w:r>
-        <w:t xml:space="preserve">the </w:t>
-      </w:r>
-      <w:r>
-        <w:t xml:space="preserve">absolute returns in Faber’s paper </w:t>
-      </w:r>
-      <w:r>
-        <w:t xml:space="preserve">is diversification, both </w:t>
-      </w:r>
-      <w:r>
-        <w:t>for the buy and hold model as well as</w:t>
-      </w:r>
-      <w:r>
-        <w:t xml:space="preserve"> the timing model.</w:t>
-      </w:r>
-    </w:p>
-    <w:p>
-      <w:r>
-        <w:t xml:space="preserve">The benefits of diversification have been </w:t>
-      </w:r>
-      <w:r>
-        <w:t>acknowledged</w:t>
-      </w:r>
-      <w:r>
-        <w:t xml:space="preserve"> for thousands of years. </w:t>
-      </w:r>
-      <w:r>
-        <w:t>M</w:t>
-      </w:r>
-      <w:r>
-        <w:t xml:space="preserve">entioned </w:t>
-      </w:r>
-      <w:r>
-        <w:t xml:space="preserve">BC in the Bible book of Ecclesiastes </w:t>
-      </w:r>
-      <w:r>
-        <w:t xml:space="preserve">to more recently </w:t>
-      </w:r>
-      <w:r>
-        <w:t>with</w:t>
-      </w:r>
-      <w:r>
-        <w:t xml:space="preserve">in Shakespeare’s Merchant of Venice, </w:t>
+    </w:p>
+    <w:p>
+      <w:r>
+        <w:t xml:space="preserve">In 1952 Dr Harry Markowitz published his seminal paper Portfolio Selection </w:t>
+      </w:r>
+      <w:r>
+        <w:t>introducing</w:t>
+      </w:r>
+      <w:r>
+        <w:t xml:space="preserve"> practitioners </w:t>
+      </w:r>
+      <w:r>
+        <w:t xml:space="preserve">to </w:t>
+      </w:r>
+      <w:r>
+        <w:t xml:space="preserve">a mathematical framework that explained the </w:t>
+      </w:r>
+      <w:r>
+        <w:t xml:space="preserve">well-known </w:t>
+      </w:r>
+      <w:r>
+        <w:t>benefits of portfolio diversification.</w:t>
+      </w:r>
+      <w:r>
+        <w:t xml:space="preserve"> </w:t>
+      </w:r>
+      <w:r>
+        <w:t>Stating</w:t>
+      </w:r>
+      <w:r>
+        <w:t xml:space="preserve"> rational</w:t>
+      </w:r>
+      <w:r>
+        <w:t xml:space="preserve"> </w:t>
+      </w:r>
+      <w:r>
+        <w:t>investors desire</w:t>
       </w:r>
       <w:r>
         <w:t>d</w:t>
       </w:r>
       <w:r>
-        <w:t xml:space="preserve">iversification is a concept captured </w:t>
-      </w:r>
-      <w:r>
-        <w:t xml:space="preserve">simply </w:t>
-      </w:r>
-      <w:r>
-        <w:t xml:space="preserve">by the proverb “don’t put all your eggs in one basket”. </w:t>
-      </w:r>
-      <w:r>
-        <w:t>Basically,</w:t>
-      </w:r>
-      <w:r>
-        <w:t xml:space="preserve"> invest in a portfolio of risky </w:t>
-      </w:r>
-      <w:r>
-        <w:t>assets</w:t>
-      </w:r>
-      <w:r>
-        <w:t xml:space="preserve"> and</w:t>
-      </w:r>
-      <w:r>
-        <w:t xml:space="preserve"> you’ll always have less risk or equal risk to the riskiest asset.</w:t>
-      </w:r>
-      <w:r>
-        <w:t xml:space="preserve"> </w:t>
-      </w:r>
-    </w:p>
-    <w:p>
-      <w:r>
-        <w:t xml:space="preserve">In 1952 Dr Harry Markowitz published his seminal paper Portfolio Selection </w:t>
-      </w:r>
-      <w:r>
-        <w:t>introducing</w:t>
-      </w:r>
-      <w:r>
-        <w:t xml:space="preserve"> practitioners </w:t>
-      </w:r>
-      <w:r>
-        <w:t xml:space="preserve">to </w:t>
-      </w:r>
-      <w:r>
-        <w:t xml:space="preserve">a mathematical framework that explained the </w:t>
-      </w:r>
-      <w:r>
-        <w:t xml:space="preserve">well-known </w:t>
-      </w:r>
-      <w:r>
-        <w:t>benefits of portfolio diversification.</w:t>
-      </w:r>
-      <w:r>
-        <w:t xml:space="preserve"> </w:t>
-      </w:r>
-      <w:r>
-        <w:t>Stating</w:t>
-      </w:r>
-      <w:r>
-        <w:t xml:space="preserve"> rational</w:t>
-      </w:r>
-      <w:r>
-        <w:t xml:space="preserve"> </w:t>
-      </w:r>
-      <w:r>
-        <w:t>investors desire</w:t>
+        <w:t xml:space="preserve"> returns and dislike</w:t>
       </w:r>
       <w:r>
         <w:t>d</w:t>
       </w:r>
       <w:r>
-        <w:t xml:space="preserve"> returns and dislike</w:t>
-      </w:r>
-      <w:r>
-        <w:t>d</w:t>
-      </w:r>
-      <w:r>
         <w:t xml:space="preserve"> variance</w:t>
       </w:r>
       <w:r>
-        <w:t xml:space="preserve">, </w:t>
-      </w:r>
-      <w:r>
-        <w:t>he hypothesis</w:t>
-      </w:r>
-      <w:r>
-        <w:t>ed</w:t>
-      </w:r>
-      <w:r>
-        <w:t xml:space="preserve"> </w:t>
-      </w:r>
-      <w:r>
-        <w:t>the</w:t>
-      </w:r>
-      <w:r>
-        <w:t xml:space="preserve"> E-V rule </w:t>
-      </w:r>
-      <w:r>
-        <w:t xml:space="preserve">used </w:t>
-      </w:r>
-      <w:r>
-        <w:t>to create efficient portfolios of diversified securities</w:t>
-      </w:r>
-      <w:r>
-        <w:t>.</w:t>
+        <w:t>, he hypothesised the E-V rule used to create efficient portfolios of diversified securities.</w:t>
       </w:r>
       <w:r>
         <w:t xml:space="preserve"> Although </w:t>
@@ -4033,10 +4012,7 @@
     </w:p>
     <w:p>
       <w:r>
-        <w:t>Tracking error aversion</w:t>
-      </w:r>
-      <w:r>
-        <w:t xml:space="preserve">: investors are likely to track their investment to popular benchmarks like the S&amp;P 500. Any underperformance relative to this benchmark, or even the buy and hold version of the asset allocation, will create doubt for the investor that they have selected the right strategy. Of course with hindsight it will be easy to identify the perfect asset allocation, removing asset classes </w:t>
+        <w:t xml:space="preserve">Tracking error aversion: investors are likely to track their investment to popular benchmarks like the S&amp;P 500. Any underperformance relative to this benchmark, or even the buy and hold version of the asset allocation, will create doubt for the investor that they have selected the right strategy. Of course with hindsight it will be easy to identify the perfect asset allocation, removing asset classes </w:t>
       </w:r>
       <w:r>
         <w:lastRenderedPageBreak/>
@@ -4462,7 +4438,7 @@
           <w:rPr>
             <w:noProof/>
           </w:rPr>
-          <w:t>6</w:t>
+          <w:t>10</w:t>
         </w:r>
         <w:r>
           <w:rPr>
@@ -6503,7 +6479,7 @@
 </file>
 
 <file path=customXml/itemProps1.xml><?xml version="1.0" encoding="utf-8"?>
-<ds:datastoreItem xmlns:ds="http://schemas.openxmlformats.org/officeDocument/2006/customXml" ds:itemID="{5501A959-F72A-4EA7-BE21-3427988229E9}">
+<ds:datastoreItem xmlns:ds="http://schemas.openxmlformats.org/officeDocument/2006/customXml" ds:itemID="{9E6C8E43-F7C4-41AF-85E6-AE8D6914327D}">
   <ds:schemaRefs>
     <ds:schemaRef ds:uri="http://schemas.openxmlformats.org/officeDocument/2006/bibliography"/>
   </ds:schemaRefs>

--- a/Tests/Draft 1.docx
+++ b/Tests/Draft 1.docx
@@ -2401,9 +2401,66 @@
     </w:p>
     <w:p>
       <w:r>
-        <w:t>Fabers Model and literature review</w:t>
+        <w:t>Mebane Faber released a paper in 2006 (http://papers.ssrn.com/sol3/papers.cfm?abstract_id=962461) which applies a trend following market timing model to manage risk on a portfolio equally weighted with 5 asset classes (20% US Large Cap Equities, 20% Foreign Developed Equities, 20% US 10yr Gov Bonds, 20% commodities and 20% real estate).</w:t>
       </w:r>
     </w:p>
+    <w:p>
+      <w:r>
+        <w:t>The results showed the simple moving average based market timing system commonly used in CTAs could be applied to asset allocation to significant improve the performance and risk metrics compared to a standard buy and hold strategy. Depending on the moving average period used, the market timing system had similar or slightly better returns (9.54-10.73% CAGR vs 9.92% CAGR) to the buy and hold strategy. However, the timing system reduced volatility from 10.28% to 6.83%-7.09%, improving the sharpe ratio (rf 5.41%) from 0.44 to 0.60-0.77. Max DD was also significantly improved from 46% to 9.76%-17.42%.</w:t>
+      </w:r>
+    </w:p>
+    <w:p>
+      <w:r>
+        <w:t xml:space="preserve">Faber's model is applied to 5 asset classes - US Equities, Foreign Develeped country equities, Fixed Income, Commodities and Real Assets/Real estate. He uses the following data series to represent these asset classes. </w:t>
+      </w:r>
+    </w:p>
+    <w:p>
+      <w:r>
+        <w:t>- S&amp;P 500</w:t>
+      </w:r>
+    </w:p>
+    <w:p>
+      <w:r>
+        <w:t>- MSCI EAFE</w:t>
+      </w:r>
+    </w:p>
+    <w:p>
+      <w:r>
+        <w:t>- US 10 Year Government Bonds</w:t>
+      </w:r>
+    </w:p>
+    <w:p>
+      <w:r>
+        <w:t>- Goldman Sachs Commodity Index</w:t>
+      </w:r>
+    </w:p>
+    <w:p>
+      <w:r>
+        <w:t>- NAREIT Index</w:t>
+      </w:r>
+    </w:p>
+    <w:p>
+      <w:r>
+        <w:t>All data series are total return series including dividends and income. Monthly data is used over the period 1972-2012 which i have extended to include up to the end of 2016 for further analysis.</w:t>
+      </w:r>
+    </w:p>
+    <w:p>
+      <w:r>
+        <w:t>The data provider for Fabers research is Global Financial Data -  unfortunately a paid service i could get access to.</w:t>
+      </w:r>
+    </w:p>
+    <w:p>
+      <w:r>
+        <w:t>4 of the 5 indices were available on Bloomberg. The US 10 Yr Government bonds total returns index had to be recreated using yields available on FRED. Although there are small discrepancies in performance statistics i am confident the data is close enough to the original data that it can be used.</w:t>
+      </w:r>
+      <w:r>
+        <w:t xml:space="preserve"> </w:t>
+      </w:r>
+      <w:r>
+        <w:t>See appendix for more details.</w:t>
+      </w:r>
+    </w:p>
+    <w:p/>
     <w:p>
       <w:pPr>
         <w:pStyle w:val="Heading1"/>
@@ -2461,7 +2518,11 @@
         <w:t xml:space="preserve"> which was subsequently published by T</w:t>
       </w:r>
       <w:r>
-        <w:t>he Journal of Wealth Management in Spring 2007.</w:t>
+        <w:t xml:space="preserve">he Journal of Wealth Management </w:t>
+      </w:r>
+      <w:r>
+        <w:lastRenderedPageBreak/>
+        <w:t>in Spring 2007.</w:t>
       </w:r>
       <w:r>
         <w:t xml:space="preserve"> In February 2009 Faber updated his paper to include data from 2006-2008 and then again updated the paper in February 2013 to include data from 2009-2012 as well as test the approach on alternative asset classes and allocations.</w:t>
@@ -2600,7 +2661,6 @@
       </w:pPr>
       <w:bookmarkStart w:id="6" w:name="_Toc475478006"/>
       <w:r>
-        <w:lastRenderedPageBreak/>
         <w:t xml:space="preserve">Replication of </w:t>
       </w:r>
       <w:bookmarkEnd w:id="6"/>
@@ -2653,6 +2713,7 @@
           <w:noProof/>
           <w:lang w:eastAsia="en-AU"/>
         </w:rPr>
+        <w:lastRenderedPageBreak/>
         <w:drawing>
           <wp:inline distT="0" distB="0" distL="0" distR="0" wp14:anchorId="61E2DC00" wp14:editId="2DDBAF9F">
             <wp:extent cx="5731510" cy="3537585"/>
@@ -2738,7 +2799,6 @@
     </w:p>
     <w:p>
       <w:r>
-        <w:lastRenderedPageBreak/>
         <w:t xml:space="preserve">It is clear to see commodities (GSCI) have continued to underperform since its most recent peak in 2008. Zoomed in to confirm its much more obvious. </w:t>
       </w:r>
     </w:p>
@@ -2748,6 +2808,7 @@
           <w:noProof/>
           <w:lang w:eastAsia="en-AU"/>
         </w:rPr>
+        <w:lastRenderedPageBreak/>
         <w:drawing>
           <wp:inline distT="0" distB="0" distL="0" distR="0" wp14:anchorId="61444D86" wp14:editId="20A8EAEA">
             <wp:extent cx="5731510" cy="3537585"/>
@@ -2792,7 +2853,7 @@
     </w:p>
     <w:tbl>
       <w:tblPr>
-        <w:tblW w:w="7260" w:type="dxa"/>
+        <w:tblW w:w="5000" w:type="pct"/>
         <w:jc w:val="center"/>
         <w:tblCellMar>
           <w:left w:w="0" w:type="dxa"/>
@@ -2801,22 +2862,22 @@
         <w:tblLook w:val="04A0" w:firstRow="1" w:lastRow="0" w:firstColumn="1" w:lastColumn="0" w:noHBand="0" w:noVBand="1"/>
       </w:tblPr>
       <w:tblGrid>
-        <w:gridCol w:w="1694"/>
-        <w:gridCol w:w="761"/>
-        <w:gridCol w:w="961"/>
-        <w:gridCol w:w="961"/>
-        <w:gridCol w:w="961"/>
-        <w:gridCol w:w="961"/>
-        <w:gridCol w:w="961"/>
+        <w:gridCol w:w="2105"/>
+        <w:gridCol w:w="946"/>
+        <w:gridCol w:w="1195"/>
+        <w:gridCol w:w="1195"/>
+        <w:gridCol w:w="1195"/>
+        <w:gridCol w:w="1195"/>
+        <w:gridCol w:w="1195"/>
       </w:tblGrid>
       <w:tr>
         <w:trPr>
-          <w:trHeight w:val="315"/>
+          <w:trHeight w:val="450"/>
           <w:jc w:val="center"/>
         </w:trPr>
         <w:tc>
           <w:tcPr>
-            <w:tcW w:w="7260" w:type="dxa"/>
+            <w:tcW w:w="5000" w:type="pct"/>
             <w:gridSpan w:val="7"/>
             <w:tcBorders>
               <w:top w:val="nil"/>
@@ -2837,6 +2898,7 @@
           </w:tcPr>
           <w:p>
             <w:pPr>
+              <w:spacing w:line="240" w:lineRule="auto"/>
               <w:jc w:val="center"/>
               <w:rPr>
                 <w:rFonts w:ascii="Calibri" w:hAnsi="Calibri" w:cs="Calibri"/>
@@ -2859,12 +2921,12 @@
       </w:tr>
       <w:tr>
         <w:trPr>
-          <w:trHeight w:val="315"/>
+          <w:trHeight w:val="450"/>
           <w:jc w:val="center"/>
         </w:trPr>
         <w:tc>
           <w:tcPr>
-            <w:tcW w:w="0" w:type="auto"/>
+            <w:tcW w:w="1166" w:type="pct"/>
             <w:tcBorders>
               <w:top w:val="single" w:sz="8" w:space="0" w:color="auto"/>
               <w:left w:val="single" w:sz="8" w:space="0" w:color="auto"/>
@@ -2884,6 +2946,7 @@
           </w:tcPr>
           <w:p>
             <w:pPr>
+              <w:spacing w:line="240" w:lineRule="auto"/>
               <w:jc w:val="center"/>
               <w:rPr>
                 <w:rFonts w:ascii="Calibri" w:hAnsi="Calibri" w:cs="Calibri"/>
@@ -2901,7 +2964,7 @@
         </w:tc>
         <w:tc>
           <w:tcPr>
-            <w:tcW w:w="0" w:type="auto"/>
+            <w:tcW w:w="524" w:type="pct"/>
             <w:tcBorders>
               <w:top w:val="single" w:sz="8" w:space="0" w:color="auto"/>
               <w:left w:val="single" w:sz="8" w:space="0" w:color="auto"/>
@@ -2921,6 +2984,7 @@
           </w:tcPr>
           <w:p>
             <w:pPr>
+              <w:spacing w:line="240" w:lineRule="auto"/>
               <w:jc w:val="center"/>
               <w:rPr>
                 <w:rFonts w:ascii="Calibri" w:hAnsi="Calibri" w:cs="Calibri"/>
@@ -2938,7 +3002,7 @@
         </w:tc>
         <w:tc>
           <w:tcPr>
-            <w:tcW w:w="0" w:type="auto"/>
+            <w:tcW w:w="662" w:type="pct"/>
             <w:tcBorders>
               <w:top w:val="single" w:sz="8" w:space="0" w:color="auto"/>
               <w:left w:val="nil"/>
@@ -2958,6 +3022,7 @@
           </w:tcPr>
           <w:p>
             <w:pPr>
+              <w:spacing w:line="240" w:lineRule="auto"/>
               <w:jc w:val="center"/>
               <w:rPr>
                 <w:rFonts w:ascii="Calibri" w:hAnsi="Calibri" w:cs="Calibri"/>
@@ -2975,7 +3040,7 @@
         </w:tc>
         <w:tc>
           <w:tcPr>
-            <w:tcW w:w="0" w:type="auto"/>
+            <w:tcW w:w="662" w:type="pct"/>
             <w:tcBorders>
               <w:top w:val="single" w:sz="8" w:space="0" w:color="auto"/>
               <w:left w:val="nil"/>
@@ -2995,6 +3060,7 @@
           </w:tcPr>
           <w:p>
             <w:pPr>
+              <w:spacing w:line="240" w:lineRule="auto"/>
               <w:jc w:val="center"/>
               <w:rPr>
                 <w:rFonts w:ascii="Calibri" w:hAnsi="Calibri" w:cs="Calibri"/>
@@ -3012,7 +3078,7 @@
         </w:tc>
         <w:tc>
           <w:tcPr>
-            <w:tcW w:w="0" w:type="auto"/>
+            <w:tcW w:w="662" w:type="pct"/>
             <w:tcBorders>
               <w:top w:val="single" w:sz="8" w:space="0" w:color="auto"/>
               <w:left w:val="nil"/>
@@ -3032,6 +3098,7 @@
           </w:tcPr>
           <w:p>
             <w:pPr>
+              <w:spacing w:line="240" w:lineRule="auto"/>
               <w:jc w:val="center"/>
               <w:rPr>
                 <w:rFonts w:ascii="Calibri" w:hAnsi="Calibri" w:cs="Calibri"/>
@@ -3049,7 +3116,7 @@
         </w:tc>
         <w:tc>
           <w:tcPr>
-            <w:tcW w:w="0" w:type="auto"/>
+            <w:tcW w:w="662" w:type="pct"/>
             <w:tcBorders>
               <w:top w:val="single" w:sz="8" w:space="0" w:color="auto"/>
               <w:left w:val="nil"/>
@@ -3069,6 +3136,7 @@
           </w:tcPr>
           <w:p>
             <w:pPr>
+              <w:spacing w:line="240" w:lineRule="auto"/>
               <w:jc w:val="center"/>
               <w:rPr>
                 <w:rFonts w:ascii="Calibri" w:hAnsi="Calibri" w:cs="Calibri"/>
@@ -3086,7 +3154,7 @@
         </w:tc>
         <w:tc>
           <w:tcPr>
-            <w:tcW w:w="0" w:type="auto"/>
+            <w:tcW w:w="662" w:type="pct"/>
             <w:tcBorders>
               <w:top w:val="single" w:sz="8" w:space="0" w:color="auto"/>
               <w:left w:val="nil"/>
@@ -3106,6 +3174,7 @@
           </w:tcPr>
           <w:p>
             <w:pPr>
+              <w:spacing w:line="240" w:lineRule="auto"/>
               <w:jc w:val="center"/>
               <w:rPr>
                 <w:rFonts w:ascii="Calibri" w:hAnsi="Calibri" w:cs="Calibri"/>
@@ -3124,12 +3193,12 @@
       </w:tr>
       <w:tr>
         <w:trPr>
-          <w:trHeight w:val="300"/>
+          <w:trHeight w:val="60"/>
           <w:jc w:val="center"/>
         </w:trPr>
         <w:tc>
           <w:tcPr>
-            <w:tcW w:w="0" w:type="auto"/>
+            <w:tcW w:w="1166" w:type="pct"/>
             <w:tcBorders>
               <w:top w:val="nil"/>
               <w:left w:val="single" w:sz="8" w:space="0" w:color="auto"/>
@@ -3149,6 +3218,7 @@
           </w:tcPr>
           <w:p>
             <w:pPr>
+              <w:spacing w:line="240" w:lineRule="auto"/>
               <w:rPr>
                 <w:rFonts w:ascii="Calibri" w:hAnsi="Calibri" w:cs="Calibri"/>
                 <w:color w:val="000000"/>
@@ -3165,26 +3235,27 @@
         </w:tc>
         <w:tc>
           <w:tcPr>
-            <w:tcW w:w="0" w:type="auto"/>
-            <w:tcBorders>
-              <w:top w:val="nil"/>
-              <w:left w:val="nil"/>
-              <w:bottom w:val="nil"/>
-              <w:right w:val="single" w:sz="8" w:space="0" w:color="auto"/>
-            </w:tcBorders>
-            <w:shd w:val="clear" w:color="auto" w:fill="auto"/>
-            <w:noWrap/>
-            <w:tcMar>
-              <w:top w:w="15" w:type="dxa"/>
-              <w:left w:w="15" w:type="dxa"/>
-              <w:bottom w:w="0" w:type="dxa"/>
-              <w:right w:w="15" w:type="dxa"/>
-            </w:tcMar>
-            <w:vAlign w:val="bottom"/>
-            <w:hideMark/>
-          </w:tcPr>
-          <w:p>
-            <w:pPr>
+            <w:tcW w:w="524" w:type="pct"/>
+            <w:tcBorders>
+              <w:top w:val="nil"/>
+              <w:left w:val="nil"/>
+              <w:bottom w:val="nil"/>
+              <w:right w:val="single" w:sz="8" w:space="0" w:color="auto"/>
+            </w:tcBorders>
+            <w:shd w:val="clear" w:color="auto" w:fill="auto"/>
+            <w:noWrap/>
+            <w:tcMar>
+              <w:top w:w="15" w:type="dxa"/>
+              <w:left w:w="15" w:type="dxa"/>
+              <w:bottom w:w="0" w:type="dxa"/>
+              <w:right w:w="15" w:type="dxa"/>
+            </w:tcMar>
+            <w:vAlign w:val="bottom"/>
+            <w:hideMark/>
+          </w:tcPr>
+          <w:p>
+            <w:pPr>
+              <w:spacing w:line="240" w:lineRule="auto"/>
               <w:jc w:val="center"/>
               <w:rPr>
                 <w:rFonts w:ascii="Calibri" w:hAnsi="Calibri" w:cs="Calibri"/>
@@ -3202,26 +3273,27 @@
         </w:tc>
         <w:tc>
           <w:tcPr>
-            <w:tcW w:w="0" w:type="auto"/>
-            <w:tcBorders>
-              <w:top w:val="nil"/>
-              <w:left w:val="nil"/>
-              <w:bottom w:val="nil"/>
-              <w:right w:val="single" w:sz="8" w:space="0" w:color="auto"/>
-            </w:tcBorders>
-            <w:shd w:val="clear" w:color="auto" w:fill="auto"/>
-            <w:noWrap/>
-            <w:tcMar>
-              <w:top w:w="15" w:type="dxa"/>
-              <w:left w:w="15" w:type="dxa"/>
-              <w:bottom w:w="0" w:type="dxa"/>
-              <w:right w:w="15" w:type="dxa"/>
-            </w:tcMar>
-            <w:vAlign w:val="bottom"/>
-            <w:hideMark/>
-          </w:tcPr>
-          <w:p>
-            <w:pPr>
+            <w:tcW w:w="662" w:type="pct"/>
+            <w:tcBorders>
+              <w:top w:val="nil"/>
+              <w:left w:val="nil"/>
+              <w:bottom w:val="nil"/>
+              <w:right w:val="single" w:sz="8" w:space="0" w:color="auto"/>
+            </w:tcBorders>
+            <w:shd w:val="clear" w:color="auto" w:fill="auto"/>
+            <w:noWrap/>
+            <w:tcMar>
+              <w:top w:w="15" w:type="dxa"/>
+              <w:left w:w="15" w:type="dxa"/>
+              <w:bottom w:w="0" w:type="dxa"/>
+              <w:right w:w="15" w:type="dxa"/>
+            </w:tcMar>
+            <w:vAlign w:val="bottom"/>
+            <w:hideMark/>
+          </w:tcPr>
+          <w:p>
+            <w:pPr>
+              <w:spacing w:line="240" w:lineRule="auto"/>
               <w:jc w:val="center"/>
               <w:rPr>
                 <w:rFonts w:ascii="Calibri" w:hAnsi="Calibri" w:cs="Calibri"/>
@@ -3239,26 +3311,27 @@
         </w:tc>
         <w:tc>
           <w:tcPr>
-            <w:tcW w:w="0" w:type="auto"/>
-            <w:tcBorders>
-              <w:top w:val="nil"/>
-              <w:left w:val="nil"/>
-              <w:bottom w:val="nil"/>
-              <w:right w:val="single" w:sz="8" w:space="0" w:color="auto"/>
-            </w:tcBorders>
-            <w:shd w:val="clear" w:color="auto" w:fill="auto"/>
-            <w:noWrap/>
-            <w:tcMar>
-              <w:top w:w="15" w:type="dxa"/>
-              <w:left w:w="15" w:type="dxa"/>
-              <w:bottom w:w="0" w:type="dxa"/>
-              <w:right w:w="15" w:type="dxa"/>
-            </w:tcMar>
-            <w:vAlign w:val="bottom"/>
-            <w:hideMark/>
-          </w:tcPr>
-          <w:p>
-            <w:pPr>
+            <w:tcW w:w="662" w:type="pct"/>
+            <w:tcBorders>
+              <w:top w:val="nil"/>
+              <w:left w:val="nil"/>
+              <w:bottom w:val="nil"/>
+              <w:right w:val="single" w:sz="8" w:space="0" w:color="auto"/>
+            </w:tcBorders>
+            <w:shd w:val="clear" w:color="auto" w:fill="auto"/>
+            <w:noWrap/>
+            <w:tcMar>
+              <w:top w:w="15" w:type="dxa"/>
+              <w:left w:w="15" w:type="dxa"/>
+              <w:bottom w:w="0" w:type="dxa"/>
+              <w:right w:w="15" w:type="dxa"/>
+            </w:tcMar>
+            <w:vAlign w:val="bottom"/>
+            <w:hideMark/>
+          </w:tcPr>
+          <w:p>
+            <w:pPr>
+              <w:spacing w:line="240" w:lineRule="auto"/>
               <w:jc w:val="center"/>
               <w:rPr>
                 <w:rFonts w:ascii="Calibri" w:hAnsi="Calibri" w:cs="Calibri"/>
@@ -3276,26 +3349,27 @@
         </w:tc>
         <w:tc>
           <w:tcPr>
-            <w:tcW w:w="0" w:type="auto"/>
-            <w:tcBorders>
-              <w:top w:val="nil"/>
-              <w:left w:val="nil"/>
-              <w:bottom w:val="nil"/>
-              <w:right w:val="single" w:sz="8" w:space="0" w:color="auto"/>
-            </w:tcBorders>
-            <w:shd w:val="clear" w:color="auto" w:fill="auto"/>
-            <w:noWrap/>
-            <w:tcMar>
-              <w:top w:w="15" w:type="dxa"/>
-              <w:left w:w="15" w:type="dxa"/>
-              <w:bottom w:w="0" w:type="dxa"/>
-              <w:right w:w="15" w:type="dxa"/>
-            </w:tcMar>
-            <w:vAlign w:val="bottom"/>
-            <w:hideMark/>
-          </w:tcPr>
-          <w:p>
-            <w:pPr>
+            <w:tcW w:w="662" w:type="pct"/>
+            <w:tcBorders>
+              <w:top w:val="nil"/>
+              <w:left w:val="nil"/>
+              <w:bottom w:val="nil"/>
+              <w:right w:val="single" w:sz="8" w:space="0" w:color="auto"/>
+            </w:tcBorders>
+            <w:shd w:val="clear" w:color="auto" w:fill="auto"/>
+            <w:noWrap/>
+            <w:tcMar>
+              <w:top w:w="15" w:type="dxa"/>
+              <w:left w:w="15" w:type="dxa"/>
+              <w:bottom w:w="0" w:type="dxa"/>
+              <w:right w:w="15" w:type="dxa"/>
+            </w:tcMar>
+            <w:vAlign w:val="bottom"/>
+            <w:hideMark/>
+          </w:tcPr>
+          <w:p>
+            <w:pPr>
+              <w:spacing w:line="240" w:lineRule="auto"/>
               <w:jc w:val="center"/>
               <w:rPr>
                 <w:rFonts w:ascii="Calibri" w:hAnsi="Calibri" w:cs="Calibri"/>
@@ -3313,26 +3387,27 @@
         </w:tc>
         <w:tc>
           <w:tcPr>
-            <w:tcW w:w="0" w:type="auto"/>
-            <w:tcBorders>
-              <w:top w:val="nil"/>
-              <w:left w:val="nil"/>
-              <w:bottom w:val="nil"/>
-              <w:right w:val="single" w:sz="8" w:space="0" w:color="auto"/>
-            </w:tcBorders>
-            <w:shd w:val="clear" w:color="auto" w:fill="auto"/>
-            <w:noWrap/>
-            <w:tcMar>
-              <w:top w:w="15" w:type="dxa"/>
-              <w:left w:w="15" w:type="dxa"/>
-              <w:bottom w:w="0" w:type="dxa"/>
-              <w:right w:w="15" w:type="dxa"/>
-            </w:tcMar>
-            <w:vAlign w:val="bottom"/>
-            <w:hideMark/>
-          </w:tcPr>
-          <w:p>
-            <w:pPr>
+            <w:tcW w:w="662" w:type="pct"/>
+            <w:tcBorders>
+              <w:top w:val="nil"/>
+              <w:left w:val="nil"/>
+              <w:bottom w:val="nil"/>
+              <w:right w:val="single" w:sz="8" w:space="0" w:color="auto"/>
+            </w:tcBorders>
+            <w:shd w:val="clear" w:color="auto" w:fill="auto"/>
+            <w:noWrap/>
+            <w:tcMar>
+              <w:top w:w="15" w:type="dxa"/>
+              <w:left w:w="15" w:type="dxa"/>
+              <w:bottom w:w="0" w:type="dxa"/>
+              <w:right w:w="15" w:type="dxa"/>
+            </w:tcMar>
+            <w:vAlign w:val="bottom"/>
+            <w:hideMark/>
+          </w:tcPr>
+          <w:p>
+            <w:pPr>
+              <w:spacing w:line="240" w:lineRule="auto"/>
               <w:jc w:val="center"/>
               <w:rPr>
                 <w:rFonts w:ascii="Calibri" w:hAnsi="Calibri" w:cs="Calibri"/>
@@ -3350,26 +3425,27 @@
         </w:tc>
         <w:tc>
           <w:tcPr>
-            <w:tcW w:w="0" w:type="auto"/>
-            <w:tcBorders>
-              <w:top w:val="nil"/>
-              <w:left w:val="nil"/>
-              <w:bottom w:val="nil"/>
-              <w:right w:val="single" w:sz="8" w:space="0" w:color="auto"/>
-            </w:tcBorders>
-            <w:shd w:val="clear" w:color="auto" w:fill="auto"/>
-            <w:noWrap/>
-            <w:tcMar>
-              <w:top w:w="15" w:type="dxa"/>
-              <w:left w:w="15" w:type="dxa"/>
-              <w:bottom w:w="0" w:type="dxa"/>
-              <w:right w:w="15" w:type="dxa"/>
-            </w:tcMar>
-            <w:vAlign w:val="bottom"/>
-            <w:hideMark/>
-          </w:tcPr>
-          <w:p>
-            <w:pPr>
+            <w:tcW w:w="662" w:type="pct"/>
+            <w:tcBorders>
+              <w:top w:val="nil"/>
+              <w:left w:val="nil"/>
+              <w:bottom w:val="nil"/>
+              <w:right w:val="single" w:sz="8" w:space="0" w:color="auto"/>
+            </w:tcBorders>
+            <w:shd w:val="clear" w:color="auto" w:fill="auto"/>
+            <w:noWrap/>
+            <w:tcMar>
+              <w:top w:w="15" w:type="dxa"/>
+              <w:left w:w="15" w:type="dxa"/>
+              <w:bottom w:w="0" w:type="dxa"/>
+              <w:right w:w="15" w:type="dxa"/>
+            </w:tcMar>
+            <w:vAlign w:val="bottom"/>
+            <w:hideMark/>
+          </w:tcPr>
+          <w:p>
+            <w:pPr>
+              <w:spacing w:line="240" w:lineRule="auto"/>
               <w:jc w:val="center"/>
               <w:rPr>
                 <w:rFonts w:ascii="Calibri" w:hAnsi="Calibri" w:cs="Calibri"/>
@@ -3388,12 +3464,12 @@
       </w:tr>
       <w:tr>
         <w:trPr>
-          <w:trHeight w:val="300"/>
+          <w:trHeight w:val="450"/>
           <w:jc w:val="center"/>
         </w:trPr>
         <w:tc>
           <w:tcPr>
-            <w:tcW w:w="0" w:type="auto"/>
+            <w:tcW w:w="1166" w:type="pct"/>
             <w:tcBorders>
               <w:top w:val="nil"/>
               <w:left w:val="single" w:sz="8" w:space="0" w:color="auto"/>
@@ -3413,6 +3489,7 @@
           </w:tcPr>
           <w:p>
             <w:pPr>
+              <w:spacing w:line="240" w:lineRule="auto"/>
               <w:rPr>
                 <w:rFonts w:ascii="Calibri" w:hAnsi="Calibri" w:cs="Calibri"/>
                 <w:color w:val="000000"/>
@@ -3429,26 +3506,27 @@
         </w:tc>
         <w:tc>
           <w:tcPr>
-            <w:tcW w:w="0" w:type="auto"/>
-            <w:tcBorders>
-              <w:top w:val="nil"/>
-              <w:left w:val="nil"/>
-              <w:bottom w:val="nil"/>
-              <w:right w:val="single" w:sz="8" w:space="0" w:color="auto"/>
-            </w:tcBorders>
-            <w:shd w:val="clear" w:color="auto" w:fill="auto"/>
-            <w:noWrap/>
-            <w:tcMar>
-              <w:top w:w="15" w:type="dxa"/>
-              <w:left w:w="15" w:type="dxa"/>
-              <w:bottom w:w="0" w:type="dxa"/>
-              <w:right w:w="15" w:type="dxa"/>
-            </w:tcMar>
-            <w:vAlign w:val="bottom"/>
-            <w:hideMark/>
-          </w:tcPr>
-          <w:p>
-            <w:pPr>
+            <w:tcW w:w="524" w:type="pct"/>
+            <w:tcBorders>
+              <w:top w:val="nil"/>
+              <w:left w:val="nil"/>
+              <w:bottom w:val="nil"/>
+              <w:right w:val="single" w:sz="8" w:space="0" w:color="auto"/>
+            </w:tcBorders>
+            <w:shd w:val="clear" w:color="auto" w:fill="auto"/>
+            <w:noWrap/>
+            <w:tcMar>
+              <w:top w:w="15" w:type="dxa"/>
+              <w:left w:w="15" w:type="dxa"/>
+              <w:bottom w:w="0" w:type="dxa"/>
+              <w:right w:w="15" w:type="dxa"/>
+            </w:tcMar>
+            <w:vAlign w:val="bottom"/>
+            <w:hideMark/>
+          </w:tcPr>
+          <w:p>
+            <w:pPr>
+              <w:spacing w:line="240" w:lineRule="auto"/>
               <w:jc w:val="center"/>
               <w:rPr>
                 <w:rFonts w:ascii="Calibri" w:hAnsi="Calibri" w:cs="Calibri"/>
@@ -3466,26 +3544,27 @@
         </w:tc>
         <w:tc>
           <w:tcPr>
-            <w:tcW w:w="0" w:type="auto"/>
-            <w:tcBorders>
-              <w:top w:val="nil"/>
-              <w:left w:val="nil"/>
-              <w:bottom w:val="nil"/>
-              <w:right w:val="single" w:sz="8" w:space="0" w:color="auto"/>
-            </w:tcBorders>
-            <w:shd w:val="clear" w:color="auto" w:fill="auto"/>
-            <w:noWrap/>
-            <w:tcMar>
-              <w:top w:w="15" w:type="dxa"/>
-              <w:left w:w="15" w:type="dxa"/>
-              <w:bottom w:w="0" w:type="dxa"/>
-              <w:right w:w="15" w:type="dxa"/>
-            </w:tcMar>
-            <w:vAlign w:val="bottom"/>
-            <w:hideMark/>
-          </w:tcPr>
-          <w:p>
-            <w:pPr>
+            <w:tcW w:w="662" w:type="pct"/>
+            <w:tcBorders>
+              <w:top w:val="nil"/>
+              <w:left w:val="nil"/>
+              <w:bottom w:val="nil"/>
+              <w:right w:val="single" w:sz="8" w:space="0" w:color="auto"/>
+            </w:tcBorders>
+            <w:shd w:val="clear" w:color="auto" w:fill="auto"/>
+            <w:noWrap/>
+            <w:tcMar>
+              <w:top w:w="15" w:type="dxa"/>
+              <w:left w:w="15" w:type="dxa"/>
+              <w:bottom w:w="0" w:type="dxa"/>
+              <w:right w:w="15" w:type="dxa"/>
+            </w:tcMar>
+            <w:vAlign w:val="bottom"/>
+            <w:hideMark/>
+          </w:tcPr>
+          <w:p>
+            <w:pPr>
+              <w:spacing w:line="240" w:lineRule="auto"/>
               <w:jc w:val="center"/>
               <w:rPr>
                 <w:rFonts w:ascii="Calibri" w:hAnsi="Calibri" w:cs="Calibri"/>
@@ -3503,26 +3582,27 @@
         </w:tc>
         <w:tc>
           <w:tcPr>
-            <w:tcW w:w="0" w:type="auto"/>
-            <w:tcBorders>
-              <w:top w:val="nil"/>
-              <w:left w:val="nil"/>
-              <w:bottom w:val="nil"/>
-              <w:right w:val="single" w:sz="8" w:space="0" w:color="auto"/>
-            </w:tcBorders>
-            <w:shd w:val="clear" w:color="auto" w:fill="auto"/>
-            <w:noWrap/>
-            <w:tcMar>
-              <w:top w:w="15" w:type="dxa"/>
-              <w:left w:w="15" w:type="dxa"/>
-              <w:bottom w:w="0" w:type="dxa"/>
-              <w:right w:w="15" w:type="dxa"/>
-            </w:tcMar>
-            <w:vAlign w:val="bottom"/>
-            <w:hideMark/>
-          </w:tcPr>
-          <w:p>
-            <w:pPr>
+            <w:tcW w:w="662" w:type="pct"/>
+            <w:tcBorders>
+              <w:top w:val="nil"/>
+              <w:left w:val="nil"/>
+              <w:bottom w:val="nil"/>
+              <w:right w:val="single" w:sz="8" w:space="0" w:color="auto"/>
+            </w:tcBorders>
+            <w:shd w:val="clear" w:color="auto" w:fill="auto"/>
+            <w:noWrap/>
+            <w:tcMar>
+              <w:top w:w="15" w:type="dxa"/>
+              <w:left w:w="15" w:type="dxa"/>
+              <w:bottom w:w="0" w:type="dxa"/>
+              <w:right w:w="15" w:type="dxa"/>
+            </w:tcMar>
+            <w:vAlign w:val="bottom"/>
+            <w:hideMark/>
+          </w:tcPr>
+          <w:p>
+            <w:pPr>
+              <w:spacing w:line="240" w:lineRule="auto"/>
               <w:jc w:val="center"/>
               <w:rPr>
                 <w:rFonts w:ascii="Calibri" w:hAnsi="Calibri" w:cs="Calibri"/>
@@ -3540,26 +3620,27 @@
         </w:tc>
         <w:tc>
           <w:tcPr>
-            <w:tcW w:w="0" w:type="auto"/>
-            <w:tcBorders>
-              <w:top w:val="nil"/>
-              <w:left w:val="nil"/>
-              <w:bottom w:val="nil"/>
-              <w:right w:val="single" w:sz="8" w:space="0" w:color="auto"/>
-            </w:tcBorders>
-            <w:shd w:val="clear" w:color="auto" w:fill="auto"/>
-            <w:noWrap/>
-            <w:tcMar>
-              <w:top w:w="15" w:type="dxa"/>
-              <w:left w:w="15" w:type="dxa"/>
-              <w:bottom w:w="0" w:type="dxa"/>
-              <w:right w:w="15" w:type="dxa"/>
-            </w:tcMar>
-            <w:vAlign w:val="bottom"/>
-            <w:hideMark/>
-          </w:tcPr>
-          <w:p>
-            <w:pPr>
+            <w:tcW w:w="662" w:type="pct"/>
+            <w:tcBorders>
+              <w:top w:val="nil"/>
+              <w:left w:val="nil"/>
+              <w:bottom w:val="nil"/>
+              <w:right w:val="single" w:sz="8" w:space="0" w:color="auto"/>
+            </w:tcBorders>
+            <w:shd w:val="clear" w:color="auto" w:fill="auto"/>
+            <w:noWrap/>
+            <w:tcMar>
+              <w:top w:w="15" w:type="dxa"/>
+              <w:left w:w="15" w:type="dxa"/>
+              <w:bottom w:w="0" w:type="dxa"/>
+              <w:right w:w="15" w:type="dxa"/>
+            </w:tcMar>
+            <w:vAlign w:val="bottom"/>
+            <w:hideMark/>
+          </w:tcPr>
+          <w:p>
+            <w:pPr>
+              <w:spacing w:line="240" w:lineRule="auto"/>
               <w:jc w:val="center"/>
               <w:rPr>
                 <w:rFonts w:ascii="Calibri" w:hAnsi="Calibri" w:cs="Calibri"/>
@@ -3577,26 +3658,27 @@
         </w:tc>
         <w:tc>
           <w:tcPr>
-            <w:tcW w:w="0" w:type="auto"/>
-            <w:tcBorders>
-              <w:top w:val="nil"/>
-              <w:left w:val="nil"/>
-              <w:bottom w:val="nil"/>
-              <w:right w:val="single" w:sz="8" w:space="0" w:color="auto"/>
-            </w:tcBorders>
-            <w:shd w:val="clear" w:color="auto" w:fill="auto"/>
-            <w:noWrap/>
-            <w:tcMar>
-              <w:top w:w="15" w:type="dxa"/>
-              <w:left w:w="15" w:type="dxa"/>
-              <w:bottom w:w="0" w:type="dxa"/>
-              <w:right w:w="15" w:type="dxa"/>
-            </w:tcMar>
-            <w:vAlign w:val="bottom"/>
-            <w:hideMark/>
-          </w:tcPr>
-          <w:p>
-            <w:pPr>
+            <w:tcW w:w="662" w:type="pct"/>
+            <w:tcBorders>
+              <w:top w:val="nil"/>
+              <w:left w:val="nil"/>
+              <w:bottom w:val="nil"/>
+              <w:right w:val="single" w:sz="8" w:space="0" w:color="auto"/>
+            </w:tcBorders>
+            <w:shd w:val="clear" w:color="auto" w:fill="auto"/>
+            <w:noWrap/>
+            <w:tcMar>
+              <w:top w:w="15" w:type="dxa"/>
+              <w:left w:w="15" w:type="dxa"/>
+              <w:bottom w:w="0" w:type="dxa"/>
+              <w:right w:w="15" w:type="dxa"/>
+            </w:tcMar>
+            <w:vAlign w:val="bottom"/>
+            <w:hideMark/>
+          </w:tcPr>
+          <w:p>
+            <w:pPr>
+              <w:spacing w:line="240" w:lineRule="auto"/>
               <w:jc w:val="center"/>
               <w:rPr>
                 <w:rFonts w:ascii="Calibri" w:hAnsi="Calibri" w:cs="Calibri"/>
@@ -3614,26 +3696,27 @@
         </w:tc>
         <w:tc>
           <w:tcPr>
-            <w:tcW w:w="0" w:type="auto"/>
-            <w:tcBorders>
-              <w:top w:val="nil"/>
-              <w:left w:val="nil"/>
-              <w:bottom w:val="nil"/>
-              <w:right w:val="single" w:sz="8" w:space="0" w:color="auto"/>
-            </w:tcBorders>
-            <w:shd w:val="clear" w:color="auto" w:fill="auto"/>
-            <w:noWrap/>
-            <w:tcMar>
-              <w:top w:w="15" w:type="dxa"/>
-              <w:left w:w="15" w:type="dxa"/>
-              <w:bottom w:w="0" w:type="dxa"/>
-              <w:right w:w="15" w:type="dxa"/>
-            </w:tcMar>
-            <w:vAlign w:val="bottom"/>
-            <w:hideMark/>
-          </w:tcPr>
-          <w:p>
-            <w:pPr>
+            <w:tcW w:w="662" w:type="pct"/>
+            <w:tcBorders>
+              <w:top w:val="nil"/>
+              <w:left w:val="nil"/>
+              <w:bottom w:val="nil"/>
+              <w:right w:val="single" w:sz="8" w:space="0" w:color="auto"/>
+            </w:tcBorders>
+            <w:shd w:val="clear" w:color="auto" w:fill="auto"/>
+            <w:noWrap/>
+            <w:tcMar>
+              <w:top w:w="15" w:type="dxa"/>
+              <w:left w:w="15" w:type="dxa"/>
+              <w:bottom w:w="0" w:type="dxa"/>
+              <w:right w:w="15" w:type="dxa"/>
+            </w:tcMar>
+            <w:vAlign w:val="bottom"/>
+            <w:hideMark/>
+          </w:tcPr>
+          <w:p>
+            <w:pPr>
+              <w:spacing w:line="240" w:lineRule="auto"/>
               <w:jc w:val="center"/>
               <w:rPr>
                 <w:rFonts w:ascii="Calibri" w:hAnsi="Calibri" w:cs="Calibri"/>
@@ -3652,12 +3735,12 @@
       </w:tr>
       <w:tr>
         <w:trPr>
-          <w:trHeight w:val="300"/>
+          <w:trHeight w:val="450"/>
           <w:jc w:val="center"/>
         </w:trPr>
         <w:tc>
           <w:tcPr>
-            <w:tcW w:w="0" w:type="auto"/>
+            <w:tcW w:w="1166" w:type="pct"/>
             <w:tcBorders>
               <w:top w:val="nil"/>
               <w:left w:val="single" w:sz="8" w:space="0" w:color="auto"/>
@@ -3677,6 +3760,7 @@
           </w:tcPr>
           <w:p>
             <w:pPr>
+              <w:spacing w:line="240" w:lineRule="auto"/>
               <w:rPr>
                 <w:rFonts w:ascii="Calibri" w:hAnsi="Calibri" w:cs="Calibri"/>
                 <w:color w:val="000000"/>
@@ -3693,26 +3777,27 @@
         </w:tc>
         <w:tc>
           <w:tcPr>
-            <w:tcW w:w="0" w:type="auto"/>
-            <w:tcBorders>
-              <w:top w:val="nil"/>
-              <w:left w:val="nil"/>
-              <w:bottom w:val="nil"/>
-              <w:right w:val="single" w:sz="8" w:space="0" w:color="auto"/>
-            </w:tcBorders>
-            <w:shd w:val="clear" w:color="auto" w:fill="auto"/>
-            <w:noWrap/>
-            <w:tcMar>
-              <w:top w:w="15" w:type="dxa"/>
-              <w:left w:w="15" w:type="dxa"/>
-              <w:bottom w:w="0" w:type="dxa"/>
-              <w:right w:w="15" w:type="dxa"/>
-            </w:tcMar>
-            <w:vAlign w:val="bottom"/>
-            <w:hideMark/>
-          </w:tcPr>
-          <w:p>
-            <w:pPr>
+            <w:tcW w:w="524" w:type="pct"/>
+            <w:tcBorders>
+              <w:top w:val="nil"/>
+              <w:left w:val="nil"/>
+              <w:bottom w:val="nil"/>
+              <w:right w:val="single" w:sz="8" w:space="0" w:color="auto"/>
+            </w:tcBorders>
+            <w:shd w:val="clear" w:color="auto" w:fill="auto"/>
+            <w:noWrap/>
+            <w:tcMar>
+              <w:top w:w="15" w:type="dxa"/>
+              <w:left w:w="15" w:type="dxa"/>
+              <w:bottom w:w="0" w:type="dxa"/>
+              <w:right w:w="15" w:type="dxa"/>
+            </w:tcMar>
+            <w:vAlign w:val="bottom"/>
+            <w:hideMark/>
+          </w:tcPr>
+          <w:p>
+            <w:pPr>
+              <w:spacing w:line="240" w:lineRule="auto"/>
               <w:jc w:val="center"/>
               <w:rPr>
                 <w:rFonts w:ascii="Calibri" w:hAnsi="Calibri" w:cs="Calibri"/>
@@ -3730,26 +3815,27 @@
         </w:tc>
         <w:tc>
           <w:tcPr>
-            <w:tcW w:w="0" w:type="auto"/>
-            <w:tcBorders>
-              <w:top w:val="nil"/>
-              <w:left w:val="nil"/>
-              <w:bottom w:val="nil"/>
-              <w:right w:val="single" w:sz="8" w:space="0" w:color="auto"/>
-            </w:tcBorders>
-            <w:shd w:val="clear" w:color="auto" w:fill="auto"/>
-            <w:noWrap/>
-            <w:tcMar>
-              <w:top w:w="15" w:type="dxa"/>
-              <w:left w:w="15" w:type="dxa"/>
-              <w:bottom w:w="0" w:type="dxa"/>
-              <w:right w:w="15" w:type="dxa"/>
-            </w:tcMar>
-            <w:vAlign w:val="bottom"/>
-            <w:hideMark/>
-          </w:tcPr>
-          <w:p>
-            <w:pPr>
+            <w:tcW w:w="662" w:type="pct"/>
+            <w:tcBorders>
+              <w:top w:val="nil"/>
+              <w:left w:val="nil"/>
+              <w:bottom w:val="nil"/>
+              <w:right w:val="single" w:sz="8" w:space="0" w:color="auto"/>
+            </w:tcBorders>
+            <w:shd w:val="clear" w:color="auto" w:fill="auto"/>
+            <w:noWrap/>
+            <w:tcMar>
+              <w:top w:w="15" w:type="dxa"/>
+              <w:left w:w="15" w:type="dxa"/>
+              <w:bottom w:w="0" w:type="dxa"/>
+              <w:right w:w="15" w:type="dxa"/>
+            </w:tcMar>
+            <w:vAlign w:val="bottom"/>
+            <w:hideMark/>
+          </w:tcPr>
+          <w:p>
+            <w:pPr>
+              <w:spacing w:line="240" w:lineRule="auto"/>
               <w:jc w:val="center"/>
               <w:rPr>
                 <w:rFonts w:ascii="Calibri" w:hAnsi="Calibri" w:cs="Calibri"/>
@@ -3767,26 +3853,27 @@
         </w:tc>
         <w:tc>
           <w:tcPr>
-            <w:tcW w:w="0" w:type="auto"/>
-            <w:tcBorders>
-              <w:top w:val="nil"/>
-              <w:left w:val="nil"/>
-              <w:bottom w:val="nil"/>
-              <w:right w:val="single" w:sz="8" w:space="0" w:color="auto"/>
-            </w:tcBorders>
-            <w:shd w:val="clear" w:color="auto" w:fill="auto"/>
-            <w:noWrap/>
-            <w:tcMar>
-              <w:top w:w="15" w:type="dxa"/>
-              <w:left w:w="15" w:type="dxa"/>
-              <w:bottom w:w="0" w:type="dxa"/>
-              <w:right w:w="15" w:type="dxa"/>
-            </w:tcMar>
-            <w:vAlign w:val="bottom"/>
-            <w:hideMark/>
-          </w:tcPr>
-          <w:p>
-            <w:pPr>
+            <w:tcW w:w="662" w:type="pct"/>
+            <w:tcBorders>
+              <w:top w:val="nil"/>
+              <w:left w:val="nil"/>
+              <w:bottom w:val="nil"/>
+              <w:right w:val="single" w:sz="8" w:space="0" w:color="auto"/>
+            </w:tcBorders>
+            <w:shd w:val="clear" w:color="auto" w:fill="auto"/>
+            <w:noWrap/>
+            <w:tcMar>
+              <w:top w:w="15" w:type="dxa"/>
+              <w:left w:w="15" w:type="dxa"/>
+              <w:bottom w:w="0" w:type="dxa"/>
+              <w:right w:w="15" w:type="dxa"/>
+            </w:tcMar>
+            <w:vAlign w:val="bottom"/>
+            <w:hideMark/>
+          </w:tcPr>
+          <w:p>
+            <w:pPr>
+              <w:spacing w:line="240" w:lineRule="auto"/>
               <w:jc w:val="center"/>
               <w:rPr>
                 <w:rFonts w:ascii="Calibri" w:hAnsi="Calibri" w:cs="Calibri"/>
@@ -3804,26 +3891,27 @@
         </w:tc>
         <w:tc>
           <w:tcPr>
-            <w:tcW w:w="0" w:type="auto"/>
-            <w:tcBorders>
-              <w:top w:val="nil"/>
-              <w:left w:val="nil"/>
-              <w:bottom w:val="nil"/>
-              <w:right w:val="single" w:sz="8" w:space="0" w:color="auto"/>
-            </w:tcBorders>
-            <w:shd w:val="clear" w:color="auto" w:fill="auto"/>
-            <w:noWrap/>
-            <w:tcMar>
-              <w:top w:w="15" w:type="dxa"/>
-              <w:left w:w="15" w:type="dxa"/>
-              <w:bottom w:w="0" w:type="dxa"/>
-              <w:right w:w="15" w:type="dxa"/>
-            </w:tcMar>
-            <w:vAlign w:val="bottom"/>
-            <w:hideMark/>
-          </w:tcPr>
-          <w:p>
-            <w:pPr>
+            <w:tcW w:w="662" w:type="pct"/>
+            <w:tcBorders>
+              <w:top w:val="nil"/>
+              <w:left w:val="nil"/>
+              <w:bottom w:val="nil"/>
+              <w:right w:val="single" w:sz="8" w:space="0" w:color="auto"/>
+            </w:tcBorders>
+            <w:shd w:val="clear" w:color="auto" w:fill="auto"/>
+            <w:noWrap/>
+            <w:tcMar>
+              <w:top w:w="15" w:type="dxa"/>
+              <w:left w:w="15" w:type="dxa"/>
+              <w:bottom w:w="0" w:type="dxa"/>
+              <w:right w:w="15" w:type="dxa"/>
+            </w:tcMar>
+            <w:vAlign w:val="bottom"/>
+            <w:hideMark/>
+          </w:tcPr>
+          <w:p>
+            <w:pPr>
+              <w:spacing w:line="240" w:lineRule="auto"/>
               <w:jc w:val="center"/>
               <w:rPr>
                 <w:rFonts w:ascii="Calibri" w:hAnsi="Calibri" w:cs="Calibri"/>
@@ -3841,26 +3929,27 @@
         </w:tc>
         <w:tc>
           <w:tcPr>
-            <w:tcW w:w="0" w:type="auto"/>
-            <w:tcBorders>
-              <w:top w:val="nil"/>
-              <w:left w:val="nil"/>
-              <w:bottom w:val="nil"/>
-              <w:right w:val="single" w:sz="8" w:space="0" w:color="auto"/>
-            </w:tcBorders>
-            <w:shd w:val="clear" w:color="auto" w:fill="auto"/>
-            <w:noWrap/>
-            <w:tcMar>
-              <w:top w:w="15" w:type="dxa"/>
-              <w:left w:w="15" w:type="dxa"/>
-              <w:bottom w:w="0" w:type="dxa"/>
-              <w:right w:w="15" w:type="dxa"/>
-            </w:tcMar>
-            <w:vAlign w:val="bottom"/>
-            <w:hideMark/>
-          </w:tcPr>
-          <w:p>
-            <w:pPr>
+            <w:tcW w:w="662" w:type="pct"/>
+            <w:tcBorders>
+              <w:top w:val="nil"/>
+              <w:left w:val="nil"/>
+              <w:bottom w:val="nil"/>
+              <w:right w:val="single" w:sz="8" w:space="0" w:color="auto"/>
+            </w:tcBorders>
+            <w:shd w:val="clear" w:color="auto" w:fill="auto"/>
+            <w:noWrap/>
+            <w:tcMar>
+              <w:top w:w="15" w:type="dxa"/>
+              <w:left w:w="15" w:type="dxa"/>
+              <w:bottom w:w="0" w:type="dxa"/>
+              <w:right w:w="15" w:type="dxa"/>
+            </w:tcMar>
+            <w:vAlign w:val="bottom"/>
+            <w:hideMark/>
+          </w:tcPr>
+          <w:p>
+            <w:pPr>
+              <w:spacing w:line="240" w:lineRule="auto"/>
               <w:jc w:val="center"/>
               <w:rPr>
                 <w:rFonts w:ascii="Calibri" w:hAnsi="Calibri" w:cs="Calibri"/>
@@ -3878,26 +3967,27 @@
         </w:tc>
         <w:tc>
           <w:tcPr>
-            <w:tcW w:w="0" w:type="auto"/>
-            <w:tcBorders>
-              <w:top w:val="nil"/>
-              <w:left w:val="nil"/>
-              <w:bottom w:val="nil"/>
-              <w:right w:val="single" w:sz="8" w:space="0" w:color="auto"/>
-            </w:tcBorders>
-            <w:shd w:val="clear" w:color="auto" w:fill="auto"/>
-            <w:noWrap/>
-            <w:tcMar>
-              <w:top w:w="15" w:type="dxa"/>
-              <w:left w:w="15" w:type="dxa"/>
-              <w:bottom w:w="0" w:type="dxa"/>
-              <w:right w:w="15" w:type="dxa"/>
-            </w:tcMar>
-            <w:vAlign w:val="bottom"/>
-            <w:hideMark/>
-          </w:tcPr>
-          <w:p>
-            <w:pPr>
+            <w:tcW w:w="662" w:type="pct"/>
+            <w:tcBorders>
+              <w:top w:val="nil"/>
+              <w:left w:val="nil"/>
+              <w:bottom w:val="nil"/>
+              <w:right w:val="single" w:sz="8" w:space="0" w:color="auto"/>
+            </w:tcBorders>
+            <w:shd w:val="clear" w:color="auto" w:fill="auto"/>
+            <w:noWrap/>
+            <w:tcMar>
+              <w:top w:w="15" w:type="dxa"/>
+              <w:left w:w="15" w:type="dxa"/>
+              <w:bottom w:w="0" w:type="dxa"/>
+              <w:right w:w="15" w:type="dxa"/>
+            </w:tcMar>
+            <w:vAlign w:val="bottom"/>
+            <w:hideMark/>
+          </w:tcPr>
+          <w:p>
+            <w:pPr>
+              <w:spacing w:line="240" w:lineRule="auto"/>
               <w:jc w:val="center"/>
               <w:rPr>
                 <w:rFonts w:ascii="Calibri" w:hAnsi="Calibri" w:cs="Calibri"/>
@@ -3916,12 +4006,12 @@
       </w:tr>
       <w:tr>
         <w:trPr>
-          <w:trHeight w:val="300"/>
+          <w:trHeight w:val="450"/>
           <w:jc w:val="center"/>
         </w:trPr>
         <w:tc>
           <w:tcPr>
-            <w:tcW w:w="0" w:type="auto"/>
+            <w:tcW w:w="1166" w:type="pct"/>
             <w:tcBorders>
               <w:top w:val="nil"/>
               <w:left w:val="single" w:sz="8" w:space="0" w:color="auto"/>
@@ -3941,6 +4031,7 @@
           </w:tcPr>
           <w:p>
             <w:pPr>
+              <w:spacing w:line="240" w:lineRule="auto"/>
               <w:rPr>
                 <w:rFonts w:ascii="Calibri" w:hAnsi="Calibri" w:cs="Calibri"/>
                 <w:color w:val="000000"/>
@@ -3957,26 +4048,27 @@
         </w:tc>
         <w:tc>
           <w:tcPr>
-            <w:tcW w:w="0" w:type="auto"/>
-            <w:tcBorders>
-              <w:top w:val="nil"/>
-              <w:left w:val="nil"/>
-              <w:bottom w:val="nil"/>
-              <w:right w:val="single" w:sz="8" w:space="0" w:color="auto"/>
-            </w:tcBorders>
-            <w:shd w:val="clear" w:color="auto" w:fill="auto"/>
-            <w:noWrap/>
-            <w:tcMar>
-              <w:top w:w="15" w:type="dxa"/>
-              <w:left w:w="15" w:type="dxa"/>
-              <w:bottom w:w="0" w:type="dxa"/>
-              <w:right w:w="15" w:type="dxa"/>
-            </w:tcMar>
-            <w:vAlign w:val="bottom"/>
-            <w:hideMark/>
-          </w:tcPr>
-          <w:p>
-            <w:pPr>
+            <w:tcW w:w="524" w:type="pct"/>
+            <w:tcBorders>
+              <w:top w:val="nil"/>
+              <w:left w:val="nil"/>
+              <w:bottom w:val="nil"/>
+              <w:right w:val="single" w:sz="8" w:space="0" w:color="auto"/>
+            </w:tcBorders>
+            <w:shd w:val="clear" w:color="auto" w:fill="auto"/>
+            <w:noWrap/>
+            <w:tcMar>
+              <w:top w:w="15" w:type="dxa"/>
+              <w:left w:w="15" w:type="dxa"/>
+              <w:bottom w:w="0" w:type="dxa"/>
+              <w:right w:w="15" w:type="dxa"/>
+            </w:tcMar>
+            <w:vAlign w:val="bottom"/>
+            <w:hideMark/>
+          </w:tcPr>
+          <w:p>
+            <w:pPr>
+              <w:spacing w:line="240" w:lineRule="auto"/>
               <w:jc w:val="center"/>
               <w:rPr>
                 <w:rFonts w:ascii="Calibri" w:hAnsi="Calibri" w:cs="Calibri"/>
@@ -3994,26 +4086,27 @@
         </w:tc>
         <w:tc>
           <w:tcPr>
-            <w:tcW w:w="0" w:type="auto"/>
-            <w:tcBorders>
-              <w:top w:val="nil"/>
-              <w:left w:val="nil"/>
-              <w:bottom w:val="nil"/>
-              <w:right w:val="single" w:sz="8" w:space="0" w:color="auto"/>
-            </w:tcBorders>
-            <w:shd w:val="clear" w:color="auto" w:fill="auto"/>
-            <w:noWrap/>
-            <w:tcMar>
-              <w:top w:w="15" w:type="dxa"/>
-              <w:left w:w="15" w:type="dxa"/>
-              <w:bottom w:w="0" w:type="dxa"/>
-              <w:right w:w="15" w:type="dxa"/>
-            </w:tcMar>
-            <w:vAlign w:val="bottom"/>
-            <w:hideMark/>
-          </w:tcPr>
-          <w:p>
-            <w:pPr>
+            <w:tcW w:w="662" w:type="pct"/>
+            <w:tcBorders>
+              <w:top w:val="nil"/>
+              <w:left w:val="nil"/>
+              <w:bottom w:val="nil"/>
+              <w:right w:val="single" w:sz="8" w:space="0" w:color="auto"/>
+            </w:tcBorders>
+            <w:shd w:val="clear" w:color="auto" w:fill="auto"/>
+            <w:noWrap/>
+            <w:tcMar>
+              <w:top w:w="15" w:type="dxa"/>
+              <w:left w:w="15" w:type="dxa"/>
+              <w:bottom w:w="0" w:type="dxa"/>
+              <w:right w:w="15" w:type="dxa"/>
+            </w:tcMar>
+            <w:vAlign w:val="bottom"/>
+            <w:hideMark/>
+          </w:tcPr>
+          <w:p>
+            <w:pPr>
+              <w:spacing w:line="240" w:lineRule="auto"/>
               <w:jc w:val="center"/>
               <w:rPr>
                 <w:rFonts w:ascii="Calibri" w:hAnsi="Calibri" w:cs="Calibri"/>
@@ -4031,26 +4124,27 @@
         </w:tc>
         <w:tc>
           <w:tcPr>
-            <w:tcW w:w="0" w:type="auto"/>
-            <w:tcBorders>
-              <w:top w:val="nil"/>
-              <w:left w:val="nil"/>
-              <w:bottom w:val="nil"/>
-              <w:right w:val="single" w:sz="8" w:space="0" w:color="auto"/>
-            </w:tcBorders>
-            <w:shd w:val="clear" w:color="auto" w:fill="auto"/>
-            <w:noWrap/>
-            <w:tcMar>
-              <w:top w:w="15" w:type="dxa"/>
-              <w:left w:w="15" w:type="dxa"/>
-              <w:bottom w:w="0" w:type="dxa"/>
-              <w:right w:w="15" w:type="dxa"/>
-            </w:tcMar>
-            <w:vAlign w:val="bottom"/>
-            <w:hideMark/>
-          </w:tcPr>
-          <w:p>
-            <w:pPr>
+            <w:tcW w:w="662" w:type="pct"/>
+            <w:tcBorders>
+              <w:top w:val="nil"/>
+              <w:left w:val="nil"/>
+              <w:bottom w:val="nil"/>
+              <w:right w:val="single" w:sz="8" w:space="0" w:color="auto"/>
+            </w:tcBorders>
+            <w:shd w:val="clear" w:color="auto" w:fill="auto"/>
+            <w:noWrap/>
+            <w:tcMar>
+              <w:top w:w="15" w:type="dxa"/>
+              <w:left w:w="15" w:type="dxa"/>
+              <w:bottom w:w="0" w:type="dxa"/>
+              <w:right w:w="15" w:type="dxa"/>
+            </w:tcMar>
+            <w:vAlign w:val="bottom"/>
+            <w:hideMark/>
+          </w:tcPr>
+          <w:p>
+            <w:pPr>
+              <w:spacing w:line="240" w:lineRule="auto"/>
               <w:jc w:val="center"/>
               <w:rPr>
                 <w:rFonts w:ascii="Calibri" w:hAnsi="Calibri" w:cs="Calibri"/>
@@ -4068,26 +4162,27 @@
         </w:tc>
         <w:tc>
           <w:tcPr>
-            <w:tcW w:w="0" w:type="auto"/>
-            <w:tcBorders>
-              <w:top w:val="nil"/>
-              <w:left w:val="nil"/>
-              <w:bottom w:val="nil"/>
-              <w:right w:val="single" w:sz="8" w:space="0" w:color="auto"/>
-            </w:tcBorders>
-            <w:shd w:val="clear" w:color="auto" w:fill="auto"/>
-            <w:noWrap/>
-            <w:tcMar>
-              <w:top w:w="15" w:type="dxa"/>
-              <w:left w:w="15" w:type="dxa"/>
-              <w:bottom w:w="0" w:type="dxa"/>
-              <w:right w:w="15" w:type="dxa"/>
-            </w:tcMar>
-            <w:vAlign w:val="bottom"/>
-            <w:hideMark/>
-          </w:tcPr>
-          <w:p>
-            <w:pPr>
+            <w:tcW w:w="662" w:type="pct"/>
+            <w:tcBorders>
+              <w:top w:val="nil"/>
+              <w:left w:val="nil"/>
+              <w:bottom w:val="nil"/>
+              <w:right w:val="single" w:sz="8" w:space="0" w:color="auto"/>
+            </w:tcBorders>
+            <w:shd w:val="clear" w:color="auto" w:fill="auto"/>
+            <w:noWrap/>
+            <w:tcMar>
+              <w:top w:w="15" w:type="dxa"/>
+              <w:left w:w="15" w:type="dxa"/>
+              <w:bottom w:w="0" w:type="dxa"/>
+              <w:right w:w="15" w:type="dxa"/>
+            </w:tcMar>
+            <w:vAlign w:val="bottom"/>
+            <w:hideMark/>
+          </w:tcPr>
+          <w:p>
+            <w:pPr>
+              <w:spacing w:line="240" w:lineRule="auto"/>
               <w:jc w:val="center"/>
               <w:rPr>
                 <w:rFonts w:ascii="Calibri" w:hAnsi="Calibri" w:cs="Calibri"/>
@@ -4105,26 +4200,27 @@
         </w:tc>
         <w:tc>
           <w:tcPr>
-            <w:tcW w:w="0" w:type="auto"/>
-            <w:tcBorders>
-              <w:top w:val="nil"/>
-              <w:left w:val="nil"/>
-              <w:bottom w:val="nil"/>
-              <w:right w:val="single" w:sz="8" w:space="0" w:color="auto"/>
-            </w:tcBorders>
-            <w:shd w:val="clear" w:color="auto" w:fill="auto"/>
-            <w:noWrap/>
-            <w:tcMar>
-              <w:top w:w="15" w:type="dxa"/>
-              <w:left w:w="15" w:type="dxa"/>
-              <w:bottom w:w="0" w:type="dxa"/>
-              <w:right w:w="15" w:type="dxa"/>
-            </w:tcMar>
-            <w:vAlign w:val="bottom"/>
-            <w:hideMark/>
-          </w:tcPr>
-          <w:p>
-            <w:pPr>
+            <w:tcW w:w="662" w:type="pct"/>
+            <w:tcBorders>
+              <w:top w:val="nil"/>
+              <w:left w:val="nil"/>
+              <w:bottom w:val="nil"/>
+              <w:right w:val="single" w:sz="8" w:space="0" w:color="auto"/>
+            </w:tcBorders>
+            <w:shd w:val="clear" w:color="auto" w:fill="auto"/>
+            <w:noWrap/>
+            <w:tcMar>
+              <w:top w:w="15" w:type="dxa"/>
+              <w:left w:w="15" w:type="dxa"/>
+              <w:bottom w:w="0" w:type="dxa"/>
+              <w:right w:w="15" w:type="dxa"/>
+            </w:tcMar>
+            <w:vAlign w:val="bottom"/>
+            <w:hideMark/>
+          </w:tcPr>
+          <w:p>
+            <w:pPr>
+              <w:spacing w:line="240" w:lineRule="auto"/>
               <w:jc w:val="center"/>
               <w:rPr>
                 <w:rFonts w:ascii="Calibri" w:hAnsi="Calibri" w:cs="Calibri"/>
@@ -4142,26 +4238,27 @@
         </w:tc>
         <w:tc>
           <w:tcPr>
-            <w:tcW w:w="0" w:type="auto"/>
-            <w:tcBorders>
-              <w:top w:val="nil"/>
-              <w:left w:val="nil"/>
-              <w:bottom w:val="nil"/>
-              <w:right w:val="single" w:sz="8" w:space="0" w:color="auto"/>
-            </w:tcBorders>
-            <w:shd w:val="clear" w:color="auto" w:fill="auto"/>
-            <w:noWrap/>
-            <w:tcMar>
-              <w:top w:w="15" w:type="dxa"/>
-              <w:left w:w="15" w:type="dxa"/>
-              <w:bottom w:w="0" w:type="dxa"/>
-              <w:right w:w="15" w:type="dxa"/>
-            </w:tcMar>
-            <w:vAlign w:val="bottom"/>
-            <w:hideMark/>
-          </w:tcPr>
-          <w:p>
-            <w:pPr>
+            <w:tcW w:w="662" w:type="pct"/>
+            <w:tcBorders>
+              <w:top w:val="nil"/>
+              <w:left w:val="nil"/>
+              <w:bottom w:val="nil"/>
+              <w:right w:val="single" w:sz="8" w:space="0" w:color="auto"/>
+            </w:tcBorders>
+            <w:shd w:val="clear" w:color="auto" w:fill="auto"/>
+            <w:noWrap/>
+            <w:tcMar>
+              <w:top w:w="15" w:type="dxa"/>
+              <w:left w:w="15" w:type="dxa"/>
+              <w:bottom w:w="0" w:type="dxa"/>
+              <w:right w:w="15" w:type="dxa"/>
+            </w:tcMar>
+            <w:vAlign w:val="bottom"/>
+            <w:hideMark/>
+          </w:tcPr>
+          <w:p>
+            <w:pPr>
+              <w:spacing w:line="240" w:lineRule="auto"/>
               <w:jc w:val="center"/>
               <w:rPr>
                 <w:rFonts w:ascii="Calibri" w:hAnsi="Calibri" w:cs="Calibri"/>
@@ -4180,12 +4277,12 @@
       </w:tr>
       <w:tr>
         <w:trPr>
-          <w:trHeight w:val="128"/>
+          <w:trHeight w:val="450"/>
           <w:jc w:val="center"/>
         </w:trPr>
         <w:tc>
           <w:tcPr>
-            <w:tcW w:w="0" w:type="auto"/>
+            <w:tcW w:w="1166" w:type="pct"/>
             <w:tcBorders>
               <w:top w:val="nil"/>
               <w:left w:val="single" w:sz="8" w:space="0" w:color="auto"/>
@@ -4205,6 +4302,7 @@
           </w:tcPr>
           <w:p>
             <w:pPr>
+              <w:spacing w:line="240" w:lineRule="auto"/>
               <w:rPr>
                 <w:rFonts w:ascii="Calibri" w:hAnsi="Calibri" w:cs="Calibri"/>
                 <w:color w:val="000000"/>
@@ -4221,7 +4319,7 @@
         </w:tc>
         <w:tc>
           <w:tcPr>
-            <w:tcW w:w="0" w:type="auto"/>
+            <w:tcW w:w="524" w:type="pct"/>
             <w:tcBorders>
               <w:top w:val="nil"/>
               <w:left w:val="nil"/>
@@ -4241,6 +4339,7 @@
           </w:tcPr>
           <w:p>
             <w:pPr>
+              <w:spacing w:line="240" w:lineRule="auto"/>
               <w:jc w:val="center"/>
               <w:rPr>
                 <w:rFonts w:ascii="Calibri" w:hAnsi="Calibri" w:cs="Calibri"/>
@@ -4258,7 +4357,7 @@
         </w:tc>
         <w:tc>
           <w:tcPr>
-            <w:tcW w:w="0" w:type="auto"/>
+            <w:tcW w:w="662" w:type="pct"/>
             <w:tcBorders>
               <w:top w:val="nil"/>
               <w:left w:val="nil"/>
@@ -4278,6 +4377,7 @@
           </w:tcPr>
           <w:p>
             <w:pPr>
+              <w:spacing w:line="240" w:lineRule="auto"/>
               <w:jc w:val="center"/>
               <w:rPr>
                 <w:rFonts w:ascii="Calibri" w:hAnsi="Calibri" w:cs="Calibri"/>
@@ -4295,7 +4395,7 @@
         </w:tc>
         <w:tc>
           <w:tcPr>
-            <w:tcW w:w="0" w:type="auto"/>
+            <w:tcW w:w="662" w:type="pct"/>
             <w:tcBorders>
               <w:top w:val="nil"/>
               <w:left w:val="nil"/>
@@ -4315,6 +4415,7 @@
           </w:tcPr>
           <w:p>
             <w:pPr>
+              <w:spacing w:line="240" w:lineRule="auto"/>
               <w:jc w:val="center"/>
               <w:rPr>
                 <w:rFonts w:ascii="Calibri" w:hAnsi="Calibri" w:cs="Calibri"/>
@@ -4332,7 +4433,7 @@
         </w:tc>
         <w:tc>
           <w:tcPr>
-            <w:tcW w:w="0" w:type="auto"/>
+            <w:tcW w:w="662" w:type="pct"/>
             <w:tcBorders>
               <w:top w:val="nil"/>
               <w:left w:val="nil"/>
@@ -4352,6 +4453,7 @@
           </w:tcPr>
           <w:p>
             <w:pPr>
+              <w:spacing w:line="240" w:lineRule="auto"/>
               <w:jc w:val="center"/>
               <w:rPr>
                 <w:rFonts w:ascii="Calibri" w:hAnsi="Calibri" w:cs="Calibri"/>
@@ -4369,7 +4471,7 @@
         </w:tc>
         <w:tc>
           <w:tcPr>
-            <w:tcW w:w="0" w:type="auto"/>
+            <w:tcW w:w="662" w:type="pct"/>
             <w:tcBorders>
               <w:top w:val="nil"/>
               <w:left w:val="nil"/>
@@ -4389,6 +4491,7 @@
           </w:tcPr>
           <w:p>
             <w:pPr>
+              <w:spacing w:line="240" w:lineRule="auto"/>
               <w:jc w:val="center"/>
               <w:rPr>
                 <w:rFonts w:ascii="Calibri" w:hAnsi="Calibri" w:cs="Calibri"/>
@@ -4406,7 +4509,7 @@
         </w:tc>
         <w:tc>
           <w:tcPr>
-            <w:tcW w:w="0" w:type="auto"/>
+            <w:tcW w:w="662" w:type="pct"/>
             <w:tcBorders>
               <w:top w:val="nil"/>
               <w:left w:val="nil"/>
@@ -4426,6 +4529,7 @@
           </w:tcPr>
           <w:p>
             <w:pPr>
+              <w:spacing w:line="240" w:lineRule="auto"/>
               <w:jc w:val="center"/>
               <w:rPr>
                 <w:rFonts w:ascii="Calibri" w:hAnsi="Calibri" w:cs="Calibri"/>
@@ -4451,7 +4555,7 @@
     </w:p>
     <w:tbl>
       <w:tblPr>
-        <w:tblW w:w="7260" w:type="dxa"/>
+        <w:tblW w:w="5000" w:type="pct"/>
         <w:jc w:val="center"/>
         <w:tblCellMar>
           <w:left w:w="0" w:type="dxa"/>
@@ -4460,13 +4564,13 @@
         <w:tblLook w:val="04A0" w:firstRow="1" w:lastRow="0" w:firstColumn="1" w:lastColumn="0" w:noHBand="0" w:noVBand="1"/>
       </w:tblPr>
       <w:tblGrid>
-        <w:gridCol w:w="1881"/>
-        <w:gridCol w:w="845"/>
-        <w:gridCol w:w="818"/>
-        <w:gridCol w:w="910"/>
-        <w:gridCol w:w="1019"/>
-        <w:gridCol w:w="815"/>
-        <w:gridCol w:w="972"/>
+        <w:gridCol w:w="2338"/>
+        <w:gridCol w:w="1051"/>
+        <w:gridCol w:w="1016"/>
+        <w:gridCol w:w="1132"/>
+        <w:gridCol w:w="1267"/>
+        <w:gridCol w:w="1013"/>
+        <w:gridCol w:w="1209"/>
       </w:tblGrid>
       <w:tr>
         <w:trPr>
@@ -4476,7 +4580,7 @@
         </w:trPr>
         <w:tc>
           <w:tcPr>
-            <w:tcW w:w="7260" w:type="dxa"/>
+            <w:tcW w:w="5000" w:type="pct"/>
             <w:gridSpan w:val="7"/>
             <w:tcBorders>
               <w:top w:val="nil"/>
@@ -4525,7 +4629,7 @@
         </w:trPr>
         <w:tc>
           <w:tcPr>
-            <w:tcW w:w="0" w:type="auto"/>
+            <w:tcW w:w="1295" w:type="pct"/>
             <w:tcBorders>
               <w:top w:val="single" w:sz="8" w:space="0" w:color="auto"/>
               <w:left w:val="single" w:sz="8" w:space="0" w:color="auto"/>
@@ -4562,7 +4666,7 @@
         </w:tc>
         <w:tc>
           <w:tcPr>
-            <w:tcW w:w="0" w:type="auto"/>
+            <w:tcW w:w="582" w:type="pct"/>
             <w:tcBorders>
               <w:top w:val="single" w:sz="8" w:space="0" w:color="auto"/>
               <w:left w:val="single" w:sz="8" w:space="0" w:color="auto"/>
@@ -4599,7 +4703,7 @@
         </w:tc>
         <w:tc>
           <w:tcPr>
-            <w:tcW w:w="0" w:type="auto"/>
+            <w:tcW w:w="563" w:type="pct"/>
             <w:tcBorders>
               <w:top w:val="single" w:sz="8" w:space="0" w:color="auto"/>
               <w:left w:val="nil"/>
@@ -4636,7 +4740,7 @@
         </w:tc>
         <w:tc>
           <w:tcPr>
-            <w:tcW w:w="0" w:type="auto"/>
+            <w:tcW w:w="627" w:type="pct"/>
             <w:tcBorders>
               <w:top w:val="single" w:sz="8" w:space="0" w:color="auto"/>
               <w:left w:val="nil"/>
@@ -4673,7 +4777,7 @@
         </w:tc>
         <w:tc>
           <w:tcPr>
-            <w:tcW w:w="0" w:type="auto"/>
+            <w:tcW w:w="702" w:type="pct"/>
             <w:tcBorders>
               <w:top w:val="single" w:sz="8" w:space="0" w:color="auto"/>
               <w:left w:val="nil"/>
@@ -4710,7 +4814,7 @@
         </w:tc>
         <w:tc>
           <w:tcPr>
-            <w:tcW w:w="0" w:type="auto"/>
+            <w:tcW w:w="561" w:type="pct"/>
             <w:tcBorders>
               <w:top w:val="single" w:sz="8" w:space="0" w:color="auto"/>
               <w:left w:val="nil"/>
@@ -4747,7 +4851,7 @@
         </w:tc>
         <w:tc>
           <w:tcPr>
-            <w:tcW w:w="0" w:type="auto"/>
+            <w:tcW w:w="669" w:type="pct"/>
             <w:tcBorders>
               <w:top w:val="single" w:sz="8" w:space="0" w:color="auto"/>
               <w:left w:val="nil"/>
@@ -4791,7 +4895,7 @@
         </w:trPr>
         <w:tc>
           <w:tcPr>
-            <w:tcW w:w="0" w:type="auto"/>
+            <w:tcW w:w="1295" w:type="pct"/>
             <w:tcBorders>
               <w:top w:val="nil"/>
               <w:left w:val="single" w:sz="8" w:space="0" w:color="auto"/>
@@ -4827,7 +4931,7 @@
         </w:tc>
         <w:tc>
           <w:tcPr>
-            <w:tcW w:w="0" w:type="auto"/>
+            <w:tcW w:w="582" w:type="pct"/>
             <w:tcBorders>
               <w:top w:val="nil"/>
               <w:left w:val="nil"/>
@@ -4864,7 +4968,7 @@
         </w:tc>
         <w:tc>
           <w:tcPr>
-            <w:tcW w:w="0" w:type="auto"/>
+            <w:tcW w:w="563" w:type="pct"/>
             <w:tcBorders>
               <w:top w:val="nil"/>
               <w:left w:val="nil"/>
@@ -4901,7 +5005,7 @@
         </w:tc>
         <w:tc>
           <w:tcPr>
-            <w:tcW w:w="0" w:type="auto"/>
+            <w:tcW w:w="627" w:type="pct"/>
             <w:tcBorders>
               <w:top w:val="nil"/>
               <w:left w:val="nil"/>
@@ -4938,7 +5042,7 @@
         </w:tc>
         <w:tc>
           <w:tcPr>
-            <w:tcW w:w="0" w:type="auto"/>
+            <w:tcW w:w="702" w:type="pct"/>
             <w:tcBorders>
               <w:top w:val="nil"/>
               <w:left w:val="nil"/>
@@ -4975,7 +5079,7 @@
         </w:tc>
         <w:tc>
           <w:tcPr>
-            <w:tcW w:w="0" w:type="auto"/>
+            <w:tcW w:w="561" w:type="pct"/>
             <w:tcBorders>
               <w:top w:val="nil"/>
               <w:left w:val="nil"/>
@@ -5012,7 +5116,7 @@
         </w:tc>
         <w:tc>
           <w:tcPr>
-            <w:tcW w:w="0" w:type="auto"/>
+            <w:tcW w:w="669" w:type="pct"/>
             <w:tcBorders>
               <w:top w:val="nil"/>
               <w:left w:val="nil"/>
@@ -5056,7 +5160,7 @@
         </w:trPr>
         <w:tc>
           <w:tcPr>
-            <w:tcW w:w="0" w:type="auto"/>
+            <w:tcW w:w="1295" w:type="pct"/>
             <w:tcBorders>
               <w:top w:val="nil"/>
               <w:left w:val="single" w:sz="8" w:space="0" w:color="auto"/>
@@ -5092,7 +5196,7 @@
         </w:tc>
         <w:tc>
           <w:tcPr>
-            <w:tcW w:w="0" w:type="auto"/>
+            <w:tcW w:w="582" w:type="pct"/>
             <w:tcBorders>
               <w:top w:val="nil"/>
               <w:left w:val="nil"/>
@@ -5129,7 +5233,7 @@
         </w:tc>
         <w:tc>
           <w:tcPr>
-            <w:tcW w:w="0" w:type="auto"/>
+            <w:tcW w:w="563" w:type="pct"/>
             <w:tcBorders>
               <w:top w:val="nil"/>
               <w:left w:val="nil"/>
@@ -5166,7 +5270,7 @@
         </w:tc>
         <w:tc>
           <w:tcPr>
-            <w:tcW w:w="0" w:type="auto"/>
+            <w:tcW w:w="627" w:type="pct"/>
             <w:tcBorders>
               <w:top w:val="nil"/>
               <w:left w:val="nil"/>
@@ -5203,7 +5307,7 @@
         </w:tc>
         <w:tc>
           <w:tcPr>
-            <w:tcW w:w="0" w:type="auto"/>
+            <w:tcW w:w="702" w:type="pct"/>
             <w:tcBorders>
               <w:top w:val="nil"/>
               <w:left w:val="nil"/>
@@ -5240,7 +5344,7 @@
         </w:tc>
         <w:tc>
           <w:tcPr>
-            <w:tcW w:w="0" w:type="auto"/>
+            <w:tcW w:w="561" w:type="pct"/>
             <w:tcBorders>
               <w:top w:val="nil"/>
               <w:left w:val="nil"/>
@@ -5277,7 +5381,7 @@
         </w:tc>
         <w:tc>
           <w:tcPr>
-            <w:tcW w:w="0" w:type="auto"/>
+            <w:tcW w:w="669" w:type="pct"/>
             <w:tcBorders>
               <w:top w:val="nil"/>
               <w:left w:val="nil"/>
@@ -5321,7 +5425,7 @@
         </w:trPr>
         <w:tc>
           <w:tcPr>
-            <w:tcW w:w="0" w:type="auto"/>
+            <w:tcW w:w="1295" w:type="pct"/>
             <w:tcBorders>
               <w:top w:val="nil"/>
               <w:left w:val="single" w:sz="8" w:space="0" w:color="auto"/>
@@ -5351,14 +5455,13 @@
                 <w:rFonts w:ascii="Calibri" w:hAnsi="Calibri" w:cs="Calibri"/>
                 <w:color w:val="000000"/>
               </w:rPr>
-              <w:lastRenderedPageBreak/>
               <w:t xml:space="preserve">Sharpe </w:t>
             </w:r>
           </w:p>
         </w:tc>
         <w:tc>
           <w:tcPr>
-            <w:tcW w:w="0" w:type="auto"/>
+            <w:tcW w:w="582" w:type="pct"/>
             <w:tcBorders>
               <w:top w:val="nil"/>
               <w:left w:val="nil"/>
@@ -5395,7 +5498,7 @@
         </w:tc>
         <w:tc>
           <w:tcPr>
-            <w:tcW w:w="0" w:type="auto"/>
+            <w:tcW w:w="563" w:type="pct"/>
             <w:tcBorders>
               <w:top w:val="nil"/>
               <w:left w:val="nil"/>
@@ -5432,7 +5535,7 @@
         </w:tc>
         <w:tc>
           <w:tcPr>
-            <w:tcW w:w="0" w:type="auto"/>
+            <w:tcW w:w="627" w:type="pct"/>
             <w:tcBorders>
               <w:top w:val="nil"/>
               <w:left w:val="nil"/>
@@ -5469,7 +5572,7 @@
         </w:tc>
         <w:tc>
           <w:tcPr>
-            <w:tcW w:w="0" w:type="auto"/>
+            <w:tcW w:w="702" w:type="pct"/>
             <w:tcBorders>
               <w:top w:val="nil"/>
               <w:left w:val="nil"/>
@@ -5506,7 +5609,7 @@
         </w:tc>
         <w:tc>
           <w:tcPr>
-            <w:tcW w:w="0" w:type="auto"/>
+            <w:tcW w:w="561" w:type="pct"/>
             <w:tcBorders>
               <w:top w:val="nil"/>
               <w:left w:val="nil"/>
@@ -5543,7 +5646,7 @@
         </w:tc>
         <w:tc>
           <w:tcPr>
-            <w:tcW w:w="0" w:type="auto"/>
+            <w:tcW w:w="669" w:type="pct"/>
             <w:tcBorders>
               <w:top w:val="nil"/>
               <w:left w:val="nil"/>
@@ -5587,7 +5690,7 @@
         </w:trPr>
         <w:tc>
           <w:tcPr>
-            <w:tcW w:w="0" w:type="auto"/>
+            <w:tcW w:w="1295" w:type="pct"/>
             <w:tcBorders>
               <w:top w:val="nil"/>
               <w:left w:val="single" w:sz="8" w:space="0" w:color="auto"/>
@@ -5623,7 +5726,7 @@
         </w:tc>
         <w:tc>
           <w:tcPr>
-            <w:tcW w:w="0" w:type="auto"/>
+            <w:tcW w:w="582" w:type="pct"/>
             <w:tcBorders>
               <w:top w:val="nil"/>
               <w:left w:val="nil"/>
@@ -5660,7 +5763,7 @@
         </w:tc>
         <w:tc>
           <w:tcPr>
-            <w:tcW w:w="0" w:type="auto"/>
+            <w:tcW w:w="563" w:type="pct"/>
             <w:tcBorders>
               <w:top w:val="nil"/>
               <w:left w:val="nil"/>
@@ -5697,7 +5800,7 @@
         </w:tc>
         <w:tc>
           <w:tcPr>
-            <w:tcW w:w="0" w:type="auto"/>
+            <w:tcW w:w="627" w:type="pct"/>
             <w:tcBorders>
               <w:top w:val="nil"/>
               <w:left w:val="nil"/>
@@ -5734,7 +5837,7 @@
         </w:tc>
         <w:tc>
           <w:tcPr>
-            <w:tcW w:w="0" w:type="auto"/>
+            <w:tcW w:w="702" w:type="pct"/>
             <w:tcBorders>
               <w:top w:val="nil"/>
               <w:left w:val="nil"/>
@@ -5771,7 +5874,7 @@
         </w:tc>
         <w:tc>
           <w:tcPr>
-            <w:tcW w:w="0" w:type="auto"/>
+            <w:tcW w:w="561" w:type="pct"/>
             <w:tcBorders>
               <w:top w:val="nil"/>
               <w:left w:val="nil"/>
@@ -5808,7 +5911,7 @@
         </w:tc>
         <w:tc>
           <w:tcPr>
-            <w:tcW w:w="0" w:type="auto"/>
+            <w:tcW w:w="669" w:type="pct"/>
             <w:tcBorders>
               <w:top w:val="nil"/>
               <w:left w:val="nil"/>
@@ -5852,7 +5955,7 @@
         </w:trPr>
         <w:tc>
           <w:tcPr>
-            <w:tcW w:w="0" w:type="auto"/>
+            <w:tcW w:w="1295" w:type="pct"/>
             <w:tcBorders>
               <w:top w:val="nil"/>
               <w:left w:val="single" w:sz="8" w:space="0" w:color="auto"/>
@@ -5882,13 +5985,14 @@
                 <w:rFonts w:ascii="Calibri" w:hAnsi="Calibri" w:cs="Calibri"/>
                 <w:color w:val="000000"/>
               </w:rPr>
+              <w:lastRenderedPageBreak/>
               <w:t>Inflation CAGR</w:t>
             </w:r>
           </w:p>
         </w:tc>
         <w:tc>
           <w:tcPr>
-            <w:tcW w:w="0" w:type="auto"/>
+            <w:tcW w:w="582" w:type="pct"/>
             <w:tcBorders>
               <w:top w:val="nil"/>
               <w:left w:val="nil"/>
@@ -5925,7 +6029,7 @@
         </w:tc>
         <w:tc>
           <w:tcPr>
-            <w:tcW w:w="0" w:type="auto"/>
+            <w:tcW w:w="563" w:type="pct"/>
             <w:tcBorders>
               <w:top w:val="nil"/>
               <w:left w:val="nil"/>
@@ -5962,7 +6066,7 @@
         </w:tc>
         <w:tc>
           <w:tcPr>
-            <w:tcW w:w="0" w:type="auto"/>
+            <w:tcW w:w="627" w:type="pct"/>
             <w:tcBorders>
               <w:top w:val="nil"/>
               <w:left w:val="nil"/>
@@ -5999,7 +6103,7 @@
         </w:tc>
         <w:tc>
           <w:tcPr>
-            <w:tcW w:w="0" w:type="auto"/>
+            <w:tcW w:w="702" w:type="pct"/>
             <w:tcBorders>
               <w:top w:val="nil"/>
               <w:left w:val="nil"/>
@@ -6036,7 +6140,7 @@
         </w:tc>
         <w:tc>
           <w:tcPr>
-            <w:tcW w:w="0" w:type="auto"/>
+            <w:tcW w:w="561" w:type="pct"/>
             <w:tcBorders>
               <w:top w:val="nil"/>
               <w:left w:val="nil"/>
@@ -6073,7 +6177,7 @@
         </w:tc>
         <w:tc>
           <w:tcPr>
-            <w:tcW w:w="0" w:type="auto"/>
+            <w:tcW w:w="669" w:type="pct"/>
             <w:tcBorders>
               <w:top w:val="nil"/>
               <w:left w:val="nil"/>
@@ -6152,7 +6256,7 @@
     </w:p>
     <w:tbl>
       <w:tblPr>
-        <w:tblW w:w="7260" w:type="dxa"/>
+        <w:tblW w:w="5000" w:type="pct"/>
         <w:jc w:val="center"/>
         <w:tblCellMar>
           <w:left w:w="0" w:type="dxa"/>
@@ -6161,13 +6265,13 @@
         <w:tblLook w:val="04A0" w:firstRow="1" w:lastRow="0" w:firstColumn="1" w:lastColumn="0" w:noHBand="0" w:noVBand="1"/>
       </w:tblPr>
       <w:tblGrid>
-        <w:gridCol w:w="1743"/>
-        <w:gridCol w:w="754"/>
-        <w:gridCol w:w="953"/>
-        <w:gridCol w:w="953"/>
-        <w:gridCol w:w="953"/>
-        <w:gridCol w:w="953"/>
-        <w:gridCol w:w="953"/>
+        <w:gridCol w:w="2030"/>
+        <w:gridCol w:w="877"/>
+        <w:gridCol w:w="1108"/>
+        <w:gridCol w:w="1098"/>
+        <w:gridCol w:w="1695"/>
+        <w:gridCol w:w="1108"/>
+        <w:gridCol w:w="1110"/>
       </w:tblGrid>
       <w:tr>
         <w:trPr>
@@ -6176,7 +6280,7 @@
         </w:trPr>
         <w:tc>
           <w:tcPr>
-            <w:tcW w:w="7260" w:type="dxa"/>
+            <w:tcW w:w="5000" w:type="pct"/>
             <w:gridSpan w:val="7"/>
             <w:tcBorders>
               <w:top w:val="nil"/>
@@ -6224,7 +6328,7 @@
         </w:trPr>
         <w:tc>
           <w:tcPr>
-            <w:tcW w:w="0" w:type="auto"/>
+            <w:tcW w:w="1124" w:type="pct"/>
             <w:tcBorders>
               <w:top w:val="single" w:sz="8" w:space="0" w:color="auto"/>
               <w:left w:val="single" w:sz="8" w:space="0" w:color="auto"/>
@@ -6261,7 +6365,7 @@
         </w:tc>
         <w:tc>
           <w:tcPr>
-            <w:tcW w:w="0" w:type="auto"/>
+            <w:tcW w:w="486" w:type="pct"/>
             <w:tcBorders>
               <w:top w:val="single" w:sz="8" w:space="0" w:color="auto"/>
               <w:left w:val="single" w:sz="8" w:space="0" w:color="auto"/>
@@ -6298,7 +6402,7 @@
         </w:tc>
         <w:tc>
           <w:tcPr>
-            <w:tcW w:w="0" w:type="auto"/>
+            <w:tcW w:w="614" w:type="pct"/>
             <w:tcBorders>
               <w:top w:val="single" w:sz="8" w:space="0" w:color="auto"/>
               <w:left w:val="nil"/>
@@ -6335,7 +6439,7 @@
         </w:tc>
         <w:tc>
           <w:tcPr>
-            <w:tcW w:w="0" w:type="auto"/>
+            <w:tcW w:w="608" w:type="pct"/>
             <w:tcBorders>
               <w:top w:val="single" w:sz="8" w:space="0" w:color="auto"/>
               <w:left w:val="nil"/>
@@ -6372,7 +6476,7 @@
         </w:tc>
         <w:tc>
           <w:tcPr>
-            <w:tcW w:w="0" w:type="auto"/>
+            <w:tcW w:w="939" w:type="pct"/>
             <w:tcBorders>
               <w:top w:val="single" w:sz="8" w:space="0" w:color="auto"/>
               <w:left w:val="nil"/>
@@ -6409,7 +6513,7 @@
         </w:tc>
         <w:tc>
           <w:tcPr>
-            <w:tcW w:w="0" w:type="auto"/>
+            <w:tcW w:w="614" w:type="pct"/>
             <w:tcBorders>
               <w:top w:val="single" w:sz="8" w:space="0" w:color="auto"/>
               <w:left w:val="nil"/>
@@ -6446,7 +6550,7 @@
         </w:tc>
         <w:tc>
           <w:tcPr>
-            <w:tcW w:w="0" w:type="auto"/>
+            <w:tcW w:w="614" w:type="pct"/>
             <w:tcBorders>
               <w:top w:val="single" w:sz="8" w:space="0" w:color="auto"/>
               <w:left w:val="nil"/>
@@ -6489,7 +6593,7 @@
         </w:trPr>
         <w:tc>
           <w:tcPr>
-            <w:tcW w:w="0" w:type="auto"/>
+            <w:tcW w:w="1124" w:type="pct"/>
             <w:tcBorders>
               <w:top w:val="nil"/>
               <w:left w:val="single" w:sz="8" w:space="0" w:color="auto"/>
@@ -6525,7 +6629,7 @@
         </w:tc>
         <w:tc>
           <w:tcPr>
-            <w:tcW w:w="0" w:type="auto"/>
+            <w:tcW w:w="486" w:type="pct"/>
             <w:tcBorders>
               <w:top w:val="nil"/>
               <w:left w:val="nil"/>
@@ -6562,7 +6666,7 @@
         </w:tc>
         <w:tc>
           <w:tcPr>
-            <w:tcW w:w="0" w:type="auto"/>
+            <w:tcW w:w="614" w:type="pct"/>
             <w:tcBorders>
               <w:top w:val="nil"/>
               <w:left w:val="nil"/>
@@ -6599,7 +6703,7 @@
         </w:tc>
         <w:tc>
           <w:tcPr>
-            <w:tcW w:w="0" w:type="auto"/>
+            <w:tcW w:w="608" w:type="pct"/>
             <w:tcBorders>
               <w:top w:val="nil"/>
               <w:left w:val="nil"/>
@@ -6636,7 +6740,7 @@
         </w:tc>
         <w:tc>
           <w:tcPr>
-            <w:tcW w:w="0" w:type="auto"/>
+            <w:tcW w:w="939" w:type="pct"/>
             <w:tcBorders>
               <w:top w:val="nil"/>
               <w:left w:val="nil"/>
@@ -6673,7 +6777,7 @@
         </w:tc>
         <w:tc>
           <w:tcPr>
-            <w:tcW w:w="0" w:type="auto"/>
+            <w:tcW w:w="614" w:type="pct"/>
             <w:tcBorders>
               <w:top w:val="nil"/>
               <w:left w:val="nil"/>
@@ -6710,7 +6814,7 @@
         </w:tc>
         <w:tc>
           <w:tcPr>
-            <w:tcW w:w="0" w:type="auto"/>
+            <w:tcW w:w="614" w:type="pct"/>
             <w:tcBorders>
               <w:top w:val="nil"/>
               <w:left w:val="nil"/>
@@ -6753,7 +6857,7 @@
         </w:trPr>
         <w:tc>
           <w:tcPr>
-            <w:tcW w:w="0" w:type="auto"/>
+            <w:tcW w:w="1124" w:type="pct"/>
             <w:tcBorders>
               <w:top w:val="nil"/>
               <w:left w:val="single" w:sz="8" w:space="0" w:color="auto"/>
@@ -6789,7 +6893,7 @@
         </w:tc>
         <w:tc>
           <w:tcPr>
-            <w:tcW w:w="0" w:type="auto"/>
+            <w:tcW w:w="486" w:type="pct"/>
             <w:tcBorders>
               <w:top w:val="nil"/>
               <w:left w:val="nil"/>
@@ -6826,7 +6930,7 @@
         </w:tc>
         <w:tc>
           <w:tcPr>
-            <w:tcW w:w="0" w:type="auto"/>
+            <w:tcW w:w="614" w:type="pct"/>
             <w:tcBorders>
               <w:top w:val="nil"/>
               <w:left w:val="nil"/>
@@ -6863,7 +6967,7 @@
         </w:tc>
         <w:tc>
           <w:tcPr>
-            <w:tcW w:w="0" w:type="auto"/>
+            <w:tcW w:w="608" w:type="pct"/>
             <w:tcBorders>
               <w:top w:val="nil"/>
               <w:left w:val="nil"/>
@@ -6900,7 +7004,7 @@
         </w:tc>
         <w:tc>
           <w:tcPr>
-            <w:tcW w:w="0" w:type="auto"/>
+            <w:tcW w:w="939" w:type="pct"/>
             <w:tcBorders>
               <w:top w:val="nil"/>
               <w:left w:val="nil"/>
@@ -6937,7 +7041,7 @@
         </w:tc>
         <w:tc>
           <w:tcPr>
-            <w:tcW w:w="0" w:type="auto"/>
+            <w:tcW w:w="614" w:type="pct"/>
             <w:tcBorders>
               <w:top w:val="nil"/>
               <w:left w:val="nil"/>
@@ -6974,7 +7078,7 @@
         </w:tc>
         <w:tc>
           <w:tcPr>
-            <w:tcW w:w="0" w:type="auto"/>
+            <w:tcW w:w="614" w:type="pct"/>
             <w:tcBorders>
               <w:top w:val="nil"/>
               <w:left w:val="nil"/>
@@ -7017,7 +7121,7 @@
         </w:trPr>
         <w:tc>
           <w:tcPr>
-            <w:tcW w:w="0" w:type="auto"/>
+            <w:tcW w:w="1124" w:type="pct"/>
             <w:tcBorders>
               <w:top w:val="nil"/>
               <w:left w:val="single" w:sz="8" w:space="0" w:color="auto"/>
@@ -7053,7 +7157,7 @@
         </w:tc>
         <w:tc>
           <w:tcPr>
-            <w:tcW w:w="0" w:type="auto"/>
+            <w:tcW w:w="486" w:type="pct"/>
             <w:tcBorders>
               <w:top w:val="nil"/>
               <w:left w:val="nil"/>
@@ -7090,7 +7194,7 @@
         </w:tc>
         <w:tc>
           <w:tcPr>
-            <w:tcW w:w="0" w:type="auto"/>
+            <w:tcW w:w="614" w:type="pct"/>
             <w:tcBorders>
               <w:top w:val="nil"/>
               <w:left w:val="nil"/>
@@ -7127,7 +7231,7 @@
         </w:tc>
         <w:tc>
           <w:tcPr>
-            <w:tcW w:w="0" w:type="auto"/>
+            <w:tcW w:w="608" w:type="pct"/>
             <w:tcBorders>
               <w:top w:val="nil"/>
               <w:left w:val="nil"/>
@@ -7164,7 +7268,7 @@
         </w:tc>
         <w:tc>
           <w:tcPr>
-            <w:tcW w:w="0" w:type="auto"/>
+            <w:tcW w:w="939" w:type="pct"/>
             <w:tcBorders>
               <w:top w:val="nil"/>
               <w:left w:val="nil"/>
@@ -7201,7 +7305,7 @@
         </w:tc>
         <w:tc>
           <w:tcPr>
-            <w:tcW w:w="0" w:type="auto"/>
+            <w:tcW w:w="614" w:type="pct"/>
             <w:tcBorders>
               <w:top w:val="nil"/>
               <w:left w:val="nil"/>
@@ -7238,7 +7342,7 @@
         </w:tc>
         <w:tc>
           <w:tcPr>
-            <w:tcW w:w="0" w:type="auto"/>
+            <w:tcW w:w="614" w:type="pct"/>
             <w:tcBorders>
               <w:top w:val="nil"/>
               <w:left w:val="nil"/>
@@ -7281,7 +7385,7 @@
         </w:trPr>
         <w:tc>
           <w:tcPr>
-            <w:tcW w:w="0" w:type="auto"/>
+            <w:tcW w:w="1124" w:type="pct"/>
             <w:tcBorders>
               <w:top w:val="nil"/>
               <w:left w:val="single" w:sz="8" w:space="0" w:color="auto"/>
@@ -7317,7 +7421,7 @@
         </w:tc>
         <w:tc>
           <w:tcPr>
-            <w:tcW w:w="0" w:type="auto"/>
+            <w:tcW w:w="486" w:type="pct"/>
             <w:tcBorders>
               <w:top w:val="nil"/>
               <w:left w:val="nil"/>
@@ -7354,7 +7458,7 @@
         </w:tc>
         <w:tc>
           <w:tcPr>
-            <w:tcW w:w="0" w:type="auto"/>
+            <w:tcW w:w="614" w:type="pct"/>
             <w:tcBorders>
               <w:top w:val="nil"/>
               <w:left w:val="nil"/>
@@ -7391,7 +7495,7 @@
         </w:tc>
         <w:tc>
           <w:tcPr>
-            <w:tcW w:w="0" w:type="auto"/>
+            <w:tcW w:w="608" w:type="pct"/>
             <w:tcBorders>
               <w:top w:val="nil"/>
               <w:left w:val="nil"/>
@@ -7428,7 +7532,7 @@
         </w:tc>
         <w:tc>
           <w:tcPr>
-            <w:tcW w:w="0" w:type="auto"/>
+            <w:tcW w:w="939" w:type="pct"/>
             <w:tcBorders>
               <w:top w:val="nil"/>
               <w:left w:val="nil"/>
@@ -7465,7 +7569,7 @@
         </w:tc>
         <w:tc>
           <w:tcPr>
-            <w:tcW w:w="0" w:type="auto"/>
+            <w:tcW w:w="614" w:type="pct"/>
             <w:tcBorders>
               <w:top w:val="nil"/>
               <w:left w:val="nil"/>
@@ -7502,7 +7606,7 @@
         </w:tc>
         <w:tc>
           <w:tcPr>
-            <w:tcW w:w="0" w:type="auto"/>
+            <w:tcW w:w="614" w:type="pct"/>
             <w:tcBorders>
               <w:top w:val="nil"/>
               <w:left w:val="nil"/>
@@ -7545,7 +7649,7 @@
         </w:trPr>
         <w:tc>
           <w:tcPr>
-            <w:tcW w:w="0" w:type="auto"/>
+            <w:tcW w:w="1124" w:type="pct"/>
             <w:tcBorders>
               <w:top w:val="nil"/>
               <w:left w:val="single" w:sz="8" w:space="0" w:color="auto"/>
@@ -7581,7 +7685,7 @@
         </w:tc>
         <w:tc>
           <w:tcPr>
-            <w:tcW w:w="0" w:type="auto"/>
+            <w:tcW w:w="486" w:type="pct"/>
             <w:tcBorders>
               <w:top w:val="nil"/>
               <w:left w:val="nil"/>
@@ -7618,7 +7722,7 @@
         </w:tc>
         <w:tc>
           <w:tcPr>
-            <w:tcW w:w="0" w:type="auto"/>
+            <w:tcW w:w="614" w:type="pct"/>
             <w:tcBorders>
               <w:top w:val="nil"/>
               <w:left w:val="nil"/>
@@ -7655,7 +7759,7 @@
         </w:tc>
         <w:tc>
           <w:tcPr>
-            <w:tcW w:w="0" w:type="auto"/>
+            <w:tcW w:w="608" w:type="pct"/>
             <w:tcBorders>
               <w:top w:val="nil"/>
               <w:left w:val="nil"/>
@@ -7692,7 +7796,7 @@
         </w:tc>
         <w:tc>
           <w:tcPr>
-            <w:tcW w:w="0" w:type="auto"/>
+            <w:tcW w:w="939" w:type="pct"/>
             <w:tcBorders>
               <w:top w:val="nil"/>
               <w:left w:val="nil"/>
@@ -7729,7 +7833,7 @@
         </w:tc>
         <w:tc>
           <w:tcPr>
-            <w:tcW w:w="0" w:type="auto"/>
+            <w:tcW w:w="614" w:type="pct"/>
             <w:tcBorders>
               <w:top w:val="nil"/>
               <w:left w:val="nil"/>
@@ -7766,7 +7870,7 @@
         </w:tc>
         <w:tc>
           <w:tcPr>
-            <w:tcW w:w="0" w:type="auto"/>
+            <w:tcW w:w="614" w:type="pct"/>
             <w:tcBorders>
               <w:top w:val="nil"/>
               <w:left w:val="nil"/>
@@ -10552,7 +10656,6 @@
                 <w:rFonts w:ascii="Calibri" w:hAnsi="Calibri" w:cs="Calibri"/>
                 <w:color w:val="000000"/>
               </w:rPr>
-              <w:lastRenderedPageBreak/>
               <w:t>Sharpe (5.41%)</w:t>
             </w:r>
           </w:p>
@@ -11081,6 +11184,7 @@
                 <w:rFonts w:ascii="Calibri" w:hAnsi="Calibri" w:cs="Calibri"/>
                 <w:color w:val="000000"/>
               </w:rPr>
+              <w:lastRenderedPageBreak/>
               <w:t>Inflation CAGR</w:t>
             </w:r>
           </w:p>
@@ -11352,6 +11456,24 @@
       </w:r>
     </w:p>
     <w:p/>
+    <w:p>
+      <w:pPr>
+        <w:pStyle w:val="Heading2"/>
+      </w:pPr>
+      <w:r>
+        <w:t>Timing Signal</w:t>
+      </w:r>
+    </w:p>
+    <w:p>
+      <w:r>
+        <w:t>Let’s look at the timing signal on individual assets (do this for SA only?)</w:t>
+      </w:r>
+    </w:p>
+    <w:p>
+      <w:pPr>
+        <w:pStyle w:val="Heading2"/>
+      </w:pPr>
+    </w:p>
     <w:p>
       <w:pPr>
         <w:pStyle w:val="Heading2"/>
@@ -18584,8 +18706,6 @@
       <w:r>
         <w:t>Then do for SA.</w:t>
       </w:r>
-      <w:bookmarkStart w:id="8" w:name="_GoBack"/>
-      <w:bookmarkEnd w:id="8"/>
     </w:p>
     <w:p/>
     <w:p>
@@ -18659,11 +18779,11 @@
       <w:pPr>
         <w:pStyle w:val="Heading3"/>
       </w:pPr>
-      <w:bookmarkStart w:id="9" w:name="_Toc475478008"/>
+      <w:bookmarkStart w:id="8" w:name="_Toc475478008"/>
       <w:r>
         <w:t>Using the 10m simple moving average to manage risk</w:t>
       </w:r>
-      <w:bookmarkEnd w:id="9"/>
+      <w:bookmarkEnd w:id="8"/>
     </w:p>
     <w:p>
       <w:r>
@@ -18861,11 +18981,11 @@
       <w:pPr>
         <w:pStyle w:val="Heading3"/>
       </w:pPr>
-      <w:bookmarkStart w:id="10" w:name="_Toc475478009"/>
+      <w:bookmarkStart w:id="9" w:name="_Toc475478009"/>
       <w:r>
         <w:t>Global tactical asset allocation</w:t>
       </w:r>
-      <w:bookmarkEnd w:id="10"/>
+      <w:bookmarkEnd w:id="9"/>
     </w:p>
     <w:p/>
     <w:p/>
@@ -18873,11 +18993,11 @@
       <w:pPr>
         <w:pStyle w:val="Heading2"/>
       </w:pPr>
-      <w:bookmarkStart w:id="11" w:name="_Toc475478010"/>
+      <w:bookmarkStart w:id="10" w:name="_Toc475478010"/>
       <w:r>
         <w:t>Analysis of the results to determine whether the results are credit</w:t>
       </w:r>
-      <w:bookmarkEnd w:id="11"/>
+      <w:bookmarkEnd w:id="10"/>
       <w:r>
         <w:t xml:space="preserve"> </w:t>
       </w:r>
@@ -18886,21 +19006,21 @@
       <w:pPr>
         <w:pStyle w:val="Heading3"/>
       </w:pPr>
-      <w:bookmarkStart w:id="12" w:name="_Toc475478011"/>
+      <w:bookmarkStart w:id="11" w:name="_Toc475478011"/>
       <w:r>
         <w:t>Key differences and explanations</w:t>
       </w:r>
-      <w:bookmarkEnd w:id="12"/>
+      <w:bookmarkEnd w:id="11"/>
     </w:p>
     <w:p>
       <w:pPr>
         <w:pStyle w:val="Heading2"/>
       </w:pPr>
-      <w:bookmarkStart w:id="13" w:name="_Toc475478013"/>
+      <w:bookmarkStart w:id="12" w:name="_Toc475478013"/>
       <w:r>
         <w:t>Observations</w:t>
       </w:r>
-      <w:bookmarkEnd w:id="13"/>
+      <w:bookmarkEnd w:id="12"/>
     </w:p>
     <w:p>
       <w:r>
@@ -18916,7 +19036,7 @@
       <w:pPr>
         <w:pStyle w:val="Heading2"/>
       </w:pPr>
-      <w:bookmarkStart w:id="14" w:name="_Toc475478014"/>
+      <w:bookmarkStart w:id="13" w:name="_Toc475478014"/>
       <w:r>
         <w:t>The model applied to a typical</w:t>
       </w:r>
@@ -18929,7 +19049,7 @@
       <w:r>
         <w:t>Allocation</w:t>
       </w:r>
-      <w:bookmarkEnd w:id="14"/>
+      <w:bookmarkEnd w:id="13"/>
       <w:r>
         <w:t xml:space="preserve"> </w:t>
       </w:r>
@@ -18938,11 +19058,11 @@
       <w:pPr>
         <w:pStyle w:val="Heading2"/>
       </w:pPr>
-      <w:bookmarkStart w:id="15" w:name="_Toc475478015"/>
+      <w:bookmarkStart w:id="14" w:name="_Toc475478015"/>
       <w:r>
         <w:t>The model applied to a typical SA Asset Allocation</w:t>
       </w:r>
-      <w:bookmarkEnd w:id="15"/>
+      <w:bookmarkEnd w:id="14"/>
       <w:r>
         <w:t xml:space="preserve"> </w:t>
       </w:r>
@@ -18969,7 +19089,7 @@
       <w:pPr>
         <w:pStyle w:val="Heading1"/>
       </w:pPr>
-      <w:bookmarkStart w:id="16" w:name="_Toc475478016"/>
+      <w:bookmarkStart w:id="15" w:name="_Toc475478016"/>
       <w:r>
         <w:lastRenderedPageBreak/>
         <w:t xml:space="preserve">Diversification and </w:t>
@@ -18977,7 +19097,7 @@
       <w:r>
         <w:t>Modern Portfolio Theory</w:t>
       </w:r>
-      <w:bookmarkEnd w:id="16"/>
+      <w:bookmarkEnd w:id="15"/>
     </w:p>
     <w:p>
       <w:r>
@@ -19283,21 +19403,21 @@
       <w:pPr>
         <w:pStyle w:val="Heading1"/>
       </w:pPr>
-      <w:bookmarkStart w:id="17" w:name="_Toc475478017"/>
+      <w:bookmarkStart w:id="16" w:name="_Toc475478017"/>
       <w:r>
         <w:t>Observations of the Faber model</w:t>
       </w:r>
-      <w:bookmarkEnd w:id="17"/>
+      <w:bookmarkEnd w:id="16"/>
     </w:p>
     <w:p>
       <w:pPr>
         <w:pStyle w:val="Heading2"/>
       </w:pPr>
-      <w:bookmarkStart w:id="18" w:name="_Toc475478018"/>
+      <w:bookmarkStart w:id="17" w:name="_Toc475478018"/>
       <w:r>
         <w:t>Tail risk</w:t>
       </w:r>
-      <w:bookmarkEnd w:id="18"/>
+      <w:bookmarkEnd w:id="17"/>
     </w:p>
     <w:p>
       <w:pPr>
@@ -19327,14 +19447,14 @@
       <w:pPr>
         <w:pStyle w:val="Heading2"/>
       </w:pPr>
-      <w:bookmarkStart w:id="19" w:name="_Toc475478019"/>
+      <w:bookmarkStart w:id="18" w:name="_Toc475478019"/>
       <w:r>
         <w:t>Trend following</w:t>
       </w:r>
       <w:r>
         <w:t xml:space="preserve"> as a solution to modern portfolio selection?</w:t>
       </w:r>
-      <w:bookmarkEnd w:id="19"/>
+      <w:bookmarkEnd w:id="18"/>
     </w:p>
     <w:p>
       <w:pPr>
@@ -19523,11 +19643,11 @@
       <w:pPr>
         <w:pStyle w:val="Heading2"/>
       </w:pPr>
-      <w:bookmarkStart w:id="20" w:name="_Toc475478020"/>
+      <w:bookmarkStart w:id="19" w:name="_Toc475478020"/>
       <w:r>
         <w:t>Behavioural issues with the strategy</w:t>
       </w:r>
-      <w:bookmarkEnd w:id="20"/>
+      <w:bookmarkEnd w:id="19"/>
     </w:p>
     <w:p>
       <w:r>
@@ -19603,11 +19723,11 @@
       <w:pPr>
         <w:pStyle w:val="Heading2"/>
       </w:pPr>
-      <w:bookmarkStart w:id="21" w:name="_Toc475478021"/>
+      <w:bookmarkStart w:id="20" w:name="_Toc475478021"/>
       <w:r>
         <w:t>Further Extensions</w:t>
       </w:r>
-      <w:bookmarkEnd w:id="21"/>
+      <w:bookmarkEnd w:id="20"/>
     </w:p>
     <w:p>
       <w:pPr>
@@ -19686,11 +19806,11 @@
       <w:pPr>
         <w:pStyle w:val="Heading2"/>
       </w:pPr>
-      <w:bookmarkStart w:id="22" w:name="_Toc475478022"/>
+      <w:bookmarkStart w:id="21" w:name="_Toc475478022"/>
       <w:r>
         <w:t>Leverage and Portfolio theory</w:t>
       </w:r>
-      <w:bookmarkEnd w:id="22"/>
+      <w:bookmarkEnd w:id="21"/>
     </w:p>
     <w:p>
       <w:r>
@@ -19701,11 +19821,11 @@
       <w:pPr>
         <w:pStyle w:val="Heading1"/>
       </w:pPr>
-      <w:bookmarkStart w:id="23" w:name="_Toc475478023"/>
+      <w:bookmarkStart w:id="22" w:name="_Toc475478023"/>
       <w:r>
         <w:t>Practical implications for Institutional and Retail Investors</w:t>
       </w:r>
-      <w:bookmarkEnd w:id="23"/>
+      <w:bookmarkEnd w:id="22"/>
     </w:p>
     <w:p>
       <w:r>
@@ -19721,11 +19841,11 @@
       <w:pPr>
         <w:pStyle w:val="Heading1"/>
       </w:pPr>
-      <w:bookmarkStart w:id="24" w:name="_Toc475478024"/>
+      <w:bookmarkStart w:id="23" w:name="_Toc475478024"/>
       <w:r>
         <w:t>Active vs Passive</w:t>
       </w:r>
-      <w:bookmarkEnd w:id="24"/>
+      <w:bookmarkEnd w:id="23"/>
     </w:p>
     <w:p>
       <w:r>
@@ -19736,12 +19856,12 @@
       <w:pPr>
         <w:pStyle w:val="Heading1"/>
       </w:pPr>
-      <w:bookmarkStart w:id="25" w:name="_Toc475478025"/>
+      <w:bookmarkStart w:id="24" w:name="_Toc475478025"/>
       <w:r>
         <w:lastRenderedPageBreak/>
         <w:t>Should commodities be removed</w:t>
       </w:r>
-      <w:bookmarkEnd w:id="25"/>
+      <w:bookmarkEnd w:id="24"/>
     </w:p>
     <w:p>
       <w:r>
@@ -19752,21 +19872,21 @@
       <w:pPr>
         <w:pStyle w:val="Heading1"/>
       </w:pPr>
-      <w:bookmarkStart w:id="26" w:name="_Toc475478026"/>
+      <w:bookmarkStart w:id="25" w:name="_Toc475478026"/>
       <w:r>
         <w:t>Will the model work with rising interest rates?</w:t>
       </w:r>
-      <w:bookmarkEnd w:id="26"/>
+      <w:bookmarkEnd w:id="25"/>
     </w:p>
     <w:p>
       <w:pPr>
         <w:pStyle w:val="Heading1"/>
       </w:pPr>
-      <w:bookmarkStart w:id="27" w:name="_Toc475478027"/>
+      <w:bookmarkStart w:id="26" w:name="_Toc475478027"/>
       <w:r>
         <w:t>Ideas and tests to improve Fabers approach</w:t>
       </w:r>
-      <w:bookmarkEnd w:id="27"/>
+      <w:bookmarkEnd w:id="26"/>
     </w:p>
     <w:p>
       <w:pPr>
@@ -19835,11 +19955,80 @@
       <w:r>
         <w:t xml:space="preserve"> </w:t>
       </w:r>
-      <w:bookmarkStart w:id="28" w:name="_Toc475478028"/>
+      <w:bookmarkStart w:id="27" w:name="_Toc475478028"/>
       <w:r>
         <w:t>Appendix – Using R and R code</w:t>
       </w:r>
+      <w:bookmarkEnd w:id="27"/>
+    </w:p>
+    <w:p>
+      <w:r>
+        <w:t>Notes from R code to add above</w:t>
+      </w:r>
+      <w:r>
+        <w:t xml:space="preserve"> / or delete</w:t>
+      </w:r>
+      <w:bookmarkStart w:id="28" w:name="_GoBack"/>
       <w:bookmarkEnd w:id="28"/>
+      <w:r>
+        <w:t>:</w:t>
+      </w:r>
+    </w:p>
+    <w:p/>
+    <w:p>
+      <w:r>
+        <w:t>#### System Rules</w:t>
+      </w:r>
+    </w:p>
+    <w:p/>
+    <w:p>
+      <w:r>
+        <w:t>* Buy when monthly price &gt; 10m SMA</w:t>
+      </w:r>
+    </w:p>
+    <w:p>
+      <w:r>
+        <w:t>* Sell and move to cash when monthly price &lt; 10m SMA</w:t>
+      </w:r>
+    </w:p>
+    <w:p/>
+    <w:p>
+      <w:r>
+        <w:t>Notes:</w:t>
+      </w:r>
+    </w:p>
+    <w:p/>
+    <w:p>
+      <w:r>
+        <w:t>* All entry and exit prices are on day of the signal at the close</w:t>
+      </w:r>
+    </w:p>
+    <w:p>
+      <w:r>
+        <w:t>** means intray price fluctuations are ignored</w:t>
+      </w:r>
+    </w:p>
+    <w:p>
+      <w:r>
+        <w:t>** also should look at trading the next day/week or month?</w:t>
+      </w:r>
+    </w:p>
+    <w:p>
+      <w:r>
+        <w:t>* no taxes commissions or slippages</w:t>
+      </w:r>
+    </w:p>
+    <w:p/>
+    <w:p>
+      <w:r>
+        <w:t>####S&amp;P 500 from 1973 - 2016</w:t>
+      </w:r>
+    </w:p>
+    <w:p/>
+    <w:p>
+      <w:r>
+        <w:t>To demostrate the logic and characteristics of the timing system, Faber tests the S&amp;P back to 1901. As i can't get data i will use the INDU (dow jones) as a substitute for now. Note not total returns. Now using shillers data...</w:t>
+      </w:r>
     </w:p>
     <w:p/>
     <w:p>
@@ -19859,6 +20048,7 @@
     </w:p>
     <w:p>
       <w:r>
+        <w:lastRenderedPageBreak/>
         <w:t xml:space="preserve">Faber, Meb, A Quantitative Approach to Tactical Asset Allocation (February 1, 2013). The Journal of Wealth Management, Spring 2007 . Available at SSRN: </w:t>
       </w:r>
       <w:hyperlink r:id="rId18" w:history="1">
@@ -19962,7 +20152,7 @@
           <w:rPr>
             <w:noProof/>
           </w:rPr>
-          <w:t>11</w:t>
+          <w:t>20</w:t>
         </w:r>
         <w:r>
           <w:rPr>
@@ -22119,7 +22309,7 @@
 </file>
 
 <file path=customXml/itemProps1.xml><?xml version="1.0" encoding="utf-8"?>
-<ds:datastoreItem xmlns:ds="http://schemas.openxmlformats.org/officeDocument/2006/customXml" ds:itemID="{EF7AE83F-92B1-48F9-94AC-8847E4F4C5D8}">
+<ds:datastoreItem xmlns:ds="http://schemas.openxmlformats.org/officeDocument/2006/customXml" ds:itemID="{60DED2E1-11F5-4143-870A-9EF694551591}">
   <ds:schemaRefs>
     <ds:schemaRef ds:uri="http://schemas.openxmlformats.org/officeDocument/2006/bibliography"/>
   </ds:schemaRefs>

--- a/Tests/Draft 1.docx
+++ b/Tests/Draft 1.docx
@@ -19345,51 +19345,56 @@
       </w:r>
     </w:p>
     <w:p/>
-    <w:p/>
-    <w:p/>
     <w:p>
       <w:r>
-        <w:t>Modern portfolio theory has its faults…</w:t>
-      </w:r>
-    </w:p>
-    <w:p>
-      <w:r>
-        <w:t>Trend following is…. A simple mechanical trend following strategy helps to avoid behavioural biases humans exhibit when making trading decisions.</w:t>
-      </w:r>
-    </w:p>
-    <w:p>
-      <w:r>
-        <w:t>Faber’s simple 5 asset class equal weighted asset allocation, even on a buy and hold basis, presents evidence of the benefits of diversification. The trend following timing overlay results in reduction of volatility from 20% to 10%. Crucially it reduces drawdowns to the point that the investor only experience one down year since 1973, with that being -1%</w:t>
-      </w:r>
-    </w:p>
-    <w:p>
-      <w:r>
-        <w:t>The trend following approach counters these faults…</w:t>
-      </w:r>
-    </w:p>
-    <w:p>
-      <w:r>
-        <w:t>Faber (ivy 2009) highlights that a trend following model will underperform</w:t>
-      </w:r>
-      <w:r>
-        <w:t xml:space="preserve"> a</w:t>
-      </w:r>
-      <w:r>
-        <w:t xml:space="preserve"> buy and hold </w:t>
-      </w:r>
-      <w:r>
-        <w:t xml:space="preserve">strategy </w:t>
-      </w:r>
-      <w:r>
-        <w:t xml:space="preserve">during a </w:t>
-      </w:r>
-      <w:r>
-        <w:t>strong bull market. He also highlights the timing requires discipline (value of rules based approach) and you can have multiple losing trades in a row. (Humans don’t like being wrong bias).</w:t>
+        <w:t xml:space="preserve">Today diversification is seen as the only free lunch. Hedge fund trader Andreas Clenow (following the trend pg 52) states that diversification is the single most important factor to influence overall long term results. </w:t>
       </w:r>
     </w:p>
     <w:p/>
     <w:p>
       <w:r>
+        <w:t>Modern portfolio theory has its faults…</w:t>
+      </w:r>
+    </w:p>
+    <w:p>
+      <w:r>
+        <w:t>Trend following is…. A simple mechanical trend following strategy helps to avoid behavioural biases humans exhibit when making trading decisions.</w:t>
+      </w:r>
+    </w:p>
+    <w:p>
+      <w:r>
+        <w:t>Faber’s simple 5 asset class equal weighted asset allocation, even on a buy and hold basis, presents evidence of the benefits of diversification. The trend following timing overlay results in reduction of volatility from 20% to 10%. Crucially it reduces drawdowns to the point that the investor only experience one down year since 1973, with that being -1%</w:t>
+      </w:r>
+    </w:p>
+    <w:p>
+      <w:r>
+        <w:t>The trend following approach counters these faults…</w:t>
+      </w:r>
+    </w:p>
+    <w:p>
+      <w:r>
+        <w:t>Faber (ivy 2009) highlights that a trend following model will underperform</w:t>
+      </w:r>
+      <w:r>
+        <w:t xml:space="preserve"> a</w:t>
+      </w:r>
+      <w:r>
+        <w:t xml:space="preserve"> buy and hold </w:t>
+      </w:r>
+      <w:r>
+        <w:t xml:space="preserve">strategy </w:t>
+      </w:r>
+      <w:r>
+        <w:t xml:space="preserve">during a </w:t>
+      </w:r>
+      <w:r>
+        <w:t>strong bull market. He also highlights the timing requires discipline (value of rules based approach) and you can have multiple losing trades in a row. (Humans don’t like being wrong bias).</w:t>
+      </w:r>
+    </w:p>
+    <w:p/>
+    <w:p>
+      <w:r>
+        <w:lastRenderedPageBreak/>
         <w:t>Trend following isn’t about achieving superior absolute returns – its about avoiding the painful drawdowns which destroyed many previous years of gains.</w:t>
       </w:r>
     </w:p>
@@ -19398,26 +19403,36 @@
         <w:pStyle w:val="Heading1"/>
         <w:ind w:left="720" w:hanging="720"/>
       </w:pPr>
+      <w:r>
+        <w:t>Criticism of trend following – look in clenow</w:t>
+      </w:r>
+    </w:p>
+    <w:p>
+      <w:r>
+        <w:t>Long drawdowns, underperformance in bull markets</w:t>
+      </w:r>
+      <w:bookmarkStart w:id="16" w:name="_GoBack"/>
+      <w:bookmarkEnd w:id="16"/>
     </w:p>
     <w:p>
       <w:pPr>
         <w:pStyle w:val="Heading1"/>
       </w:pPr>
-      <w:bookmarkStart w:id="16" w:name="_Toc475478017"/>
+      <w:bookmarkStart w:id="17" w:name="_Toc475478017"/>
       <w:r>
         <w:t>Observations of the Faber model</w:t>
       </w:r>
-      <w:bookmarkEnd w:id="16"/>
+      <w:bookmarkEnd w:id="17"/>
     </w:p>
     <w:p>
       <w:pPr>
         <w:pStyle w:val="Heading2"/>
       </w:pPr>
-      <w:bookmarkStart w:id="17" w:name="_Toc475478018"/>
+      <w:bookmarkStart w:id="18" w:name="_Toc475478018"/>
       <w:r>
         <w:t>Tail risk</w:t>
       </w:r>
-      <w:bookmarkEnd w:id="17"/>
+      <w:bookmarkEnd w:id="18"/>
     </w:p>
     <w:p>
       <w:pPr>
@@ -19447,14 +19462,14 @@
       <w:pPr>
         <w:pStyle w:val="Heading2"/>
       </w:pPr>
-      <w:bookmarkStart w:id="18" w:name="_Toc475478019"/>
+      <w:bookmarkStart w:id="19" w:name="_Toc475478019"/>
       <w:r>
         <w:t>Trend following</w:t>
       </w:r>
       <w:r>
         <w:t xml:space="preserve"> as a solution to modern portfolio selection?</w:t>
       </w:r>
-      <w:bookmarkEnd w:id="18"/>
+      <w:bookmarkEnd w:id="19"/>
     </w:p>
     <w:p>
       <w:pPr>
@@ -19643,11 +19658,11 @@
       <w:pPr>
         <w:pStyle w:val="Heading2"/>
       </w:pPr>
-      <w:bookmarkStart w:id="19" w:name="_Toc475478020"/>
+      <w:bookmarkStart w:id="20" w:name="_Toc475478020"/>
       <w:r>
         <w:t>Behavioural issues with the strategy</w:t>
       </w:r>
-      <w:bookmarkEnd w:id="19"/>
+      <w:bookmarkEnd w:id="20"/>
     </w:p>
     <w:p>
       <w:r>
@@ -19656,11 +19671,8 @@
     </w:p>
     <w:p>
       <w:r>
-        <w:t xml:space="preserve">Tracking error aversion: investors are likely to track their investment to popular benchmarks like the S&amp;P 500. Any underperformance relative to this benchmark, or even the buy and hold version of the asset allocation, will create doubt for the investor that they have selected the right strategy. Of course with hindsight it will be easy to identify the perfect asset allocation, removing asset classes </w:t>
-      </w:r>
-      <w:r>
         <w:lastRenderedPageBreak/>
-        <w:t>that have underperformed and replacing them with allocations to the best perofmraning asset allocations. However would investors have been able to stick with this strategy. [Talk about study by newfound about god being a manager and how he would be fired]</w:t>
+        <w:t>Tracking error aversion: investors are likely to track their investment to popular benchmarks like the S&amp;P 500. Any underperformance relative to this benchmark, or even the buy and hold version of the asset allocation, will create doubt for the investor that they have selected the right strategy. Of course with hindsight it will be easy to identify the perfect asset allocation, removing asset classes that have underperformed and replacing them with allocations to the best perofmraning asset allocations. However would investors have been able to stick with this strategy. [Talk about study by newfound about god being a manager and how he would be fired]</w:t>
       </w:r>
       <w:r>
         <w:t>. Faber identifies his strategy underperforming in bull markets such as the equities market in 1990s. During these times will investors be able to stick to the strategy despite it underperforming each year. [look at rolling returns]. Humans are fickle, every bull market is apparently different and we have learned from the past. Humans greed / fear of missing out compared to the neighbours</w:t>
@@ -19723,11 +19735,11 @@
       <w:pPr>
         <w:pStyle w:val="Heading2"/>
       </w:pPr>
-      <w:bookmarkStart w:id="20" w:name="_Toc475478021"/>
+      <w:bookmarkStart w:id="21" w:name="_Toc475478021"/>
       <w:r>
         <w:t>Further Extensions</w:t>
       </w:r>
-      <w:bookmarkEnd w:id="20"/>
+      <w:bookmarkEnd w:id="21"/>
     </w:p>
     <w:p>
       <w:pPr>
@@ -19806,11 +19818,11 @@
       <w:pPr>
         <w:pStyle w:val="Heading2"/>
       </w:pPr>
-      <w:bookmarkStart w:id="21" w:name="_Toc475478022"/>
+      <w:bookmarkStart w:id="22" w:name="_Toc475478022"/>
       <w:r>
         <w:t>Leverage and Portfolio theory</w:t>
       </w:r>
-      <w:bookmarkEnd w:id="21"/>
+      <w:bookmarkEnd w:id="22"/>
     </w:p>
     <w:p>
       <w:r>
@@ -19821,11 +19833,11 @@
       <w:pPr>
         <w:pStyle w:val="Heading1"/>
       </w:pPr>
-      <w:bookmarkStart w:id="22" w:name="_Toc475478023"/>
+      <w:bookmarkStart w:id="23" w:name="_Toc475478023"/>
       <w:r>
         <w:t>Practical implications for Institutional and Retail Investors</w:t>
       </w:r>
-      <w:bookmarkEnd w:id="22"/>
+      <w:bookmarkEnd w:id="23"/>
     </w:p>
     <w:p>
       <w:r>
@@ -19841,11 +19853,12 @@
       <w:pPr>
         <w:pStyle w:val="Heading1"/>
       </w:pPr>
-      <w:bookmarkStart w:id="23" w:name="_Toc475478024"/>
-      <w:r>
+      <w:bookmarkStart w:id="24" w:name="_Toc475478024"/>
+      <w:r>
+        <w:lastRenderedPageBreak/>
         <w:t>Active vs Passive</w:t>
       </w:r>
-      <w:bookmarkEnd w:id="23"/>
+      <w:bookmarkEnd w:id="24"/>
     </w:p>
     <w:p>
       <w:r>
@@ -19856,12 +19869,11 @@
       <w:pPr>
         <w:pStyle w:val="Heading1"/>
       </w:pPr>
-      <w:bookmarkStart w:id="24" w:name="_Toc475478025"/>
-      <w:r>
-        <w:lastRenderedPageBreak/>
+      <w:bookmarkStart w:id="25" w:name="_Toc475478025"/>
+      <w:r>
         <w:t>Should commodities be removed</w:t>
       </w:r>
-      <w:bookmarkEnd w:id="24"/>
+      <w:bookmarkEnd w:id="25"/>
     </w:p>
     <w:p>
       <w:r>
@@ -19872,21 +19884,21 @@
       <w:pPr>
         <w:pStyle w:val="Heading1"/>
       </w:pPr>
-      <w:bookmarkStart w:id="25" w:name="_Toc475478026"/>
+      <w:bookmarkStart w:id="26" w:name="_Toc475478026"/>
       <w:r>
         <w:t>Will the model work with rising interest rates?</w:t>
       </w:r>
-      <w:bookmarkEnd w:id="25"/>
+      <w:bookmarkEnd w:id="26"/>
     </w:p>
     <w:p>
       <w:pPr>
         <w:pStyle w:val="Heading1"/>
       </w:pPr>
-      <w:bookmarkStart w:id="26" w:name="_Toc475478027"/>
+      <w:bookmarkStart w:id="27" w:name="_Toc475478027"/>
       <w:r>
         <w:t>Ideas and tests to improve Fabers approach</w:t>
       </w:r>
-      <w:bookmarkEnd w:id="26"/>
+      <w:bookmarkEnd w:id="27"/>
     </w:p>
     <w:p>
       <w:pPr>
@@ -19955,11 +19967,11 @@
       <w:r>
         <w:t xml:space="preserve"> </w:t>
       </w:r>
-      <w:bookmarkStart w:id="27" w:name="_Toc475478028"/>
+      <w:bookmarkStart w:id="28" w:name="_Toc475478028"/>
       <w:r>
         <w:t>Appendix – Using R and R code</w:t>
       </w:r>
-      <w:bookmarkEnd w:id="27"/>
+      <w:bookmarkEnd w:id="28"/>
     </w:p>
     <w:p>
       <w:r>
@@ -19968,8 +19980,6 @@
       <w:r>
         <w:t xml:space="preserve"> / or delete</w:t>
       </w:r>
-      <w:bookmarkStart w:id="28" w:name="_GoBack"/>
-      <w:bookmarkEnd w:id="28"/>
       <w:r>
         <w:t>:</w:t>
       </w:r>
@@ -20037,6 +20047,7 @@
       </w:pPr>
       <w:bookmarkStart w:id="29" w:name="_Toc475478029"/>
       <w:r>
+        <w:lastRenderedPageBreak/>
         <w:t>References</w:t>
       </w:r>
       <w:bookmarkEnd w:id="29"/>
@@ -20048,7 +20059,6 @@
     </w:p>
     <w:p>
       <w:r>
-        <w:lastRenderedPageBreak/>
         <w:t xml:space="preserve">Faber, Meb, A Quantitative Approach to Tactical Asset Allocation (February 1, 2013). The Journal of Wealth Management, Spring 2007 . Available at SSRN: </w:t>
       </w:r>
       <w:hyperlink r:id="rId18" w:history="1">
@@ -20152,7 +20162,7 @@
           <w:rPr>
             <w:noProof/>
           </w:rPr>
-          <w:t>20</w:t>
+          <w:t>16</w:t>
         </w:r>
         <w:r>
           <w:rPr>
@@ -22309,7 +22319,7 @@
 </file>
 
 <file path=customXml/itemProps1.xml><?xml version="1.0" encoding="utf-8"?>
-<ds:datastoreItem xmlns:ds="http://schemas.openxmlformats.org/officeDocument/2006/customXml" ds:itemID="{60DED2E1-11F5-4143-870A-9EF694551591}">
+<ds:datastoreItem xmlns:ds="http://schemas.openxmlformats.org/officeDocument/2006/customXml" ds:itemID="{03EFB4D1-22DF-4960-AB01-FCD5AA59B136}">
   <ds:schemaRefs>
     <ds:schemaRef ds:uri="http://schemas.openxmlformats.org/officeDocument/2006/bibliography"/>
   </ds:schemaRefs>

--- a/Tests/Draft 1.docx
+++ b/Tests/Draft 1.docx
@@ -80,7 +80,7 @@
         <w:rPr>
           <w:noProof/>
         </w:rPr>
-        <w:t>February 2017</w:t>
+        <w:t>March 2017</w:t>
       </w:r>
       <w:r>
         <w:fldChar w:fldCharType="end"/>
@@ -19411,28 +19411,26 @@
       <w:r>
         <w:t>Long drawdowns, underperformance in bull markets</w:t>
       </w:r>
-      <w:bookmarkStart w:id="16" w:name="_GoBack"/>
-      <w:bookmarkEnd w:id="16"/>
     </w:p>
     <w:p>
       <w:pPr>
         <w:pStyle w:val="Heading1"/>
       </w:pPr>
-      <w:bookmarkStart w:id="17" w:name="_Toc475478017"/>
+      <w:bookmarkStart w:id="16" w:name="_Toc475478017"/>
       <w:r>
         <w:t>Observations of the Faber model</w:t>
       </w:r>
-      <w:bookmarkEnd w:id="17"/>
+      <w:bookmarkEnd w:id="16"/>
     </w:p>
     <w:p>
       <w:pPr>
         <w:pStyle w:val="Heading2"/>
       </w:pPr>
-      <w:bookmarkStart w:id="18" w:name="_Toc475478018"/>
+      <w:bookmarkStart w:id="17" w:name="_Toc475478018"/>
       <w:r>
         <w:t>Tail risk</w:t>
       </w:r>
-      <w:bookmarkEnd w:id="18"/>
+      <w:bookmarkEnd w:id="17"/>
     </w:p>
     <w:p>
       <w:pPr>
@@ -19462,14 +19460,14 @@
       <w:pPr>
         <w:pStyle w:val="Heading2"/>
       </w:pPr>
-      <w:bookmarkStart w:id="19" w:name="_Toc475478019"/>
+      <w:bookmarkStart w:id="18" w:name="_Toc475478019"/>
       <w:r>
         <w:t>Trend following</w:t>
       </w:r>
       <w:r>
         <w:t xml:space="preserve"> as a solution to modern portfolio selection?</w:t>
       </w:r>
-      <w:bookmarkEnd w:id="19"/>
+      <w:bookmarkEnd w:id="18"/>
     </w:p>
     <w:p>
       <w:pPr>
@@ -19658,11 +19656,11 @@
       <w:pPr>
         <w:pStyle w:val="Heading2"/>
       </w:pPr>
-      <w:bookmarkStart w:id="20" w:name="_Toc475478020"/>
+      <w:bookmarkStart w:id="19" w:name="_Toc475478020"/>
       <w:r>
         <w:t>Behavioural issues with the strategy</w:t>
       </w:r>
-      <w:bookmarkEnd w:id="20"/>
+      <w:bookmarkEnd w:id="19"/>
     </w:p>
     <w:p>
       <w:r>
@@ -19735,11 +19733,11 @@
       <w:pPr>
         <w:pStyle w:val="Heading2"/>
       </w:pPr>
-      <w:bookmarkStart w:id="21" w:name="_Toc475478021"/>
+      <w:bookmarkStart w:id="20" w:name="_Toc475478021"/>
       <w:r>
         <w:t>Further Extensions</w:t>
       </w:r>
-      <w:bookmarkEnd w:id="21"/>
+      <w:bookmarkEnd w:id="20"/>
     </w:p>
     <w:p>
       <w:pPr>
@@ -19818,11 +19816,11 @@
       <w:pPr>
         <w:pStyle w:val="Heading2"/>
       </w:pPr>
-      <w:bookmarkStart w:id="22" w:name="_Toc475478022"/>
+      <w:bookmarkStart w:id="21" w:name="_Toc475478022"/>
       <w:r>
         <w:t>Leverage and Portfolio theory</w:t>
       </w:r>
-      <w:bookmarkEnd w:id="22"/>
+      <w:bookmarkEnd w:id="21"/>
     </w:p>
     <w:p>
       <w:r>
@@ -19833,11 +19831,11 @@
       <w:pPr>
         <w:pStyle w:val="Heading1"/>
       </w:pPr>
-      <w:bookmarkStart w:id="23" w:name="_Toc475478023"/>
+      <w:bookmarkStart w:id="22" w:name="_Toc475478023"/>
       <w:r>
         <w:t>Practical implications for Institutional and Retail Investors</w:t>
       </w:r>
-      <w:bookmarkEnd w:id="23"/>
+      <w:bookmarkEnd w:id="22"/>
     </w:p>
     <w:p>
       <w:r>
@@ -19853,38 +19851,725 @@
       <w:pPr>
         <w:pStyle w:val="Heading1"/>
       </w:pPr>
-      <w:bookmarkStart w:id="24" w:name="_Toc475478024"/>
+      <w:bookmarkStart w:id="23" w:name="_Toc475478024"/>
       <w:r>
         <w:lastRenderedPageBreak/>
         <w:t>Active vs Passive</w:t>
       </w:r>
-      <w:bookmarkEnd w:id="24"/>
+      <w:bookmarkEnd w:id="23"/>
     </w:p>
     <w:p>
       <w:r>
         <w:t>Evidence should an active model can consistently beat passive</w:t>
+      </w:r>
+    </w:p>
+    <w:p>
+      <w:pPr>
+        <w:rPr>
+          <w:rFonts w:asciiTheme="majorHAnsi" w:eastAsiaTheme="majorEastAsia" w:hAnsiTheme="majorHAnsi" w:cstheme="majorBidi"/>
+          <w:color w:val="2F5496" w:themeColor="accent1" w:themeShade="BF"/>
+          <w:sz w:val="32"/>
+          <w:szCs w:val="32"/>
+        </w:rPr>
+      </w:pPr>
+      <w:bookmarkStart w:id="24" w:name="_Toc475478025"/>
+      <w:r>
+        <w:br w:type="page"/>
       </w:r>
     </w:p>
     <w:p>
       <w:pPr>
         <w:pStyle w:val="Heading1"/>
       </w:pPr>
-      <w:bookmarkStart w:id="25" w:name="_Toc475478025"/>
-      <w:r>
-        <w:t>Should commodities be removed</w:t>
-      </w:r>
+      <w:r>
+        <w:lastRenderedPageBreak/>
+        <w:t xml:space="preserve">Timing Strategy and the Financialisation of </w:t>
+      </w:r>
+      <w:r>
+        <w:t>commodities</w:t>
+      </w:r>
+      <w:bookmarkEnd w:id="24"/>
+    </w:p>
+    <w:p>
+      <w:pPr>
+        <w:pStyle w:val="ListParagraph"/>
+        <w:numPr>
+          <w:ilvl w:val="0"/>
+          <w:numId w:val="11"/>
+        </w:numPr>
+      </w:pPr>
+      <w:r>
+        <w:t xml:space="preserve">Its clear since Faber’s original paper performance numbers haven’t been as rosy? ?For gtaa and buy and hold? </w:t>
+      </w:r>
+    </w:p>
+    <w:p>
+      <w:pPr>
+        <w:pStyle w:val="ListParagraph"/>
+        <w:numPr>
+          <w:ilvl w:val="0"/>
+          <w:numId w:val="11"/>
+        </w:numPr>
+      </w:pPr>
+      <w:r>
+        <w:t>Reviewing the asset allocation with hindsight</w:t>
+      </w:r>
+      <w:r>
+        <w:t>, without question commodities (</w:t>
+      </w:r>
+      <w:r>
+        <w:t>GSCI</w:t>
+      </w:r>
+      <w:r>
+        <w:t>)</w:t>
+      </w:r>
+      <w:r>
+        <w:t xml:space="preserve"> has dragged down the overall performance.</w:t>
+      </w:r>
+    </w:p>
+    <w:p>
+      <w:pPr>
+        <w:pStyle w:val="ListParagraph"/>
+        <w:numPr>
+          <w:ilvl w:val="0"/>
+          <w:numId w:val="11"/>
+        </w:numPr>
+      </w:pPr>
+      <w:r>
+        <w:t>Since 2006</w:t>
+      </w:r>
+      <w:r>
+        <w:t>, the GSCI</w:t>
+      </w:r>
+      <w:r>
+        <w:t xml:space="preserve"> has </w:t>
+      </w:r>
+      <w:r>
+        <w:t xml:space="preserve">a </w:t>
+      </w:r>
+      <w:r>
+        <w:t xml:space="preserve">CAGR of -8.71%, the highest volatility of </w:t>
+      </w:r>
+      <w:r>
+        <w:t xml:space="preserve">all assets of </w:t>
+      </w:r>
+      <w:r>
+        <w:t>23.6% as well as a max drawdown of 80.9% in a period where the equity and bond returns have continued to give a positive CAGR despite a market crash in 2008.</w:t>
+      </w:r>
+    </w:p>
+    <w:p>
+      <w:pPr>
+        <w:pStyle w:val="ListParagraph"/>
+        <w:numPr>
+          <w:ilvl w:val="0"/>
+          <w:numId w:val="11"/>
+        </w:numPr>
+      </w:pPr>
+      <w:r>
+        <w:t>Without commodities in the portfolio since 1972 the buy and hold would have returned X% with vol of y% and a sharpe ratio of Z which is better/worse. The GTAA would have returned…</w:t>
+      </w:r>
+    </w:p>
+    <w:p>
+      <w:pPr>
+        <w:pStyle w:val="ListParagraph"/>
+        <w:numPr>
+          <w:ilvl w:val="0"/>
+          <w:numId w:val="11"/>
+        </w:numPr>
+      </w:pPr>
+      <w:r>
+        <w:t>Since 2006, without commodities the buy and hold would have returned… the gtaa wold have returned…</w:t>
+      </w:r>
+    </w:p>
+    <w:p>
+      <w:pPr>
+        <w:pStyle w:val="ListParagraph"/>
+        <w:numPr>
+          <w:ilvl w:val="0"/>
+          <w:numId w:val="11"/>
+        </w:numPr>
+      </w:pPr>
+    </w:p>
+    <w:p>
+      <w:pPr>
+        <w:pStyle w:val="ListParagraph"/>
+        <w:numPr>
+          <w:ilvl w:val="0"/>
+          <w:numId w:val="11"/>
+        </w:numPr>
+      </w:pPr>
+      <w:r>
+        <w:t>Two</w:t>
+      </w:r>
+      <w:r>
+        <w:t xml:space="preserve"> years before Faber first released his first working version of A Quantitative Approach to Tactical Asset Allocation (2006), Gorton and Rouwenhorst</w:t>
+      </w:r>
+      <w:r>
+        <w:t xml:space="preserve"> released a </w:t>
+      </w:r>
+      <w:r>
+        <w:t>working</w:t>
+      </w:r>
+      <w:r>
+        <w:t xml:space="preserve"> paper</w:t>
+      </w:r>
+      <w:r>
+        <w:t xml:space="preserve"> of Facts and Fantasies About Commodity Futures (2004)</w:t>
+      </w:r>
+      <w:r>
+        <w:t xml:space="preserve"> highlighting commodit</w:t>
+      </w:r>
+      <w:r>
+        <w:t>ies as an ideal diversifier for</w:t>
+      </w:r>
+      <w:r>
+        <w:t xml:space="preserve"> equity and bond portfolios. They showed that an equal weighted index of commodity futures between 1959 and 2004 produced equity-like returns, slightly lower risk than stocks as measured by standard deviation and less downside risk due to positively skewed</w:t>
+      </w:r>
+      <w:r>
+        <w:t xml:space="preserve"> returns with relatively high kurtosis.</w:t>
+      </w:r>
+      <w:r>
+        <w:t xml:space="preserve"> </w:t>
+      </w:r>
+      <w:r>
+        <w:t xml:space="preserve">With a negative correlation </w:t>
+      </w:r>
+      <w:r>
+        <w:t>with</w:t>
+      </w:r>
+      <w:r>
+        <w:t xml:space="preserve"> both stocks and bonds over most horizons</w:t>
+      </w:r>
+      <w:r>
+        <w:t>, they concluded commodities as being an especially effective in providing diversification over both stock and bond portfolios.</w:t>
+      </w:r>
+      <w:r>
+        <w:t xml:space="preserve"> </w:t>
+      </w:r>
+    </w:p>
+    <w:p>
+      <w:pPr>
+        <w:pStyle w:val="ListParagraph"/>
+        <w:numPr>
+          <w:ilvl w:val="0"/>
+          <w:numId w:val="11"/>
+        </w:numPr>
+      </w:pPr>
+      <w:r>
+        <w:t>In 2006  Ibbotson Associates and Pimco released a report titled Strategic Asset Al</w:t>
+      </w:r>
+      <w:r>
+        <w:t>location and C</w:t>
+      </w:r>
+      <w:r>
+        <w:t xml:space="preserve">ommodities [2006] that analysed the role of commodities within </w:t>
+      </w:r>
+      <w:r>
+        <w:t xml:space="preserve">a </w:t>
+      </w:r>
+      <w:r>
+        <w:t>strategic asset allocation</w:t>
+      </w:r>
+      <w:r>
+        <w:t xml:space="preserve"> setting</w:t>
+      </w:r>
+      <w:r>
+        <w:t xml:space="preserve">. </w:t>
+      </w:r>
+      <w:r>
+        <w:t>Comparing the returns</w:t>
+      </w:r>
+      <w:r>
+        <w:t xml:space="preserve"> from 1970 to 2005</w:t>
+      </w:r>
+      <w:r>
+        <w:t xml:space="preserve"> of a composite commodity index against US and International stocks, US and International Bonds, Treasury Bills and Inflation, they found that commo</w:t>
+      </w:r>
+      <w:r>
+        <w:t>dities were the top perform</w:t>
+      </w:r>
+      <w:r>
+        <w:t>ing asset</w:t>
+      </w:r>
+      <w:r>
+        <w:t>. During periods of high inflation commodities had the highest arithmetic and compounded returns by a wide margin and in periods of low margin still returned double digit returns. Ibbotson Associates also identified that commodities had the lowest average correlation to the other asset classes, concluding that including commodities in an asset allocation improved the risk return characteristics of the efficient frontier.</w:t>
+      </w:r>
+    </w:p>
+    <w:p>
+      <w:pPr>
+        <w:pStyle w:val="ListParagraph"/>
+        <w:numPr>
+          <w:ilvl w:val="0"/>
+          <w:numId w:val="11"/>
+        </w:numPr>
+      </w:pPr>
+      <w:r>
+        <w:t>These papers combined with other literature [</w:t>
+      </w:r>
+      <w:r>
+        <w:t xml:space="preserve">Erb and Harvey, </w:t>
+      </w:r>
+      <w:r>
+        <w:t xml:space="preserve">2004) and adsa] drove interest in commodities </w:t>
+      </w:r>
+      <w:r>
+        <w:t xml:space="preserve">to improve risk adjusted </w:t>
+      </w:r>
+      <w:r>
+        <w:t xml:space="preserve">portfolio </w:t>
+      </w:r>
+      <w:r>
+        <w:t>performance</w:t>
+      </w:r>
+      <w:r>
+        <w:t xml:space="preserve"> and resulted in a significant increase of long only investment via financial instruments such as futures.</w:t>
+      </w:r>
+      <w:r>
+        <w:t xml:space="preserve"> The</w:t>
+      </w:r>
+      <w:r>
+        <w:t xml:space="preserve"> process </w:t>
+      </w:r>
+      <w:r>
+        <w:t xml:space="preserve">first </w:t>
+      </w:r>
+      <w:r>
+        <w:t>named</w:t>
+      </w:r>
+      <w:r>
+        <w:t xml:space="preserve"> financialisation by Domanski and Heath (2007)</w:t>
+      </w:r>
+      <w:r>
+        <w:t xml:space="preserve"> </w:t>
+      </w:r>
+      <w:r>
+        <w:t>created structural changes</w:t>
+      </w:r>
+      <w:r>
+        <w:t xml:space="preserve"> to the commodities market as a result of </w:t>
+      </w:r>
+      <w:r>
+        <w:t xml:space="preserve">hundreds of </w:t>
+      </w:r>
+      <w:r>
+        <w:t>billions of dollars (Irwin and Sanders, 2011</w:t>
+      </w:r>
+      <w:r>
+        <w:t xml:space="preserve"> and Bhardwaj, Gorton and Rouwenhorst, 2014</w:t>
+      </w:r>
+      <w:r>
+        <w:t xml:space="preserve">) inflowing into commodity </w:t>
+      </w:r>
+      <w:r>
+        <w:t>investments</w:t>
+      </w:r>
+      <w:r>
+        <w:t>.</w:t>
+      </w:r>
+    </w:p>
+    <w:p>
+      <w:pPr>
+        <w:pStyle w:val="ListParagraph"/>
+        <w:numPr>
+          <w:ilvl w:val="0"/>
+          <w:numId w:val="11"/>
+        </w:numPr>
+      </w:pPr>
+      <w:r>
+        <w:t xml:space="preserve">Financialisation caused </w:t>
+      </w:r>
+      <w:r>
+        <w:t>commodities</w:t>
+      </w:r>
+      <w:r>
+        <w:t xml:space="preserve"> </w:t>
+      </w:r>
+      <w:r>
+        <w:t>to no longer be driven purely by commodity fundamentals but rather marco views</w:t>
+      </w:r>
+      <w:r>
+        <w:t xml:space="preserve"> [more explanation!</w:t>
+      </w:r>
+    </w:p>
+    <w:p>
+      <w:pPr>
+        <w:pStyle w:val="ListParagraph"/>
+        <w:numPr>
+          <w:ilvl w:val="0"/>
+          <w:numId w:val="11"/>
+        </w:numPr>
+      </w:pPr>
+      <w:r>
+        <w:t>Zaremba (2015) provides one intuitive explanation for this increase in correlation. With an increased number of financial investors holding on to a similar asset allocation of stocks, bonds and commodities, any external shock causing capital outflows will enforce selling of all asset classes in the portfolio causing correlation to rise.</w:t>
+      </w:r>
+    </w:p>
+    <w:p>
+      <w:pPr>
+        <w:pStyle w:val="ListParagraph"/>
+        <w:numPr>
+          <w:ilvl w:val="0"/>
+          <w:numId w:val="11"/>
+        </w:numPr>
+      </w:pPr>
+    </w:p>
+    <w:p>
+      <w:pPr>
+        <w:pStyle w:val="ListParagraph"/>
+        <w:numPr>
+          <w:ilvl w:val="0"/>
+          <w:numId w:val="11"/>
+        </w:numPr>
+      </w:pPr>
+      <w:r>
+        <w:t>In a</w:t>
+      </w:r>
+      <w:r>
+        <w:t xml:space="preserve"> buy and hold portfolio there are</w:t>
+      </w:r>
+      <w:r>
+        <w:t xml:space="preserve"> arguments for both including and excluding commodities in the asset allocation. On one hand </w:t>
+      </w:r>
+      <w:r>
+        <w:t>correlations</w:t>
+      </w:r>
+      <w:r>
+        <w:t xml:space="preserve"> have returned to pre 2008 financial crisis levels </w:t>
+      </w:r>
+      <w:r>
+        <w:lastRenderedPageBreak/>
+        <w:t xml:space="preserve">(have they?) </w:t>
+      </w:r>
+      <w:r>
+        <w:t>and there is plenty of research [</w:t>
+      </w:r>
+      <w:r>
+        <w:t>Bhardwaj, Gorton, Rouwenhorst 2015,</w:t>
+      </w:r>
+      <w:r>
+        <w:t xml:space="preserve"> Levine, Ooi and Richardson 2016</w:t>
+      </w:r>
+      <w:r>
+        <w:t xml:space="preserve">] </w:t>
+      </w:r>
+      <w:r>
+        <w:t xml:space="preserve">reporting </w:t>
+      </w:r>
+      <w:r>
+        <w:t>commodities to have strong returns during periods of grow</w:t>
+      </w:r>
+      <w:r>
+        <w:t>th and high inflation as well as low correlation with stocks and bonds over long horizons</w:t>
+      </w:r>
+      <w:r>
+        <w:t>,</w:t>
+      </w:r>
+      <w:r>
+        <w:t xml:space="preserve"> </w:t>
+      </w:r>
+      <w:r>
+        <w:t xml:space="preserve">concluding that despite the most recent years performance </w:t>
+      </w:r>
+      <w:r>
+        <w:t>commodity fu</w:t>
+      </w:r>
+      <w:r>
+        <w:t>t</w:t>
+      </w:r>
+      <w:r>
+        <w:t>u</w:t>
+      </w:r>
+      <w:r>
+        <w:t>r</w:t>
+      </w:r>
+      <w:r>
+        <w:t xml:space="preserve">es </w:t>
+      </w:r>
+      <w:r>
+        <w:t xml:space="preserve">still </w:t>
+      </w:r>
+      <w:r>
+        <w:t>add diversification protection to a portfolio of assets</w:t>
+      </w:r>
+      <w:r>
+        <w:t xml:space="preserve">. </w:t>
+      </w:r>
+    </w:p>
+    <w:p>
+      <w:pPr>
+        <w:pStyle w:val="ListParagraph"/>
+        <w:numPr>
+          <w:ilvl w:val="0"/>
+          <w:numId w:val="11"/>
+        </w:numPr>
+      </w:pPr>
+      <w:r>
+        <w:t>On the other h</w:t>
+      </w:r>
+      <w:r>
+        <w:t xml:space="preserve">and, </w:t>
+      </w:r>
+      <w:r>
+        <w:t xml:space="preserve">due to </w:t>
+      </w:r>
+      <w:r>
+        <w:t>fin</w:t>
+      </w:r>
+      <w:r>
+        <w:t>ancialisation increasing correlations between</w:t>
+      </w:r>
+      <w:r>
+        <w:t xml:space="preserve"> </w:t>
+      </w:r>
+      <w:r>
+        <w:t>commodities</w:t>
+      </w:r>
+      <w:r>
+        <w:t xml:space="preserve"> and equities </w:t>
+      </w:r>
+      <w:r>
+        <w:t xml:space="preserve">and </w:t>
+      </w:r>
+      <w:r>
+        <w:t>likely removing the diversification</w:t>
+      </w:r>
+      <w:r>
+        <w:t xml:space="preserve"> protection for a portfolio with stocks and bonds during a financial crisis, many [Zaremba 2015, Lombardi and Ravazzolo 2013] have argued that the </w:t>
+      </w:r>
+      <w:r>
+        <w:t xml:space="preserve">diversification </w:t>
+      </w:r>
+      <w:r>
+        <w:t>benefits of commodity may not be valid anymore.</w:t>
+      </w:r>
+      <w:r>
+        <w:t xml:space="preserve"> Antonacci (2017) also argues that due to the nature of commodity markets changing from financialisation, the papers using data before this period succumb to aggregation bias and will have less forecasting power for the period following financialisation. </w:t>
+      </w:r>
+    </w:p>
+    <w:p>
+      <w:pPr>
+        <w:pStyle w:val="ListParagraph"/>
+        <w:numPr>
+          <w:ilvl w:val="0"/>
+          <w:numId w:val="11"/>
+        </w:numPr>
+      </w:pPr>
+    </w:p>
+    <w:p>
+      <w:pPr>
+        <w:pStyle w:val="ListParagraph"/>
+        <w:numPr>
+          <w:ilvl w:val="0"/>
+          <w:numId w:val="11"/>
+        </w:numPr>
+      </w:pPr>
+      <w:r>
+        <w:t>With the timing model</w:t>
+      </w:r>
+    </w:p>
+    <w:p>
+      <w:pPr>
+        <w:pStyle w:val="ListParagraph"/>
+        <w:numPr>
+          <w:ilvl w:val="0"/>
+          <w:numId w:val="11"/>
+        </w:numPr>
+      </w:pPr>
+      <w:r>
+        <w:t>Does the timing model mitigate the nega</w:t>
+      </w:r>
+      <w:r>
+        <w:t>tive impact of financialisation?</w:t>
+      </w:r>
+    </w:p>
+    <w:p/>
+    <w:p>
+      <w:pPr>
+        <w:pStyle w:val="ListParagraph"/>
+        <w:numPr>
+          <w:ilvl w:val="0"/>
+          <w:numId w:val="11"/>
+        </w:numPr>
+      </w:pPr>
+      <w:r>
+        <w:t>What</w:t>
+      </w:r>
+      <w:r>
+        <w:t>’</w:t>
+      </w:r>
+      <w:r>
+        <w:t>s happening now correlations have fallen – what will have during the next crisis period</w:t>
+      </w:r>
+    </w:p>
+    <w:p>
+      <w:r>
+        <w:rPr>
+          <w:noProof/>
+          <w:lang w:eastAsia="en-AU"/>
+        </w:rPr>
+        <w:drawing>
+          <wp:inline distT="0" distB="0" distL="0" distR="0" wp14:anchorId="40136FC9" wp14:editId="4B557D04">
+            <wp:extent cx="5731510" cy="3537585"/>
+            <wp:effectExtent l="0" t="0" r="2540" b="5715"/>
+            <wp:docPr id="17" name="Picture 17"/>
+            <wp:cNvGraphicFramePr>
+              <a:graphicFrameLocks xmlns:a="http://schemas.openxmlformats.org/drawingml/2006/main" noChangeAspect="1"/>
+            </wp:cNvGraphicFramePr>
+            <a:graphic xmlns:a="http://schemas.openxmlformats.org/drawingml/2006/main">
+              <a:graphicData uri="http://schemas.openxmlformats.org/drawingml/2006/picture">
+                <pic:pic xmlns:pic="http://schemas.openxmlformats.org/drawingml/2006/picture">
+                  <pic:nvPicPr>
+                    <pic:cNvPr id="1" name=""/>
+                    <pic:cNvPicPr/>
+                  </pic:nvPicPr>
+                  <pic:blipFill>
+                    <a:blip r:embed="rId18"/>
+                    <a:stretch>
+                      <a:fillRect/>
+                    </a:stretch>
+                  </pic:blipFill>
+                  <pic:spPr>
+                    <a:xfrm>
+                      <a:off x="0" y="0"/>
+                      <a:ext cx="5731510" cy="3537585"/>
+                    </a:xfrm>
+                    <a:prstGeom prst="rect">
+                      <a:avLst/>
+                    </a:prstGeom>
+                  </pic:spPr>
+                </pic:pic>
+              </a:graphicData>
+            </a:graphic>
+          </wp:inline>
+        </w:drawing>
+      </w:r>
+      <w:bookmarkStart w:id="25" w:name="_GoBack"/>
       <w:bookmarkEnd w:id="25"/>
     </w:p>
     <w:p>
       <w:r>
+        <w:rPr>
+          <w:noProof/>
+          <w:lang w:eastAsia="en-AU"/>
+        </w:rPr>
+        <w:lastRenderedPageBreak/>
+        <w:drawing>
+          <wp:inline distT="0" distB="0" distL="0" distR="0" wp14:anchorId="765B022B" wp14:editId="1171E450">
+            <wp:extent cx="5731510" cy="3537585"/>
+            <wp:effectExtent l="0" t="0" r="2540" b="5715"/>
+            <wp:docPr id="15" name="Picture 15"/>
+            <wp:cNvGraphicFramePr>
+              <a:graphicFrameLocks xmlns:a="http://schemas.openxmlformats.org/drawingml/2006/main" noChangeAspect="1"/>
+            </wp:cNvGraphicFramePr>
+            <a:graphic xmlns:a="http://schemas.openxmlformats.org/drawingml/2006/main">
+              <a:graphicData uri="http://schemas.openxmlformats.org/drawingml/2006/picture">
+                <pic:pic xmlns:pic="http://schemas.openxmlformats.org/drawingml/2006/picture">
+                  <pic:nvPicPr>
+                    <pic:cNvPr id="1" name=""/>
+                    <pic:cNvPicPr/>
+                  </pic:nvPicPr>
+                  <pic:blipFill>
+                    <a:blip r:embed="rId19"/>
+                    <a:stretch>
+                      <a:fillRect/>
+                    </a:stretch>
+                  </pic:blipFill>
+                  <pic:spPr>
+                    <a:xfrm>
+                      <a:off x="0" y="0"/>
+                      <a:ext cx="5731510" cy="3537585"/>
+                    </a:xfrm>
+                    <a:prstGeom prst="rect">
+                      <a:avLst/>
+                    </a:prstGeom>
+                  </pic:spPr>
+                </pic:pic>
+              </a:graphicData>
+            </a:graphic>
+          </wp:inline>
+        </w:drawing>
+      </w:r>
+    </w:p>
+    <w:p/>
+    <w:p>
+      <w:r>
+        <w:rPr>
+          <w:noProof/>
+          <w:lang w:eastAsia="en-AU"/>
+        </w:rPr>
+        <w:drawing>
+          <wp:inline distT="0" distB="0" distL="0" distR="0" wp14:anchorId="286C7CAE" wp14:editId="402467A3">
+            <wp:extent cx="5731510" cy="3537585"/>
+            <wp:effectExtent l="0" t="0" r="2540" b="5715"/>
+            <wp:docPr id="4" name="Picture 4"/>
+            <wp:cNvGraphicFramePr>
+              <a:graphicFrameLocks xmlns:a="http://schemas.openxmlformats.org/drawingml/2006/main" noChangeAspect="1"/>
+            </wp:cNvGraphicFramePr>
+            <a:graphic xmlns:a="http://schemas.openxmlformats.org/drawingml/2006/main">
+              <a:graphicData uri="http://schemas.openxmlformats.org/drawingml/2006/picture">
+                <pic:pic xmlns:pic="http://schemas.openxmlformats.org/drawingml/2006/picture">
+                  <pic:nvPicPr>
+                    <pic:cNvPr id="1" name=""/>
+                    <pic:cNvPicPr/>
+                  </pic:nvPicPr>
+                  <pic:blipFill>
+                    <a:blip r:embed="rId20"/>
+                    <a:stretch>
+                      <a:fillRect/>
+                    </a:stretch>
+                  </pic:blipFill>
+                  <pic:spPr>
+                    <a:xfrm>
+                      <a:off x="0" y="0"/>
+                      <a:ext cx="5731510" cy="3537585"/>
+                    </a:xfrm>
+                    <a:prstGeom prst="rect">
+                      <a:avLst/>
+                    </a:prstGeom>
+                  </pic:spPr>
+                </pic:pic>
+              </a:graphicData>
+            </a:graphic>
+          </wp:inline>
+        </w:drawing>
+      </w:r>
+    </w:p>
+    <w:p/>
+    <w:p>
+      <w:r>
         <w:t xml:space="preserve">Recent research has called for commodities to be dropped from a traditional asset allocation as they have performed poorly… Fabers model shows </w:t>
       </w:r>
+    </w:p>
+    <w:p>
+      <w:r>
+        <w:lastRenderedPageBreak/>
+        <w:t>• With hindsight, the buy and hold portfolio would have clearly been better without an allocation to commodities. How would the timing strategy do? Do a quick test from 2000?-2016 with and without commodities.</w:t>
+      </w:r>
+    </w:p>
+    <w:p>
+      <w:r>
+        <w:t>• In addition multiple research (Silvennoinen and Thorp 2009, Cheung and Miu 2010, Bhardwaj, Gorton, and Rouwenhorst 2014) has shown increased long only exposure in commodities futures since 2004 that has led to the financialisation of commodities. Financialisation results in the increasing correlations between commodities and other asset classes [create my own chart] especially during periods of distress as price drivers relate to the risk appetite and macro views of investors rather than individual. They conclude that commodities may no longer provide diversifying protection in times of financial distress such as the the GFC equity crash of 2008.</w:t>
+      </w:r>
+    </w:p>
+    <w:p>
+      <w:r>
+        <w:t>• Ultimately conclude by saying it’s impossible to predict the future, comment on aggregation bias – are we in a new period or is this just a cycle - and then show how market timing strategy does not care -  it’s out of the market when performance is not there. Fat tails/right skew distribution… Commodities show great returns in different regimes (high inflation) need to keep…c</w:t>
+      </w:r>
+    </w:p>
+    <w:p/>
+    <w:p>
+      <w:pPr>
+        <w:rPr>
+          <w:rFonts w:asciiTheme="majorHAnsi" w:eastAsiaTheme="majorEastAsia" w:hAnsiTheme="majorHAnsi" w:cstheme="majorBidi"/>
+          <w:color w:val="2F5496" w:themeColor="accent1" w:themeShade="BF"/>
+          <w:sz w:val="32"/>
+          <w:szCs w:val="32"/>
+        </w:rPr>
+      </w:pPr>
+      <w:bookmarkStart w:id="26" w:name="_Toc475478026"/>
     </w:p>
     <w:p>
       <w:pPr>
         <w:pStyle w:val="Heading1"/>
       </w:pPr>
-      <w:bookmarkStart w:id="26" w:name="_Toc475478026"/>
       <w:r>
         <w:t>Will the model work with rising interest rates?</w:t>
       </w:r>
@@ -19973,37 +20658,50 @@
       </w:r>
       <w:bookmarkEnd w:id="28"/>
     </w:p>
+    <w:p/>
     <w:p>
       <w:r>
-        <w:t>Notes from R code to add above</w:t>
-      </w:r>
-      <w:r>
-        <w:t xml:space="preserve"> / or delete</w:t>
-      </w:r>
-      <w:r>
-        <w:t>:</w:t>
+        <w:t>Write about experience learning R</w:t>
       </w:r>
     </w:p>
     <w:p/>
     <w:p>
       <w:r>
-        <w:t>#### System Rules</w:t>
+        <w:t>Packages used</w:t>
+      </w:r>
+    </w:p>
+    <w:p>
+      <w:r>
+        <w:t>Notes from R code to add above</w:t>
+      </w:r>
+      <w:r>
+        <w:t xml:space="preserve"> / or delete</w:t>
+      </w:r>
+      <w:r>
+        <w:t>:</w:t>
       </w:r>
     </w:p>
     <w:p/>
     <w:p>
       <w:r>
-        <w:t>* Buy when monthly price &gt; 10m SMA</w:t>
-      </w:r>
-    </w:p>
-    <w:p>
-      <w:r>
-        <w:t>* Sell and move to cash when monthly price &lt; 10m SMA</w:t>
+        <w:t>#### System Rules</w:t>
       </w:r>
     </w:p>
     <w:p/>
     <w:p>
       <w:r>
+        <w:t>* Buy when monthly price &gt; 10m SMA</w:t>
+      </w:r>
+    </w:p>
+    <w:p>
+      <w:r>
+        <w:t>* Sell and move to cash when monthly price &lt; 10m SMA</w:t>
+      </w:r>
+    </w:p>
+    <w:p/>
+    <w:p>
+      <w:r>
+        <w:lastRenderedPageBreak/>
         <w:t>Notes:</w:t>
       </w:r>
     </w:p>
@@ -20047,7 +20745,6 @@
       </w:pPr>
       <w:bookmarkStart w:id="29" w:name="_Toc475478029"/>
       <w:r>
-        <w:lastRenderedPageBreak/>
         <w:t>References</w:t>
       </w:r>
       <w:bookmarkEnd w:id="29"/>
@@ -20061,7 +20758,7 @@
       <w:r>
         <w:t xml:space="preserve">Faber, Meb, A Quantitative Approach to Tactical Asset Allocation (February 1, 2013). The Journal of Wealth Management, Spring 2007 . Available at SSRN: </w:t>
       </w:r>
-      <w:hyperlink r:id="rId18" w:history="1">
+      <w:hyperlink r:id="rId21" w:history="1">
         <w:r>
           <w:rPr>
             <w:rStyle w:val="Hyperlink"/>
@@ -20092,7 +20789,7 @@
       </w:r>
     </w:p>
     <w:sectPr>
-      <w:footerReference w:type="default" r:id="rId19"/>
+      <w:footerReference w:type="default" r:id="rId22"/>
       <w:pgSz w:w="11906" w:h="16838"/>
       <w:pgMar w:top="1440" w:right="1440" w:bottom="1440" w:left="1440" w:header="708" w:footer="708" w:gutter="0"/>
       <w:cols w:space="708"/>
@@ -20162,7 +20859,7 @@
           <w:rPr>
             <w:noProof/>
           </w:rPr>
-          <w:t>16</w:t>
+          <w:t>22</w:t>
         </w:r>
         <w:r>
           <w:rPr>
@@ -20433,6 +21130,119 @@
     </w:lvl>
   </w:abstractNum>
   <w:abstractNum w:abstractNumId="2" w15:restartNumberingAfterBreak="0">
+    <w:nsid w:val="18C62489"/>
+    <w:multiLevelType w:val="hybridMultilevel"/>
+    <w:tmpl w:val="956CEFBC"/>
+    <w:lvl w:ilvl="0" w:tplc="0C090001">
+      <w:start w:val="1"/>
+      <w:numFmt w:val="bullet"/>
+      <w:lvlText w:val=""/>
+      <w:lvlJc w:val="left"/>
+      <w:pPr>
+        <w:ind w:left="360" w:hanging="360"/>
+      </w:pPr>
+      <w:rPr>
+        <w:rFonts w:ascii="Symbol" w:hAnsi="Symbol" w:hint="default"/>
+      </w:rPr>
+    </w:lvl>
+    <w:lvl w:ilvl="1" w:tplc="0C090003" w:tentative="1">
+      <w:start w:val="1"/>
+      <w:numFmt w:val="bullet"/>
+      <w:lvlText w:val="o"/>
+      <w:lvlJc w:val="left"/>
+      <w:pPr>
+        <w:ind w:left="1080" w:hanging="360"/>
+      </w:pPr>
+      <w:rPr>
+        <w:rFonts w:ascii="Courier New" w:hAnsi="Courier New" w:cs="Courier New" w:hint="default"/>
+      </w:rPr>
+    </w:lvl>
+    <w:lvl w:ilvl="2" w:tplc="0C090005" w:tentative="1">
+      <w:start w:val="1"/>
+      <w:numFmt w:val="bullet"/>
+      <w:lvlText w:val=""/>
+      <w:lvlJc w:val="left"/>
+      <w:pPr>
+        <w:ind w:left="1800" w:hanging="360"/>
+      </w:pPr>
+      <w:rPr>
+        <w:rFonts w:ascii="Wingdings" w:hAnsi="Wingdings" w:hint="default"/>
+      </w:rPr>
+    </w:lvl>
+    <w:lvl w:ilvl="3" w:tplc="0C090001" w:tentative="1">
+      <w:start w:val="1"/>
+      <w:numFmt w:val="bullet"/>
+      <w:lvlText w:val=""/>
+      <w:lvlJc w:val="left"/>
+      <w:pPr>
+        <w:ind w:left="2520" w:hanging="360"/>
+      </w:pPr>
+      <w:rPr>
+        <w:rFonts w:ascii="Symbol" w:hAnsi="Symbol" w:hint="default"/>
+      </w:rPr>
+    </w:lvl>
+    <w:lvl w:ilvl="4" w:tplc="0C090003" w:tentative="1">
+      <w:start w:val="1"/>
+      <w:numFmt w:val="bullet"/>
+      <w:lvlText w:val="o"/>
+      <w:lvlJc w:val="left"/>
+      <w:pPr>
+        <w:ind w:left="3240" w:hanging="360"/>
+      </w:pPr>
+      <w:rPr>
+        <w:rFonts w:ascii="Courier New" w:hAnsi="Courier New" w:cs="Courier New" w:hint="default"/>
+      </w:rPr>
+    </w:lvl>
+    <w:lvl w:ilvl="5" w:tplc="0C090005" w:tentative="1">
+      <w:start w:val="1"/>
+      <w:numFmt w:val="bullet"/>
+      <w:lvlText w:val=""/>
+      <w:lvlJc w:val="left"/>
+      <w:pPr>
+        <w:ind w:left="3960" w:hanging="360"/>
+      </w:pPr>
+      <w:rPr>
+        <w:rFonts w:ascii="Wingdings" w:hAnsi="Wingdings" w:hint="default"/>
+      </w:rPr>
+    </w:lvl>
+    <w:lvl w:ilvl="6" w:tplc="0C090001" w:tentative="1">
+      <w:start w:val="1"/>
+      <w:numFmt w:val="bullet"/>
+      <w:lvlText w:val=""/>
+      <w:lvlJc w:val="left"/>
+      <w:pPr>
+        <w:ind w:left="4680" w:hanging="360"/>
+      </w:pPr>
+      <w:rPr>
+        <w:rFonts w:ascii="Symbol" w:hAnsi="Symbol" w:hint="default"/>
+      </w:rPr>
+    </w:lvl>
+    <w:lvl w:ilvl="7" w:tplc="0C090003" w:tentative="1">
+      <w:start w:val="1"/>
+      <w:numFmt w:val="bullet"/>
+      <w:lvlText w:val="o"/>
+      <w:lvlJc w:val="left"/>
+      <w:pPr>
+        <w:ind w:left="5400" w:hanging="360"/>
+      </w:pPr>
+      <w:rPr>
+        <w:rFonts w:ascii="Courier New" w:hAnsi="Courier New" w:cs="Courier New" w:hint="default"/>
+      </w:rPr>
+    </w:lvl>
+    <w:lvl w:ilvl="8" w:tplc="0C090005" w:tentative="1">
+      <w:start w:val="1"/>
+      <w:numFmt w:val="bullet"/>
+      <w:lvlText w:val=""/>
+      <w:lvlJc w:val="left"/>
+      <w:pPr>
+        <w:ind w:left="6120" w:hanging="360"/>
+      </w:pPr>
+      <w:rPr>
+        <w:rFonts w:ascii="Wingdings" w:hAnsi="Wingdings" w:hint="default"/>
+      </w:rPr>
+    </w:lvl>
+  </w:abstractNum>
+  <w:abstractNum w:abstractNumId="3" w15:restartNumberingAfterBreak="0">
     <w:nsid w:val="1D8A703A"/>
     <w:multiLevelType w:val="hybridMultilevel"/>
     <w:tmpl w:val="518E3562"/>
@@ -20545,7 +21355,7 @@
       </w:rPr>
     </w:lvl>
   </w:abstractNum>
-  <w:abstractNum w:abstractNumId="3" w15:restartNumberingAfterBreak="0">
+  <w:abstractNum w:abstractNumId="4" w15:restartNumberingAfterBreak="0">
     <w:nsid w:val="3C5A7748"/>
     <w:multiLevelType w:val="hybridMultilevel"/>
     <w:tmpl w:val="9F842C24"/>
@@ -20658,7 +21468,93 @@
       </w:rPr>
     </w:lvl>
   </w:abstractNum>
-  <w:abstractNum w:abstractNumId="4" w15:restartNumberingAfterBreak="0">
+  <w:abstractNum w:abstractNumId="5" w15:restartNumberingAfterBreak="0">
+    <w:nsid w:val="3EFA35F3"/>
+    <w:multiLevelType w:val="hybridMultilevel"/>
+    <w:tmpl w:val="CEEA9692"/>
+    <w:lvl w:ilvl="0" w:tplc="0C09000F">
+      <w:start w:val="1"/>
+      <w:numFmt w:val="decimal"/>
+      <w:lvlText w:val="%1."/>
+      <w:lvlJc w:val="left"/>
+      <w:pPr>
+        <w:ind w:left="720" w:hanging="360"/>
+      </w:pPr>
+    </w:lvl>
+    <w:lvl w:ilvl="1" w:tplc="0C090019" w:tentative="1">
+      <w:start w:val="1"/>
+      <w:numFmt w:val="lowerLetter"/>
+      <w:lvlText w:val="%2."/>
+      <w:lvlJc w:val="left"/>
+      <w:pPr>
+        <w:ind w:left="1440" w:hanging="360"/>
+      </w:pPr>
+    </w:lvl>
+    <w:lvl w:ilvl="2" w:tplc="0C09001B" w:tentative="1">
+      <w:start w:val="1"/>
+      <w:numFmt w:val="lowerRoman"/>
+      <w:lvlText w:val="%3."/>
+      <w:lvlJc w:val="right"/>
+      <w:pPr>
+        <w:ind w:left="2160" w:hanging="180"/>
+      </w:pPr>
+    </w:lvl>
+    <w:lvl w:ilvl="3" w:tplc="0C09000F" w:tentative="1">
+      <w:start w:val="1"/>
+      <w:numFmt w:val="decimal"/>
+      <w:lvlText w:val="%4."/>
+      <w:lvlJc w:val="left"/>
+      <w:pPr>
+        <w:ind w:left="2880" w:hanging="360"/>
+      </w:pPr>
+    </w:lvl>
+    <w:lvl w:ilvl="4" w:tplc="0C090019" w:tentative="1">
+      <w:start w:val="1"/>
+      <w:numFmt w:val="lowerLetter"/>
+      <w:lvlText w:val="%5."/>
+      <w:lvlJc w:val="left"/>
+      <w:pPr>
+        <w:ind w:left="3600" w:hanging="360"/>
+      </w:pPr>
+    </w:lvl>
+    <w:lvl w:ilvl="5" w:tplc="0C09001B" w:tentative="1">
+      <w:start w:val="1"/>
+      <w:numFmt w:val="lowerRoman"/>
+      <w:lvlText w:val="%6."/>
+      <w:lvlJc w:val="right"/>
+      <w:pPr>
+        <w:ind w:left="4320" w:hanging="180"/>
+      </w:pPr>
+    </w:lvl>
+    <w:lvl w:ilvl="6" w:tplc="0C09000F" w:tentative="1">
+      <w:start w:val="1"/>
+      <w:numFmt w:val="decimal"/>
+      <w:lvlText w:val="%7."/>
+      <w:lvlJc w:val="left"/>
+      <w:pPr>
+        <w:ind w:left="5040" w:hanging="360"/>
+      </w:pPr>
+    </w:lvl>
+    <w:lvl w:ilvl="7" w:tplc="0C090019" w:tentative="1">
+      <w:start w:val="1"/>
+      <w:numFmt w:val="lowerLetter"/>
+      <w:lvlText w:val="%8."/>
+      <w:lvlJc w:val="left"/>
+      <w:pPr>
+        <w:ind w:left="5760" w:hanging="360"/>
+      </w:pPr>
+    </w:lvl>
+    <w:lvl w:ilvl="8" w:tplc="0C09001B" w:tentative="1">
+      <w:start w:val="1"/>
+      <w:numFmt w:val="lowerRoman"/>
+      <w:lvlText w:val="%9."/>
+      <w:lvlJc w:val="right"/>
+      <w:pPr>
+        <w:ind w:left="6480" w:hanging="180"/>
+      </w:pPr>
+    </w:lvl>
+  </w:abstractNum>
+  <w:abstractNum w:abstractNumId="6" w15:restartNumberingAfterBreak="0">
     <w:nsid w:val="436F39FC"/>
     <w:multiLevelType w:val="hybridMultilevel"/>
     <w:tmpl w:val="65840B58"/>
@@ -20771,7 +21667,7 @@
       </w:rPr>
     </w:lvl>
   </w:abstractNum>
-  <w:abstractNum w:abstractNumId="5" w15:restartNumberingAfterBreak="0">
+  <w:abstractNum w:abstractNumId="7" w15:restartNumberingAfterBreak="0">
     <w:nsid w:val="49DD580C"/>
     <w:multiLevelType w:val="hybridMultilevel"/>
     <w:tmpl w:val="F7ECB4A4"/>
@@ -20884,7 +21780,7 @@
       </w:rPr>
     </w:lvl>
   </w:abstractNum>
-  <w:abstractNum w:abstractNumId="6" w15:restartNumberingAfterBreak="0">
+  <w:abstractNum w:abstractNumId="8" w15:restartNumberingAfterBreak="0">
     <w:nsid w:val="4D63255D"/>
     <w:multiLevelType w:val="hybridMultilevel"/>
     <w:tmpl w:val="1C3EC8E0"/>
@@ -20997,7 +21893,7 @@
       </w:rPr>
     </w:lvl>
   </w:abstractNum>
-  <w:abstractNum w:abstractNumId="7" w15:restartNumberingAfterBreak="0">
+  <w:abstractNum w:abstractNumId="9" w15:restartNumberingAfterBreak="0">
     <w:nsid w:val="6862480D"/>
     <w:multiLevelType w:val="hybridMultilevel"/>
     <w:tmpl w:val="AD44AB78"/>
@@ -21110,7 +22006,7 @@
       </w:rPr>
     </w:lvl>
   </w:abstractNum>
-  <w:abstractNum w:abstractNumId="8" w15:restartNumberingAfterBreak="0">
+  <w:abstractNum w:abstractNumId="10" w15:restartNumberingAfterBreak="0">
     <w:nsid w:val="77D45A60"/>
     <w:multiLevelType w:val="hybridMultilevel"/>
     <w:tmpl w:val="A80A0CFE"/>
@@ -21230,25 +22126,31 @@
     <w:abstractNumId w:val="0"/>
   </w:num>
   <w:num w:numId="3">
+    <w:abstractNumId w:val="4"/>
+  </w:num>
+  <w:num w:numId="4">
+    <w:abstractNumId w:val="8"/>
+  </w:num>
+  <w:num w:numId="5">
+    <w:abstractNumId w:val="7"/>
+  </w:num>
+  <w:num w:numId="6">
+    <w:abstractNumId w:val="9"/>
+  </w:num>
+  <w:num w:numId="7">
     <w:abstractNumId w:val="3"/>
   </w:num>
-  <w:num w:numId="4">
+  <w:num w:numId="8">
+    <w:abstractNumId w:val="10"/>
+  </w:num>
+  <w:num w:numId="9">
     <w:abstractNumId w:val="6"/>
   </w:num>
-  <w:num w:numId="5">
+  <w:num w:numId="10">
     <w:abstractNumId w:val="5"/>
   </w:num>
-  <w:num w:numId="6">
-    <w:abstractNumId w:val="7"/>
-  </w:num>
-  <w:num w:numId="7">
+  <w:num w:numId="11">
     <w:abstractNumId w:val="2"/>
-  </w:num>
-  <w:num w:numId="8">
-    <w:abstractNumId w:val="8"/>
-  </w:num>
-  <w:num w:numId="9">
-    <w:abstractNumId w:val="4"/>
   </w:num>
 </w:numbering>
 </file>
@@ -22319,7 +23221,7 @@
 </file>
 
 <file path=customXml/itemProps1.xml><?xml version="1.0" encoding="utf-8"?>
-<ds:datastoreItem xmlns:ds="http://schemas.openxmlformats.org/officeDocument/2006/customXml" ds:itemID="{03EFB4D1-22DF-4960-AB01-FCD5AA59B136}">
+<ds:datastoreItem xmlns:ds="http://schemas.openxmlformats.org/officeDocument/2006/customXml" ds:itemID="{EA8025AA-550F-4B86-9CC4-F831857652B0}">
   <ds:schemaRefs>
     <ds:schemaRef ds:uri="http://schemas.openxmlformats.org/officeDocument/2006/bibliography"/>
   </ds:schemaRefs>

--- a/Tests/Draft 1.docx
+++ b/Tests/Draft 1.docx
@@ -20441,8 +20441,6 @@
           </wp:inline>
         </w:drawing>
       </w:r>
-      <w:bookmarkStart w:id="25" w:name="_GoBack"/>
-      <w:bookmarkEnd w:id="25"/>
     </w:p>
     <w:p>
       <w:r>
@@ -20532,15 +20530,620 @@
         </w:drawing>
       </w:r>
     </w:p>
+    <w:p>
+      <w:r>
+        <w:rPr>
+          <w:noProof/>
+          <w:lang w:eastAsia="en-AU"/>
+        </w:rPr>
+        <w:lastRenderedPageBreak/>
+        <w:drawing>
+          <wp:inline distT="0" distB="0" distL="0" distR="0" wp14:anchorId="1A5C1AE8" wp14:editId="583980D5">
+            <wp:extent cx="5731510" cy="3537585"/>
+            <wp:effectExtent l="0" t="0" r="2540" b="5715"/>
+            <wp:docPr id="18" name="Picture 18"/>
+            <wp:cNvGraphicFramePr>
+              <a:graphicFrameLocks xmlns:a="http://schemas.openxmlformats.org/drawingml/2006/main" noChangeAspect="1"/>
+            </wp:cNvGraphicFramePr>
+            <a:graphic xmlns:a="http://schemas.openxmlformats.org/drawingml/2006/main">
+              <a:graphicData uri="http://schemas.openxmlformats.org/drawingml/2006/picture">
+                <pic:pic xmlns:pic="http://schemas.openxmlformats.org/drawingml/2006/picture">
+                  <pic:nvPicPr>
+                    <pic:cNvPr id="1" name=""/>
+                    <pic:cNvPicPr/>
+                  </pic:nvPicPr>
+                  <pic:blipFill>
+                    <a:blip r:embed="rId21"/>
+                    <a:stretch>
+                      <a:fillRect/>
+                    </a:stretch>
+                  </pic:blipFill>
+                  <pic:spPr>
+                    <a:xfrm>
+                      <a:off x="0" y="0"/>
+                      <a:ext cx="5731510" cy="3537585"/>
+                    </a:xfrm>
+                    <a:prstGeom prst="rect">
+                      <a:avLst/>
+                    </a:prstGeom>
+                  </pic:spPr>
+                </pic:pic>
+              </a:graphicData>
+            </a:graphic>
+          </wp:inline>
+        </w:drawing>
+      </w:r>
+    </w:p>
+    <w:p>
+      <w:r>
+        <w:rPr>
+          <w:noProof/>
+          <w:lang w:eastAsia="en-AU"/>
+        </w:rPr>
+        <w:drawing>
+          <wp:inline distT="0" distB="0" distL="0" distR="0" wp14:anchorId="4B28B7B4" wp14:editId="3E6B6740">
+            <wp:extent cx="5731510" cy="3537585"/>
+            <wp:effectExtent l="0" t="0" r="2540" b="5715"/>
+            <wp:docPr id="19" name="Picture 19"/>
+            <wp:cNvGraphicFramePr>
+              <a:graphicFrameLocks xmlns:a="http://schemas.openxmlformats.org/drawingml/2006/main" noChangeAspect="1"/>
+            </wp:cNvGraphicFramePr>
+            <a:graphic xmlns:a="http://schemas.openxmlformats.org/drawingml/2006/main">
+              <a:graphicData uri="http://schemas.openxmlformats.org/drawingml/2006/picture">
+                <pic:pic xmlns:pic="http://schemas.openxmlformats.org/drawingml/2006/picture">
+                  <pic:nvPicPr>
+                    <pic:cNvPr id="1" name=""/>
+                    <pic:cNvPicPr/>
+                  </pic:nvPicPr>
+                  <pic:blipFill>
+                    <a:blip r:embed="rId22"/>
+                    <a:stretch>
+                      <a:fillRect/>
+                    </a:stretch>
+                  </pic:blipFill>
+                  <pic:spPr>
+                    <a:xfrm>
+                      <a:off x="0" y="0"/>
+                      <a:ext cx="5731510" cy="3537585"/>
+                    </a:xfrm>
+                    <a:prstGeom prst="rect">
+                      <a:avLst/>
+                    </a:prstGeom>
+                  </pic:spPr>
+                </pic:pic>
+              </a:graphicData>
+            </a:graphic>
+          </wp:inline>
+        </w:drawing>
+      </w:r>
+    </w:p>
+    <w:p>
+      <w:r>
+        <w:rPr>
+          <w:noProof/>
+          <w:lang w:eastAsia="en-AU"/>
+        </w:rPr>
+        <w:lastRenderedPageBreak/>
+        <w:drawing>
+          <wp:inline distT="0" distB="0" distL="0" distR="0" wp14:anchorId="7FE36BFA" wp14:editId="7ED36146">
+            <wp:extent cx="5731510" cy="3537585"/>
+            <wp:effectExtent l="0" t="0" r="2540" b="5715"/>
+            <wp:docPr id="20" name="Picture 20"/>
+            <wp:cNvGraphicFramePr>
+              <a:graphicFrameLocks xmlns:a="http://schemas.openxmlformats.org/drawingml/2006/main" noChangeAspect="1"/>
+            </wp:cNvGraphicFramePr>
+            <a:graphic xmlns:a="http://schemas.openxmlformats.org/drawingml/2006/main">
+              <a:graphicData uri="http://schemas.openxmlformats.org/drawingml/2006/picture">
+                <pic:pic xmlns:pic="http://schemas.openxmlformats.org/drawingml/2006/picture">
+                  <pic:nvPicPr>
+                    <pic:cNvPr id="1" name=""/>
+                    <pic:cNvPicPr/>
+                  </pic:nvPicPr>
+                  <pic:blipFill>
+                    <a:blip r:embed="rId23"/>
+                    <a:stretch>
+                      <a:fillRect/>
+                    </a:stretch>
+                  </pic:blipFill>
+                  <pic:spPr>
+                    <a:xfrm>
+                      <a:off x="0" y="0"/>
+                      <a:ext cx="5731510" cy="3537585"/>
+                    </a:xfrm>
+                    <a:prstGeom prst="rect">
+                      <a:avLst/>
+                    </a:prstGeom>
+                  </pic:spPr>
+                </pic:pic>
+              </a:graphicData>
+            </a:graphic>
+          </wp:inline>
+        </w:drawing>
+      </w:r>
+    </w:p>
+    <w:p>
+      <w:pPr>
+        <w:pStyle w:val="HTMLPreformatted"/>
+        <w:shd w:val="clear" w:color="auto" w:fill="FFFFFF"/>
+        <w:spacing w:line="225" w:lineRule="atLeast"/>
+        <w:rPr>
+          <w:rFonts w:ascii="Lucida Console" w:hAnsi="Lucida Console"/>
+          <w:color w:val="000000"/>
+        </w:rPr>
+      </w:pPr>
+      <w:r>
+        <w:rPr>
+          <w:rFonts w:ascii="Lucida Console" w:hAnsi="Lucida Console"/>
+          <w:color w:val="000000"/>
+        </w:rPr>
+        <w:t xml:space="preserve">                  GSCI Buy and Hold TIMING</w:t>
+      </w:r>
+    </w:p>
+    <w:p>
+      <w:pPr>
+        <w:pStyle w:val="HTMLPreformatted"/>
+        <w:shd w:val="clear" w:color="auto" w:fill="FFFFFF"/>
+        <w:spacing w:line="225" w:lineRule="atLeast"/>
+        <w:rPr>
+          <w:rFonts w:ascii="Lucida Console" w:hAnsi="Lucida Console"/>
+          <w:color w:val="000000"/>
+        </w:rPr>
+      </w:pPr>
+      <w:r>
+        <w:rPr>
+          <w:rFonts w:ascii="Lucida Console" w:hAnsi="Lucida Console"/>
+          <w:color w:val="000000"/>
+        </w:rPr>
+        <w:t>Return                         6.02   8.31</w:t>
+      </w:r>
+    </w:p>
+    <w:p>
+      <w:pPr>
+        <w:pStyle w:val="HTMLPreformatted"/>
+        <w:shd w:val="clear" w:color="auto" w:fill="FFFFFF"/>
+        <w:spacing w:line="225" w:lineRule="atLeast"/>
+        <w:rPr>
+          <w:rFonts w:ascii="Lucida Console" w:hAnsi="Lucida Console"/>
+          <w:color w:val="000000"/>
+        </w:rPr>
+      </w:pPr>
+      <w:r>
+        <w:rPr>
+          <w:rFonts w:ascii="Lucida Console" w:hAnsi="Lucida Console"/>
+          <w:color w:val="000000"/>
+        </w:rPr>
+        <w:t>Volatility                    20.53  16.22</w:t>
+      </w:r>
+    </w:p>
+    <w:p>
+      <w:pPr>
+        <w:pStyle w:val="HTMLPreformatted"/>
+        <w:shd w:val="clear" w:color="auto" w:fill="FFFFFF"/>
+        <w:spacing w:line="225" w:lineRule="atLeast"/>
+        <w:rPr>
+          <w:rFonts w:ascii="Lucida Console" w:hAnsi="Lucida Console"/>
+          <w:color w:val="000000"/>
+        </w:rPr>
+      </w:pPr>
+      <w:r>
+        <w:rPr>
+          <w:rFonts w:ascii="Lucida Console" w:hAnsi="Lucida Console"/>
+          <w:color w:val="000000"/>
+        </w:rPr>
+        <w:t>Sharpe                        -0.07   0.04</w:t>
+      </w:r>
+    </w:p>
+    <w:p>
+      <w:pPr>
+        <w:pStyle w:val="HTMLPreformatted"/>
+        <w:shd w:val="clear" w:color="auto" w:fill="FFFFFF"/>
+        <w:spacing w:line="225" w:lineRule="atLeast"/>
+        <w:rPr>
+          <w:rFonts w:ascii="Lucida Console" w:hAnsi="Lucida Console"/>
+          <w:color w:val="000000"/>
+        </w:rPr>
+      </w:pPr>
+      <w:r>
+        <w:rPr>
+          <w:rFonts w:ascii="Lucida Console" w:hAnsi="Lucida Console"/>
+          <w:color w:val="000000"/>
+        </w:rPr>
+        <w:t>MaxDD                        -80.90 -53.93</w:t>
+      </w:r>
+    </w:p>
+    <w:p>
+      <w:pPr>
+        <w:pStyle w:val="HTMLPreformatted"/>
+        <w:shd w:val="clear" w:color="auto" w:fill="FFFFFF"/>
+        <w:spacing w:line="225" w:lineRule="atLeast"/>
+        <w:rPr>
+          <w:rFonts w:ascii="Lucida Console" w:hAnsi="Lucida Console"/>
+          <w:color w:val="000000"/>
+        </w:rPr>
+      </w:pPr>
+      <w:r>
+        <w:rPr>
+          <w:rFonts w:ascii="Lucida Console" w:hAnsi="Lucida Console"/>
+          <w:color w:val="000000"/>
+        </w:rPr>
+        <w:t>% Positive Months              0.00   0.00</w:t>
+      </w:r>
+    </w:p>
+    <w:p>
+      <w:pPr>
+        <w:rPr>
+          <w:noProof/>
+          <w:lang w:eastAsia="en-AU"/>
+        </w:rPr>
+      </w:pPr>
+    </w:p>
+    <w:p>
+      <w:pPr>
+        <w:rPr>
+          <w:noProof/>
+          <w:lang w:eastAsia="en-AU"/>
+        </w:rPr>
+      </w:pPr>
+      <w:r>
+        <w:rPr>
+          <w:noProof/>
+          <w:lang w:eastAsia="en-AU"/>
+        </w:rPr>
+        <w:drawing>
+          <wp:inline distT="0" distB="0" distL="0" distR="0" wp14:anchorId="0516F833" wp14:editId="5D0A1DBD">
+            <wp:extent cx="5731510" cy="3537585"/>
+            <wp:effectExtent l="0" t="0" r="2540" b="5715"/>
+            <wp:docPr id="21" name="Picture 21"/>
+            <wp:cNvGraphicFramePr>
+              <a:graphicFrameLocks xmlns:a="http://schemas.openxmlformats.org/drawingml/2006/main" noChangeAspect="1"/>
+            </wp:cNvGraphicFramePr>
+            <a:graphic xmlns:a="http://schemas.openxmlformats.org/drawingml/2006/main">
+              <a:graphicData uri="http://schemas.openxmlformats.org/drawingml/2006/picture">
+                <pic:pic xmlns:pic="http://schemas.openxmlformats.org/drawingml/2006/picture">
+                  <pic:nvPicPr>
+                    <pic:cNvPr id="1" name=""/>
+                    <pic:cNvPicPr/>
+                  </pic:nvPicPr>
+                  <pic:blipFill>
+                    <a:blip r:embed="rId24"/>
+                    <a:stretch>
+                      <a:fillRect/>
+                    </a:stretch>
+                  </pic:blipFill>
+                  <pic:spPr>
+                    <a:xfrm>
+                      <a:off x="0" y="0"/>
+                      <a:ext cx="5731510" cy="3537585"/>
+                    </a:xfrm>
+                    <a:prstGeom prst="rect">
+                      <a:avLst/>
+                    </a:prstGeom>
+                  </pic:spPr>
+                </pic:pic>
+              </a:graphicData>
+            </a:graphic>
+          </wp:inline>
+        </w:drawing>
+      </w:r>
+      <w:r>
+        <w:rPr>
+          <w:noProof/>
+          <w:lang w:eastAsia="en-AU"/>
+        </w:rPr>
+        <w:t xml:space="preserve"> </w:t>
+      </w:r>
+    </w:p>
+    <w:p>
+      <w:r>
+        <w:rPr>
+          <w:noProof/>
+          <w:lang w:eastAsia="en-AU"/>
+        </w:rPr>
+        <w:lastRenderedPageBreak/>
+        <w:drawing>
+          <wp:inline distT="0" distB="0" distL="0" distR="0" wp14:anchorId="2ACB5C93" wp14:editId="2107C200">
+            <wp:extent cx="5731510" cy="3537585"/>
+            <wp:effectExtent l="0" t="0" r="2540" b="5715"/>
+            <wp:docPr id="23" name="Picture 23"/>
+            <wp:cNvGraphicFramePr>
+              <a:graphicFrameLocks xmlns:a="http://schemas.openxmlformats.org/drawingml/2006/main" noChangeAspect="1"/>
+            </wp:cNvGraphicFramePr>
+            <a:graphic xmlns:a="http://schemas.openxmlformats.org/drawingml/2006/main">
+              <a:graphicData uri="http://schemas.openxmlformats.org/drawingml/2006/picture">
+                <pic:pic xmlns:pic="http://schemas.openxmlformats.org/drawingml/2006/picture">
+                  <pic:nvPicPr>
+                    <pic:cNvPr id="1" name=""/>
+                    <pic:cNvPicPr/>
+                  </pic:nvPicPr>
+                  <pic:blipFill>
+                    <a:blip r:embed="rId25"/>
+                    <a:stretch>
+                      <a:fillRect/>
+                    </a:stretch>
+                  </pic:blipFill>
+                  <pic:spPr>
+                    <a:xfrm>
+                      <a:off x="0" y="0"/>
+                      <a:ext cx="5731510" cy="3537585"/>
+                    </a:xfrm>
+                    <a:prstGeom prst="rect">
+                      <a:avLst/>
+                    </a:prstGeom>
+                  </pic:spPr>
+                </pic:pic>
+              </a:graphicData>
+            </a:graphic>
+          </wp:inline>
+        </w:drawing>
+      </w:r>
+    </w:p>
     <w:p/>
     <w:p>
       <w:r>
+        <w:t>2006-2016</w:t>
+      </w:r>
+    </w:p>
+    <w:p/>
+    <w:p>
+      <w:r>
+        <w:rPr>
+          <w:noProof/>
+          <w:lang w:eastAsia="en-AU"/>
+        </w:rPr>
+        <w:drawing>
+          <wp:inline distT="0" distB="0" distL="0" distR="0" wp14:anchorId="728C8444" wp14:editId="69755367">
+            <wp:extent cx="5731510" cy="3537585"/>
+            <wp:effectExtent l="0" t="0" r="2540" b="5715"/>
+            <wp:docPr id="24" name="Picture 24"/>
+            <wp:cNvGraphicFramePr>
+              <a:graphicFrameLocks xmlns:a="http://schemas.openxmlformats.org/drawingml/2006/main" noChangeAspect="1"/>
+            </wp:cNvGraphicFramePr>
+            <a:graphic xmlns:a="http://schemas.openxmlformats.org/drawingml/2006/main">
+              <a:graphicData uri="http://schemas.openxmlformats.org/drawingml/2006/picture">
+                <pic:pic xmlns:pic="http://schemas.openxmlformats.org/drawingml/2006/picture">
+                  <pic:nvPicPr>
+                    <pic:cNvPr id="1" name=""/>
+                    <pic:cNvPicPr/>
+                  </pic:nvPicPr>
+                  <pic:blipFill>
+                    <a:blip r:embed="rId26"/>
+                    <a:stretch>
+                      <a:fillRect/>
+                    </a:stretch>
+                  </pic:blipFill>
+                  <pic:spPr>
+                    <a:xfrm>
+                      <a:off x="0" y="0"/>
+                      <a:ext cx="5731510" cy="3537585"/>
+                    </a:xfrm>
+                    <a:prstGeom prst="rect">
+                      <a:avLst/>
+                    </a:prstGeom>
+                  </pic:spPr>
+                </pic:pic>
+              </a:graphicData>
+            </a:graphic>
+          </wp:inline>
+        </w:drawing>
+      </w:r>
+    </w:p>
+    <w:p/>
+    <w:p>
+      <w:pPr>
+        <w:pStyle w:val="HTMLPreformatted"/>
+        <w:shd w:val="clear" w:color="auto" w:fill="FFFFFF"/>
+        <w:spacing w:line="225" w:lineRule="atLeast"/>
+        <w:rPr>
+          <w:rFonts w:ascii="Lucida Console" w:hAnsi="Lucida Console"/>
+          <w:color w:val="000000"/>
+        </w:rPr>
+      </w:pPr>
+      <w:r>
+        <w:rPr>
+          <w:rFonts w:ascii="Lucida Console" w:hAnsi="Lucida Console"/>
+          <w:color w:val="000000"/>
+        </w:rPr>
+        <w:t xml:space="preserve">                  GSCI Buy and Hold TIMING</w:t>
+      </w:r>
+    </w:p>
+    <w:p>
+      <w:pPr>
+        <w:pStyle w:val="HTMLPreformatted"/>
+        <w:shd w:val="clear" w:color="auto" w:fill="FFFFFF"/>
+        <w:spacing w:line="225" w:lineRule="atLeast"/>
+        <w:rPr>
+          <w:rFonts w:ascii="Lucida Console" w:hAnsi="Lucida Console"/>
+          <w:color w:val="000000"/>
+        </w:rPr>
+      </w:pPr>
+      <w:r>
+        <w:rPr>
+          <w:rFonts w:ascii="Lucida Console" w:hAnsi="Lucida Console"/>
+          <w:color w:val="000000"/>
+        </w:rPr>
+        <w:t>Return                        -1.86   3.64</w:t>
+      </w:r>
+    </w:p>
+    <w:p>
+      <w:pPr>
+        <w:pStyle w:val="HTMLPreformatted"/>
+        <w:shd w:val="clear" w:color="auto" w:fill="FFFFFF"/>
+        <w:spacing w:line="225" w:lineRule="atLeast"/>
+        <w:rPr>
+          <w:rFonts w:ascii="Lucida Console" w:hAnsi="Lucida Console"/>
+          <w:color w:val="000000"/>
+        </w:rPr>
+      </w:pPr>
+      <w:r>
+        <w:rPr>
+          <w:rFonts w:ascii="Lucida Console" w:hAnsi="Lucida Console"/>
+          <w:color w:val="000000"/>
+        </w:rPr>
+        <w:lastRenderedPageBreak/>
+        <w:t>Volatility                    22.84  15.87</w:t>
+      </w:r>
+    </w:p>
+    <w:p>
+      <w:pPr>
+        <w:pStyle w:val="HTMLPreformatted"/>
+        <w:shd w:val="clear" w:color="auto" w:fill="FFFFFF"/>
+        <w:spacing w:line="225" w:lineRule="atLeast"/>
+        <w:rPr>
+          <w:rFonts w:ascii="Lucida Console" w:hAnsi="Lucida Console"/>
+          <w:color w:val="000000"/>
+        </w:rPr>
+      </w:pPr>
+      <w:r>
+        <w:rPr>
+          <w:rFonts w:ascii="Lucida Console" w:hAnsi="Lucida Console"/>
+          <w:color w:val="000000"/>
+        </w:rPr>
+        <w:t>Sharpe                        -0.23   0.00</w:t>
+      </w:r>
+    </w:p>
+    <w:p>
+      <w:pPr>
+        <w:pStyle w:val="HTMLPreformatted"/>
+        <w:shd w:val="clear" w:color="auto" w:fill="FFFFFF"/>
+        <w:spacing w:line="225" w:lineRule="atLeast"/>
+        <w:rPr>
+          <w:rFonts w:ascii="Lucida Console" w:hAnsi="Lucida Console"/>
+          <w:color w:val="000000"/>
+        </w:rPr>
+      </w:pPr>
+      <w:r>
+        <w:rPr>
+          <w:rFonts w:ascii="Lucida Console" w:hAnsi="Lucida Console"/>
+          <w:color w:val="000000"/>
+        </w:rPr>
+        <w:t>MaxDD                        -80.90 -53.93</w:t>
+      </w:r>
+    </w:p>
+    <w:p>
+      <w:pPr>
+        <w:pStyle w:val="HTMLPreformatted"/>
+        <w:shd w:val="clear" w:color="auto" w:fill="FFFFFF"/>
+        <w:spacing w:line="225" w:lineRule="atLeast"/>
+        <w:rPr>
+          <w:rFonts w:ascii="Lucida Console" w:hAnsi="Lucida Console"/>
+          <w:color w:val="000000"/>
+        </w:rPr>
+      </w:pPr>
+      <w:bookmarkStart w:id="25" w:name="_GoBack"/>
+      <w:bookmarkEnd w:id="25"/>
+      <w:r>
+        <w:rPr>
+          <w:rFonts w:ascii="Lucida Console" w:hAnsi="Lucida Console"/>
+          <w:color w:val="000000"/>
+        </w:rPr>
+        <w:t>% Positive Months              0.00   0.00</w:t>
+      </w:r>
+    </w:p>
+    <w:p/>
+    <w:p>
+      <w:r>
+        <w:rPr>
+          <w:noProof/>
+          <w:lang w:eastAsia="en-AU"/>
+        </w:rPr>
+        <w:drawing>
+          <wp:inline distT="0" distB="0" distL="0" distR="0" wp14:anchorId="6939F8E4" wp14:editId="41824320">
+            <wp:extent cx="5731510" cy="3537585"/>
+            <wp:effectExtent l="0" t="0" r="2540" b="5715"/>
+            <wp:docPr id="25" name="Picture 25"/>
+            <wp:cNvGraphicFramePr>
+              <a:graphicFrameLocks xmlns:a="http://schemas.openxmlformats.org/drawingml/2006/main" noChangeAspect="1"/>
+            </wp:cNvGraphicFramePr>
+            <a:graphic xmlns:a="http://schemas.openxmlformats.org/drawingml/2006/main">
+              <a:graphicData uri="http://schemas.openxmlformats.org/drawingml/2006/picture">
+                <pic:pic xmlns:pic="http://schemas.openxmlformats.org/drawingml/2006/picture">
+                  <pic:nvPicPr>
+                    <pic:cNvPr id="1" name=""/>
+                    <pic:cNvPicPr/>
+                  </pic:nvPicPr>
+                  <pic:blipFill>
+                    <a:blip r:embed="rId27"/>
+                    <a:stretch>
+                      <a:fillRect/>
+                    </a:stretch>
+                  </pic:blipFill>
+                  <pic:spPr>
+                    <a:xfrm>
+                      <a:off x="0" y="0"/>
+                      <a:ext cx="5731510" cy="3537585"/>
+                    </a:xfrm>
+                    <a:prstGeom prst="rect">
+                      <a:avLst/>
+                    </a:prstGeom>
+                  </pic:spPr>
+                </pic:pic>
+              </a:graphicData>
+            </a:graphic>
+          </wp:inline>
+        </w:drawing>
+      </w:r>
+    </w:p>
+    <w:p/>
+    <w:p>
+      <w:r>
+        <w:rPr>
+          <w:noProof/>
+          <w:lang w:eastAsia="en-AU"/>
+        </w:rPr>
+        <w:drawing>
+          <wp:inline distT="0" distB="0" distL="0" distR="0" wp14:anchorId="1909E5F2" wp14:editId="3EF364C8">
+            <wp:extent cx="5731510" cy="3537585"/>
+            <wp:effectExtent l="0" t="0" r="2540" b="5715"/>
+            <wp:docPr id="26" name="Picture 26"/>
+            <wp:cNvGraphicFramePr>
+              <a:graphicFrameLocks xmlns:a="http://schemas.openxmlformats.org/drawingml/2006/main" noChangeAspect="1"/>
+            </wp:cNvGraphicFramePr>
+            <a:graphic xmlns:a="http://schemas.openxmlformats.org/drawingml/2006/main">
+              <a:graphicData uri="http://schemas.openxmlformats.org/drawingml/2006/picture">
+                <pic:pic xmlns:pic="http://schemas.openxmlformats.org/drawingml/2006/picture">
+                  <pic:nvPicPr>
+                    <pic:cNvPr id="1" name=""/>
+                    <pic:cNvPicPr/>
+                  </pic:nvPicPr>
+                  <pic:blipFill>
+                    <a:blip r:embed="rId28"/>
+                    <a:stretch>
+                      <a:fillRect/>
+                    </a:stretch>
+                  </pic:blipFill>
+                  <pic:spPr>
+                    <a:xfrm>
+                      <a:off x="0" y="0"/>
+                      <a:ext cx="5731510" cy="3537585"/>
+                    </a:xfrm>
+                    <a:prstGeom prst="rect">
+                      <a:avLst/>
+                    </a:prstGeom>
+                  </pic:spPr>
+                </pic:pic>
+              </a:graphicData>
+            </a:graphic>
+          </wp:inline>
+        </w:drawing>
+      </w:r>
+    </w:p>
+    <w:p/>
+    <w:p/>
+    <w:p/>
+    <w:p/>
+    <w:p/>
+    <w:p/>
+    <w:p/>
+    <w:p/>
+    <w:p/>
+    <w:p/>
+    <w:p>
+      <w:r>
         <w:t xml:space="preserve">Recent research has called for commodities to be dropped from a traditional asset allocation as they have performed poorly… Fabers model shows </w:t>
       </w:r>
     </w:p>
     <w:p>
       <w:r>
-        <w:lastRenderedPageBreak/>
         <w:t>• With hindsight, the buy and hold portfolio would have clearly been better without an allocation to commodities. How would the timing strategy do? Do a quick test from 2000?-2016 with and without commodities.</w:t>
       </w:r>
     </w:p>
@@ -20661,6 +21264,7 @@
     <w:p/>
     <w:p>
       <w:r>
+        <w:lastRenderedPageBreak/>
         <w:t>Write about experience learning R</w:t>
       </w:r>
     </w:p>
@@ -20701,7 +21305,6 @@
     <w:p/>
     <w:p>
       <w:r>
-        <w:lastRenderedPageBreak/>
         <w:t>Notes:</w:t>
       </w:r>
     </w:p>
@@ -20758,7 +21361,7 @@
       <w:r>
         <w:t xml:space="preserve">Faber, Meb, A Quantitative Approach to Tactical Asset Allocation (February 1, 2013). The Journal of Wealth Management, Spring 2007 . Available at SSRN: </w:t>
       </w:r>
-      <w:hyperlink r:id="rId21" w:history="1">
+      <w:hyperlink r:id="rId29" w:history="1">
         <w:r>
           <w:rPr>
             <w:rStyle w:val="Hyperlink"/>
@@ -20785,11 +21388,12 @@
     </w:p>
     <w:p>
       <w:r>
+        <w:lastRenderedPageBreak/>
         <w:t>Clare, Andrew and Seaton, James and Smith, Peter N. and Thomas, Steve, The Trend is Our Friend: Risk Parity, Momentum and Trend Following in Global Asset Allocation (July 31st, 2015). Available at SSRN: https://ssrn.com/abstract=2126478 or http://dx.doi.org/10.2139/ssrn.2126478</w:t>
       </w:r>
     </w:p>
     <w:sectPr>
-      <w:footerReference w:type="default" r:id="rId22"/>
+      <w:footerReference w:type="default" r:id="rId30"/>
       <w:pgSz w:w="11906" w:h="16838"/>
       <w:pgMar w:top="1440" w:right="1440" w:bottom="1440" w:left="1440" w:header="708" w:footer="708" w:gutter="0"/>
       <w:cols w:space="708"/>
@@ -20859,7 +21463,7 @@
           <w:rPr>
             <w:noProof/>
           </w:rPr>
-          <w:t>22</w:t>
+          <w:t>26</w:t>
         </w:r>
         <w:r>
           <w:rPr>
@@ -23221,7 +23825,7 @@
 </file>
 
 <file path=customXml/itemProps1.xml><?xml version="1.0" encoding="utf-8"?>
-<ds:datastoreItem xmlns:ds="http://schemas.openxmlformats.org/officeDocument/2006/customXml" ds:itemID="{EA8025AA-550F-4B86-9CC4-F831857652B0}">
+<ds:datastoreItem xmlns:ds="http://schemas.openxmlformats.org/officeDocument/2006/customXml" ds:itemID="{EB2E8B0B-3019-4A89-A489-849B38F95D89}">
   <ds:schemaRefs>
     <ds:schemaRef ds:uri="http://schemas.openxmlformats.org/officeDocument/2006/bibliography"/>
   </ds:schemaRefs>
